--- a/manual/manualUsuario.docx
+++ b/manual/manualUsuario.docx
@@ -26,7 +26,7 @@
                     <pic:cNvPicPr/>
                   </pic:nvPicPr>
                   <pic:blipFill>
-                    <a:blip r:embed="rId5"/>
+                    <a:blip r:embed="rId6"/>
                     <a:stretch>
                       <a:fillRect/>
                     </a:stretch>
@@ -82,15 +82,26 @@
     <w:p>
       <w:pPr>
         <w:spacing w:after="0" w:line="259" w:lineRule="auto"/>
-        <w:ind w:left="0" w:firstLine="0"/>
-      </w:pPr>
-      <w:r>
-        <w:t xml:space="preserve"> </w:t>
-      </w:r>
-      <w:r>
-        <w:tab/>
-        <w:t xml:space="preserve"> </w:t>
-      </w:r>
+        <w:ind w:left="-5"/>
+      </w:pPr>
+    </w:p>
+    <w:p>
+      <w:pPr>
+        <w:spacing w:after="0" w:line="259" w:lineRule="auto"/>
+        <w:ind w:left="-5"/>
+      </w:pPr>
+    </w:p>
+    <w:p>
+      <w:pPr>
+        <w:spacing w:after="0" w:line="259" w:lineRule="auto"/>
+        <w:ind w:left="-5"/>
+      </w:pPr>
+    </w:p>
+    <w:p>
+      <w:pPr>
+        <w:spacing w:after="0" w:line="259" w:lineRule="auto"/>
+        <w:ind w:left="-5"/>
+      </w:pPr>
     </w:p>
     <w:sdt>
       <w:sdtPr>
@@ -99,7 +110,6 @@
           <w:docPartGallery w:val="Table of Contents"/>
         </w:docPartObj>
       </w:sdtPr>
-      <w:sdtEndPr/>
       <w:sdtContent>
         <w:p>
           <w:pPr>
@@ -127,8 +137,13 @@
           <w:pPr>
             <w:pStyle w:val="TDC1"/>
             <w:tabs>
-              <w:tab w:val="right" w:leader="dot" w:pos="9363"/>
+              <w:tab w:val="right" w:leader="dot" w:pos="9354"/>
             </w:tabs>
+            <w:rPr>
+              <w:rFonts w:asciiTheme="minorHAnsi" w:eastAsiaTheme="minorEastAsia" w:hAnsiTheme="minorHAnsi" w:cstheme="minorBidi"/>
+              <w:noProof/>
+              <w:color w:val="auto"/>
+            </w:rPr>
           </w:pPr>
           <w:r>
             <w:fldChar w:fldCharType="begin"/>
@@ -139,26 +154,60 @@
           <w:r>
             <w:fldChar w:fldCharType="separate"/>
           </w:r>
-          <w:hyperlink w:anchor="_Toc4717">
-            <w:r>
+          <w:hyperlink w:anchor="_Toc9446237" w:history="1">
+            <w:r>
+              <w:rPr>
+                <w:rStyle w:val="Hipervnculo"/>
+                <w:noProof/>
+              </w:rPr>
               <w:t>Tabla de Figuras</w:t>
             </w:r>
             <w:r>
+              <w:rPr>
+                <w:noProof/>
+                <w:webHidden/>
+              </w:rPr>
               <w:tab/>
             </w:r>
             <w:r>
+              <w:rPr>
+                <w:noProof/>
+                <w:webHidden/>
+              </w:rPr>
               <w:fldChar w:fldCharType="begin"/>
             </w:r>
             <w:r>
-              <w:instrText>PAGEREF _Toc4717 \h</w:instrText>
-            </w:r>
-            <w:r>
+              <w:rPr>
+                <w:noProof/>
+                <w:webHidden/>
+              </w:rPr>
+              <w:instrText xml:space="preserve"> PAGEREF _Toc9446237 \h </w:instrText>
+            </w:r>
+            <w:r>
+              <w:rPr>
+                <w:noProof/>
+                <w:webHidden/>
+              </w:rPr>
+            </w:r>
+            <w:r>
+              <w:rPr>
+                <w:noProof/>
+                <w:webHidden/>
+              </w:rPr>
               <w:fldChar w:fldCharType="separate"/>
             </w:r>
             <w:r>
-              <w:t xml:space="preserve">2 </w:t>
-            </w:r>
-            <w:r>
+              <w:rPr>
+                <w:noProof/>
+                <w:webHidden/>
+              </w:rPr>
+              <w:t>2</w:t>
+            </w:r>
+            <w:r>
+              <w:rPr>
+                <w:noProof/>
+                <w:webHidden/>
+              </w:rPr>
               <w:fldChar w:fldCharType="end"/>
             </w:r>
           </w:hyperlink>
@@ -167,29 +216,68 @@
           <w:pPr>
             <w:pStyle w:val="TDC1"/>
             <w:tabs>
-              <w:tab w:val="right" w:leader="dot" w:pos="9363"/>
+              <w:tab w:val="right" w:leader="dot" w:pos="9354"/>
             </w:tabs>
+            <w:rPr>
+              <w:rFonts w:asciiTheme="minorHAnsi" w:eastAsiaTheme="minorEastAsia" w:hAnsiTheme="minorHAnsi" w:cstheme="minorBidi"/>
+              <w:noProof/>
+              <w:color w:val="auto"/>
+            </w:rPr>
           </w:pPr>
-          <w:hyperlink w:anchor="_Toc4718">
-            <w:r>
+          <w:hyperlink w:anchor="_Toc9446238" w:history="1">
+            <w:r>
+              <w:rPr>
+                <w:rStyle w:val="Hipervnculo"/>
+                <w:noProof/>
+              </w:rPr>
               <w:t>Carga de traductores</w:t>
             </w:r>
             <w:r>
+              <w:rPr>
+                <w:noProof/>
+                <w:webHidden/>
+              </w:rPr>
               <w:tab/>
             </w:r>
             <w:r>
+              <w:rPr>
+                <w:noProof/>
+                <w:webHidden/>
+              </w:rPr>
               <w:fldChar w:fldCharType="begin"/>
             </w:r>
             <w:r>
-              <w:instrText>PAGEREF _Toc4718 \h</w:instrText>
-            </w:r>
-            <w:r>
+              <w:rPr>
+                <w:noProof/>
+                <w:webHidden/>
+              </w:rPr>
+              <w:instrText xml:space="preserve"> PAGEREF _Toc9446238 \h </w:instrText>
+            </w:r>
+            <w:r>
+              <w:rPr>
+                <w:noProof/>
+                <w:webHidden/>
+              </w:rPr>
+            </w:r>
+            <w:r>
+              <w:rPr>
+                <w:noProof/>
+                <w:webHidden/>
+              </w:rPr>
               <w:fldChar w:fldCharType="separate"/>
             </w:r>
             <w:r>
-              <w:t xml:space="preserve">3 </w:t>
-            </w:r>
-            <w:r>
+              <w:rPr>
+                <w:noProof/>
+                <w:webHidden/>
+              </w:rPr>
+              <w:t>3</w:t>
+            </w:r>
+            <w:r>
+              <w:rPr>
+                <w:noProof/>
+                <w:webHidden/>
+              </w:rPr>
               <w:fldChar w:fldCharType="end"/>
             </w:r>
           </w:hyperlink>
@@ -198,32 +286,68 @@
           <w:pPr>
             <w:pStyle w:val="TDC1"/>
             <w:tabs>
-              <w:tab w:val="right" w:leader="dot" w:pos="9363"/>
+              <w:tab w:val="right" w:leader="dot" w:pos="9354"/>
             </w:tabs>
+            <w:rPr>
+              <w:rFonts w:asciiTheme="minorHAnsi" w:eastAsiaTheme="minorEastAsia" w:hAnsiTheme="minorHAnsi" w:cstheme="minorBidi"/>
+              <w:noProof/>
+              <w:color w:val="auto"/>
+            </w:rPr>
           </w:pPr>
-          <w:hyperlink w:anchor="_Toc4719">
-            <w:r>
-              <w:t>Navegación de los estados del</w:t>
-            </w:r>
-            <w:r>
-              <w:t xml:space="preserve"> traductor</w:t>
-            </w:r>
-            <w:r>
+          <w:hyperlink w:anchor="_Toc9446239" w:history="1">
+            <w:r>
+              <w:rPr>
+                <w:rStyle w:val="Hipervnculo"/>
+                <w:noProof/>
+              </w:rPr>
+              <w:t>Navegación de los estados del traductor</w:t>
+            </w:r>
+            <w:r>
+              <w:rPr>
+                <w:noProof/>
+                <w:webHidden/>
+              </w:rPr>
               <w:tab/>
             </w:r>
             <w:r>
+              <w:rPr>
+                <w:noProof/>
+                <w:webHidden/>
+              </w:rPr>
               <w:fldChar w:fldCharType="begin"/>
             </w:r>
             <w:r>
-              <w:instrText>PAGEREF _Toc4719 \h</w:instrText>
-            </w:r>
-            <w:r>
+              <w:rPr>
+                <w:noProof/>
+                <w:webHidden/>
+              </w:rPr>
+              <w:instrText xml:space="preserve"> PAGEREF _Toc9446239 \h </w:instrText>
+            </w:r>
+            <w:r>
+              <w:rPr>
+                <w:noProof/>
+                <w:webHidden/>
+              </w:rPr>
+            </w:r>
+            <w:r>
+              <w:rPr>
+                <w:noProof/>
+                <w:webHidden/>
+              </w:rPr>
               <w:fldChar w:fldCharType="separate"/>
             </w:r>
             <w:r>
-              <w:t xml:space="preserve">4 </w:t>
-            </w:r>
-            <w:r>
+              <w:rPr>
+                <w:noProof/>
+                <w:webHidden/>
+              </w:rPr>
+              <w:t>4</w:t>
+            </w:r>
+            <w:r>
+              <w:rPr>
+                <w:noProof/>
+                <w:webHidden/>
+              </w:rPr>
               <w:fldChar w:fldCharType="end"/>
             </w:r>
           </w:hyperlink>
@@ -232,29 +356,68 @@
           <w:pPr>
             <w:pStyle w:val="TDC2"/>
             <w:tabs>
-              <w:tab w:val="right" w:leader="dot" w:pos="9363"/>
+              <w:tab w:val="right" w:leader="dot" w:pos="9354"/>
             </w:tabs>
+            <w:rPr>
+              <w:rFonts w:asciiTheme="minorHAnsi" w:eastAsiaTheme="minorEastAsia" w:hAnsiTheme="minorHAnsi" w:cstheme="minorBidi"/>
+              <w:noProof/>
+              <w:color w:val="auto"/>
+            </w:rPr>
           </w:pPr>
-          <w:hyperlink w:anchor="_Toc4720">
-            <w:r>
+          <w:hyperlink w:anchor="_Toc9446240" w:history="1">
+            <w:r>
+              <w:rPr>
+                <w:rStyle w:val="Hipervnculo"/>
+                <w:noProof/>
+              </w:rPr>
               <w:t>Navegación por menú</w:t>
             </w:r>
             <w:r>
+              <w:rPr>
+                <w:noProof/>
+                <w:webHidden/>
+              </w:rPr>
               <w:tab/>
             </w:r>
             <w:r>
+              <w:rPr>
+                <w:noProof/>
+                <w:webHidden/>
+              </w:rPr>
               <w:fldChar w:fldCharType="begin"/>
             </w:r>
             <w:r>
-              <w:instrText>PAGEREF _Toc4720 \h</w:instrText>
-            </w:r>
-            <w:r>
+              <w:rPr>
+                <w:noProof/>
+                <w:webHidden/>
+              </w:rPr>
+              <w:instrText xml:space="preserve"> PAGEREF _Toc9446240 \h </w:instrText>
+            </w:r>
+            <w:r>
+              <w:rPr>
+                <w:noProof/>
+                <w:webHidden/>
+              </w:rPr>
+            </w:r>
+            <w:r>
+              <w:rPr>
+                <w:noProof/>
+                <w:webHidden/>
+              </w:rPr>
               <w:fldChar w:fldCharType="separate"/>
             </w:r>
             <w:r>
-              <w:t xml:space="preserve">4 </w:t>
-            </w:r>
-            <w:r>
+              <w:rPr>
+                <w:noProof/>
+                <w:webHidden/>
+              </w:rPr>
+              <w:t>4</w:t>
+            </w:r>
+            <w:r>
+              <w:rPr>
+                <w:noProof/>
+                <w:webHidden/>
+              </w:rPr>
               <w:fldChar w:fldCharType="end"/>
             </w:r>
           </w:hyperlink>
@@ -263,29 +426,68 @@
           <w:pPr>
             <w:pStyle w:val="TDC2"/>
             <w:tabs>
-              <w:tab w:val="right" w:leader="dot" w:pos="9363"/>
+              <w:tab w:val="right" w:leader="dot" w:pos="9354"/>
             </w:tabs>
+            <w:rPr>
+              <w:rFonts w:asciiTheme="minorHAnsi" w:eastAsiaTheme="minorEastAsia" w:hAnsiTheme="minorHAnsi" w:cstheme="minorBidi"/>
+              <w:noProof/>
+              <w:color w:val="auto"/>
+            </w:rPr>
           </w:pPr>
-          <w:hyperlink w:anchor="_Toc4721">
-            <w:r>
+          <w:hyperlink w:anchor="_Toc9446241" w:history="1">
+            <w:r>
+              <w:rPr>
+                <w:rStyle w:val="Hipervnculo"/>
+                <w:noProof/>
+              </w:rPr>
               <w:t>Navegación por teclado</w:t>
             </w:r>
             <w:r>
+              <w:rPr>
+                <w:noProof/>
+                <w:webHidden/>
+              </w:rPr>
               <w:tab/>
             </w:r>
             <w:r>
+              <w:rPr>
+                <w:noProof/>
+                <w:webHidden/>
+              </w:rPr>
               <w:fldChar w:fldCharType="begin"/>
             </w:r>
             <w:r>
-              <w:instrText>PAGEREF _Toc4721 \h</w:instrText>
-            </w:r>
-            <w:r>
+              <w:rPr>
+                <w:noProof/>
+                <w:webHidden/>
+              </w:rPr>
+              <w:instrText xml:space="preserve"> PAGEREF _Toc9446241 \h </w:instrText>
+            </w:r>
+            <w:r>
+              <w:rPr>
+                <w:noProof/>
+                <w:webHidden/>
+              </w:rPr>
+            </w:r>
+            <w:r>
+              <w:rPr>
+                <w:noProof/>
+                <w:webHidden/>
+              </w:rPr>
               <w:fldChar w:fldCharType="separate"/>
             </w:r>
             <w:r>
-              <w:t xml:space="preserve">4 </w:t>
-            </w:r>
-            <w:r>
+              <w:rPr>
+                <w:noProof/>
+                <w:webHidden/>
+              </w:rPr>
+              <w:t>5</w:t>
+            </w:r>
+            <w:r>
+              <w:rPr>
+                <w:noProof/>
+                <w:webHidden/>
+              </w:rPr>
               <w:fldChar w:fldCharType="end"/>
             </w:r>
           </w:hyperlink>
@@ -294,29 +496,68 @@
           <w:pPr>
             <w:pStyle w:val="TDC2"/>
             <w:tabs>
-              <w:tab w:val="right" w:leader="dot" w:pos="9363"/>
+              <w:tab w:val="right" w:leader="dot" w:pos="9354"/>
             </w:tabs>
+            <w:rPr>
+              <w:rFonts w:asciiTheme="minorHAnsi" w:eastAsiaTheme="minorEastAsia" w:hAnsiTheme="minorHAnsi" w:cstheme="minorBidi"/>
+              <w:noProof/>
+              <w:color w:val="auto"/>
+            </w:rPr>
           </w:pPr>
-          <w:hyperlink w:anchor="_Toc4722">
-            <w:r>
+          <w:hyperlink w:anchor="_Toc9446242" w:history="1">
+            <w:r>
+              <w:rPr>
+                <w:rStyle w:val="Hipervnculo"/>
+                <w:noProof/>
+              </w:rPr>
               <w:t>Navegación a través de la cadena de entrada</w:t>
             </w:r>
             <w:r>
+              <w:rPr>
+                <w:noProof/>
+                <w:webHidden/>
+              </w:rPr>
               <w:tab/>
             </w:r>
             <w:r>
+              <w:rPr>
+                <w:noProof/>
+                <w:webHidden/>
+              </w:rPr>
               <w:fldChar w:fldCharType="begin"/>
             </w:r>
             <w:r>
-              <w:instrText>PAGEREF _Toc4722 \h</w:instrText>
-            </w:r>
-            <w:r>
+              <w:rPr>
+                <w:noProof/>
+                <w:webHidden/>
+              </w:rPr>
+              <w:instrText xml:space="preserve"> PAGEREF _Toc9446242 \h </w:instrText>
+            </w:r>
+            <w:r>
+              <w:rPr>
+                <w:noProof/>
+                <w:webHidden/>
+              </w:rPr>
+            </w:r>
+            <w:r>
+              <w:rPr>
+                <w:noProof/>
+                <w:webHidden/>
+              </w:rPr>
               <w:fldChar w:fldCharType="separate"/>
             </w:r>
             <w:r>
-              <w:t xml:space="preserve">4 </w:t>
-            </w:r>
-            <w:r>
+              <w:rPr>
+                <w:noProof/>
+                <w:webHidden/>
+              </w:rPr>
+              <w:t>5</w:t>
+            </w:r>
+            <w:r>
+              <w:rPr>
+                <w:noProof/>
+                <w:webHidden/>
+              </w:rPr>
               <w:fldChar w:fldCharType="end"/>
             </w:r>
           </w:hyperlink>
@@ -325,29 +566,68 @@
           <w:pPr>
             <w:pStyle w:val="TDC2"/>
             <w:tabs>
-              <w:tab w:val="right" w:leader="dot" w:pos="9363"/>
+              <w:tab w:val="right" w:leader="dot" w:pos="9354"/>
             </w:tabs>
+            <w:rPr>
+              <w:rFonts w:asciiTheme="minorHAnsi" w:eastAsiaTheme="minorEastAsia" w:hAnsiTheme="minorHAnsi" w:cstheme="minorBidi"/>
+              <w:noProof/>
+              <w:color w:val="auto"/>
+            </w:rPr>
           </w:pPr>
-          <w:hyperlink w:anchor="_Toc4723">
-            <w:r>
+          <w:hyperlink w:anchor="_Toc9446243" w:history="1">
+            <w:r>
+              <w:rPr>
+                <w:rStyle w:val="Hipervnculo"/>
+                <w:noProof/>
+              </w:rPr>
               <w:t>Navegación mediante botones</w:t>
             </w:r>
             <w:r>
+              <w:rPr>
+                <w:noProof/>
+                <w:webHidden/>
+              </w:rPr>
               <w:tab/>
             </w:r>
             <w:r>
+              <w:rPr>
+                <w:noProof/>
+                <w:webHidden/>
+              </w:rPr>
               <w:fldChar w:fldCharType="begin"/>
             </w:r>
             <w:r>
-              <w:instrText>PAGEREF _Toc4723 \h</w:instrText>
-            </w:r>
-            <w:r>
+              <w:rPr>
+                <w:noProof/>
+                <w:webHidden/>
+              </w:rPr>
+              <w:instrText xml:space="preserve"> PAGEREF _Toc9446243 \h </w:instrText>
+            </w:r>
+            <w:r>
+              <w:rPr>
+                <w:noProof/>
+                <w:webHidden/>
+              </w:rPr>
+            </w:r>
+            <w:r>
+              <w:rPr>
+                <w:noProof/>
+                <w:webHidden/>
+              </w:rPr>
               <w:fldChar w:fldCharType="separate"/>
             </w:r>
             <w:r>
-              <w:t xml:space="preserve">5 </w:t>
-            </w:r>
-            <w:r>
+              <w:rPr>
+                <w:noProof/>
+                <w:webHidden/>
+              </w:rPr>
+              <w:t>6</w:t>
+            </w:r>
+            <w:r>
+              <w:rPr>
+                <w:noProof/>
+                <w:webHidden/>
+              </w:rPr>
               <w:fldChar w:fldCharType="end"/>
             </w:r>
           </w:hyperlink>
@@ -356,29 +636,68 @@
           <w:pPr>
             <w:pStyle w:val="TDC1"/>
             <w:tabs>
-              <w:tab w:val="right" w:leader="dot" w:pos="9363"/>
+              <w:tab w:val="right" w:leader="dot" w:pos="9354"/>
             </w:tabs>
+            <w:rPr>
+              <w:rFonts w:asciiTheme="minorHAnsi" w:eastAsiaTheme="minorEastAsia" w:hAnsiTheme="minorHAnsi" w:cstheme="minorBidi"/>
+              <w:noProof/>
+              <w:color w:val="auto"/>
+            </w:rPr>
           </w:pPr>
-          <w:hyperlink w:anchor="_Toc4724">
-            <w:r>
+          <w:hyperlink w:anchor="_Toc9446244" w:history="1">
+            <w:r>
+              <w:rPr>
+                <w:rStyle w:val="Hipervnculo"/>
+                <w:noProof/>
+              </w:rPr>
               <w:t>Configuración de la aplicación</w:t>
             </w:r>
             <w:r>
+              <w:rPr>
+                <w:noProof/>
+                <w:webHidden/>
+              </w:rPr>
               <w:tab/>
             </w:r>
             <w:r>
+              <w:rPr>
+                <w:noProof/>
+                <w:webHidden/>
+              </w:rPr>
               <w:fldChar w:fldCharType="begin"/>
             </w:r>
             <w:r>
-              <w:instrText>PAGEREF _Toc4724 \h</w:instrText>
-            </w:r>
-            <w:r>
+              <w:rPr>
+                <w:noProof/>
+                <w:webHidden/>
+              </w:rPr>
+              <w:instrText xml:space="preserve"> PAGEREF _Toc9446244 \h </w:instrText>
+            </w:r>
+            <w:r>
+              <w:rPr>
+                <w:noProof/>
+                <w:webHidden/>
+              </w:rPr>
+            </w:r>
+            <w:r>
+              <w:rPr>
+                <w:noProof/>
+                <w:webHidden/>
+              </w:rPr>
               <w:fldChar w:fldCharType="separate"/>
             </w:r>
             <w:r>
-              <w:t xml:space="preserve">6 </w:t>
-            </w:r>
-            <w:r>
+              <w:rPr>
+                <w:noProof/>
+                <w:webHidden/>
+              </w:rPr>
+              <w:t>6</w:t>
+            </w:r>
+            <w:r>
+              <w:rPr>
+                <w:noProof/>
+                <w:webHidden/>
+              </w:rPr>
               <w:fldChar w:fldCharType="end"/>
             </w:r>
           </w:hyperlink>
@@ -387,32 +706,68 @@
           <w:pPr>
             <w:pStyle w:val="TDC2"/>
             <w:tabs>
-              <w:tab w:val="right" w:leader="dot" w:pos="9363"/>
+              <w:tab w:val="right" w:leader="dot" w:pos="9354"/>
             </w:tabs>
+            <w:rPr>
+              <w:rFonts w:asciiTheme="minorHAnsi" w:eastAsiaTheme="minorEastAsia" w:hAnsiTheme="minorHAnsi" w:cstheme="minorBidi"/>
+              <w:noProof/>
+              <w:color w:val="auto"/>
+            </w:rPr>
           </w:pPr>
-          <w:hyperlink w:anchor="_Toc4725">
-            <w:r>
-              <w:t>Configuración Split</w:t>
-            </w:r>
-            <w:r>
-              <w:t>Pane</w:t>
-            </w:r>
-            <w:r>
+          <w:hyperlink w:anchor="_Toc9446245" w:history="1">
+            <w:r>
+              <w:rPr>
+                <w:rStyle w:val="Hipervnculo"/>
+                <w:noProof/>
+              </w:rPr>
+              <w:t>Configuración SplitPane</w:t>
+            </w:r>
+            <w:r>
+              <w:rPr>
+                <w:noProof/>
+                <w:webHidden/>
+              </w:rPr>
               <w:tab/>
             </w:r>
             <w:r>
+              <w:rPr>
+                <w:noProof/>
+                <w:webHidden/>
+              </w:rPr>
               <w:fldChar w:fldCharType="begin"/>
             </w:r>
             <w:r>
-              <w:instrText>PAGEREF _Toc4725 \h</w:instrText>
-            </w:r>
-            <w:r>
+              <w:rPr>
+                <w:noProof/>
+                <w:webHidden/>
+              </w:rPr>
+              <w:instrText xml:space="preserve"> PAGEREF _Toc9446245 \h </w:instrText>
+            </w:r>
+            <w:r>
+              <w:rPr>
+                <w:noProof/>
+                <w:webHidden/>
+              </w:rPr>
+            </w:r>
+            <w:r>
+              <w:rPr>
+                <w:noProof/>
+                <w:webHidden/>
+              </w:rPr>
               <w:fldChar w:fldCharType="separate"/>
             </w:r>
             <w:r>
-              <w:t xml:space="preserve">6 </w:t>
-            </w:r>
-            <w:r>
+              <w:rPr>
+                <w:noProof/>
+                <w:webHidden/>
+              </w:rPr>
+              <w:t>7</w:t>
+            </w:r>
+            <w:r>
+              <w:rPr>
+                <w:noProof/>
+                <w:webHidden/>
+              </w:rPr>
               <w:fldChar w:fldCharType="end"/>
             </w:r>
           </w:hyperlink>
@@ -421,29 +776,68 @@
           <w:pPr>
             <w:pStyle w:val="TDC2"/>
             <w:tabs>
-              <w:tab w:val="right" w:leader="dot" w:pos="9363"/>
+              <w:tab w:val="right" w:leader="dot" w:pos="9354"/>
             </w:tabs>
+            <w:rPr>
+              <w:rFonts w:asciiTheme="minorHAnsi" w:eastAsiaTheme="minorEastAsia" w:hAnsiTheme="minorHAnsi" w:cstheme="minorBidi"/>
+              <w:noProof/>
+              <w:color w:val="auto"/>
+            </w:rPr>
           </w:pPr>
-          <w:hyperlink w:anchor="_Toc4726">
-            <w:r>
-              <w:t>Zoom del Árbol mediante Slider y botones</w:t>
-            </w:r>
-            <w:r>
+          <w:hyperlink w:anchor="_Toc9446246" w:history="1">
+            <w:r>
+              <w:rPr>
+                <w:rStyle w:val="Hipervnculo"/>
+                <w:noProof/>
+              </w:rPr>
+              <w:t>Zoom del Árbol</w:t>
+            </w:r>
+            <w:r>
+              <w:rPr>
+                <w:noProof/>
+                <w:webHidden/>
+              </w:rPr>
               <w:tab/>
             </w:r>
             <w:r>
+              <w:rPr>
+                <w:noProof/>
+                <w:webHidden/>
+              </w:rPr>
               <w:fldChar w:fldCharType="begin"/>
             </w:r>
             <w:r>
-              <w:instrText>PAGEREF _Toc4726 \h</w:instrText>
-            </w:r>
-            <w:r>
+              <w:rPr>
+                <w:noProof/>
+                <w:webHidden/>
+              </w:rPr>
+              <w:instrText xml:space="preserve"> PAGEREF _Toc9446246 \h </w:instrText>
+            </w:r>
+            <w:r>
+              <w:rPr>
+                <w:noProof/>
+                <w:webHidden/>
+              </w:rPr>
+            </w:r>
+            <w:r>
+              <w:rPr>
+                <w:noProof/>
+                <w:webHidden/>
+              </w:rPr>
               <w:fldChar w:fldCharType="separate"/>
             </w:r>
             <w:r>
-              <w:t xml:space="preserve">6 </w:t>
-            </w:r>
-            <w:r>
+              <w:rPr>
+                <w:noProof/>
+                <w:webHidden/>
+              </w:rPr>
+              <w:t>7</w:t>
+            </w:r>
+            <w:r>
+              <w:rPr>
+                <w:noProof/>
+                <w:webHidden/>
+              </w:rPr>
               <w:fldChar w:fldCharType="end"/>
             </w:r>
           </w:hyperlink>
@@ -452,29 +846,348 @@
           <w:pPr>
             <w:pStyle w:val="TDC2"/>
             <w:tabs>
-              <w:tab w:val="right" w:leader="dot" w:pos="9363"/>
+              <w:tab w:val="right" w:leader="dot" w:pos="9354"/>
             </w:tabs>
+            <w:rPr>
+              <w:rFonts w:asciiTheme="minorHAnsi" w:eastAsiaTheme="minorEastAsia" w:hAnsiTheme="minorHAnsi" w:cstheme="minorBidi"/>
+              <w:noProof/>
+              <w:color w:val="auto"/>
+            </w:rPr>
           </w:pPr>
-          <w:hyperlink w:anchor="_Toc4727">
-            <w:r>
+          <w:hyperlink w:anchor="_Toc9446247" w:history="1">
+            <w:r>
+              <w:rPr>
+                <w:rStyle w:val="Hipervnculo"/>
+                <w:noProof/>
+              </w:rPr>
+              <w:t>Zoom de la gramática</w:t>
+            </w:r>
+            <w:r>
+              <w:rPr>
+                <w:noProof/>
+                <w:webHidden/>
+              </w:rPr>
+              <w:tab/>
+            </w:r>
+            <w:r>
+              <w:rPr>
+                <w:noProof/>
+                <w:webHidden/>
+              </w:rPr>
+              <w:fldChar w:fldCharType="begin"/>
+            </w:r>
+            <w:r>
+              <w:rPr>
+                <w:noProof/>
+                <w:webHidden/>
+              </w:rPr>
+              <w:instrText xml:space="preserve"> PAGEREF _Toc9446247 \h </w:instrText>
+            </w:r>
+            <w:r>
+              <w:rPr>
+                <w:noProof/>
+                <w:webHidden/>
+              </w:rPr>
+            </w:r>
+            <w:r>
+              <w:rPr>
+                <w:noProof/>
+                <w:webHidden/>
+              </w:rPr>
+              <w:fldChar w:fldCharType="separate"/>
+            </w:r>
+            <w:r>
+              <w:rPr>
+                <w:noProof/>
+                <w:webHidden/>
+              </w:rPr>
+              <w:t>7</w:t>
+            </w:r>
+            <w:r>
+              <w:rPr>
+                <w:noProof/>
+                <w:webHidden/>
+              </w:rPr>
+              <w:fldChar w:fldCharType="end"/>
+            </w:r>
+          </w:hyperlink>
+        </w:p>
+        <w:p>
+          <w:pPr>
+            <w:pStyle w:val="TDC2"/>
+            <w:tabs>
+              <w:tab w:val="right" w:leader="dot" w:pos="9354"/>
+            </w:tabs>
+            <w:rPr>
+              <w:rFonts w:asciiTheme="minorHAnsi" w:eastAsiaTheme="minorEastAsia" w:hAnsiTheme="minorHAnsi" w:cstheme="minorBidi"/>
+              <w:noProof/>
+              <w:color w:val="auto"/>
+            </w:rPr>
+          </w:pPr>
+          <w:hyperlink w:anchor="_Toc9446248" w:history="1">
+            <w:r>
+              <w:rPr>
+                <w:rStyle w:val="Hipervnculo"/>
+                <w:noProof/>
+              </w:rPr>
+              <w:t>Zoom de la cadena de entrada</w:t>
+            </w:r>
+            <w:r>
+              <w:rPr>
+                <w:noProof/>
+                <w:webHidden/>
+              </w:rPr>
+              <w:tab/>
+            </w:r>
+            <w:r>
+              <w:rPr>
+                <w:noProof/>
+                <w:webHidden/>
+              </w:rPr>
+              <w:fldChar w:fldCharType="begin"/>
+            </w:r>
+            <w:r>
+              <w:rPr>
+                <w:noProof/>
+                <w:webHidden/>
+              </w:rPr>
+              <w:instrText xml:space="preserve"> PAGEREF _Toc9446248 \h </w:instrText>
+            </w:r>
+            <w:r>
+              <w:rPr>
+                <w:noProof/>
+                <w:webHidden/>
+              </w:rPr>
+            </w:r>
+            <w:r>
+              <w:rPr>
+                <w:noProof/>
+                <w:webHidden/>
+              </w:rPr>
+              <w:fldChar w:fldCharType="separate"/>
+            </w:r>
+            <w:r>
+              <w:rPr>
+                <w:noProof/>
+                <w:webHidden/>
+              </w:rPr>
+              <w:t>8</w:t>
+            </w:r>
+            <w:r>
+              <w:rPr>
+                <w:noProof/>
+                <w:webHidden/>
+              </w:rPr>
+              <w:fldChar w:fldCharType="end"/>
+            </w:r>
+          </w:hyperlink>
+        </w:p>
+        <w:p>
+          <w:pPr>
+            <w:pStyle w:val="TDC2"/>
+            <w:tabs>
+              <w:tab w:val="right" w:leader="dot" w:pos="9354"/>
+            </w:tabs>
+            <w:rPr>
+              <w:rFonts w:asciiTheme="minorHAnsi" w:eastAsiaTheme="minorEastAsia" w:hAnsiTheme="minorHAnsi" w:cstheme="minorBidi"/>
+              <w:noProof/>
+              <w:color w:val="auto"/>
+            </w:rPr>
+          </w:pPr>
+          <w:hyperlink w:anchor="_Toc9446249" w:history="1">
+            <w:r>
+              <w:rPr>
+                <w:rStyle w:val="Hipervnculo"/>
+                <w:noProof/>
+              </w:rPr>
               <w:t>Cuadro diálogo de configuración</w:t>
             </w:r>
             <w:r>
+              <w:rPr>
+                <w:noProof/>
+                <w:webHidden/>
+              </w:rPr>
               <w:tab/>
             </w:r>
             <w:r>
+              <w:rPr>
+                <w:noProof/>
+                <w:webHidden/>
+              </w:rPr>
               <w:fldChar w:fldCharType="begin"/>
             </w:r>
             <w:r>
-              <w:instrText>PAGEREF _Toc4727 \h</w:instrText>
-            </w:r>
-            <w:r>
+              <w:rPr>
+                <w:noProof/>
+                <w:webHidden/>
+              </w:rPr>
+              <w:instrText xml:space="preserve"> PAGEREF _Toc9446249 \h </w:instrText>
+            </w:r>
+            <w:r>
+              <w:rPr>
+                <w:noProof/>
+                <w:webHidden/>
+              </w:rPr>
+            </w:r>
+            <w:r>
+              <w:rPr>
+                <w:noProof/>
+                <w:webHidden/>
+              </w:rPr>
               <w:fldChar w:fldCharType="separate"/>
             </w:r>
             <w:r>
-              <w:t xml:space="preserve">6 </w:t>
-            </w:r>
-            <w:r>
+              <w:rPr>
+                <w:noProof/>
+                <w:webHidden/>
+              </w:rPr>
+              <w:t>8</w:t>
+            </w:r>
+            <w:r>
+              <w:rPr>
+                <w:noProof/>
+                <w:webHidden/>
+              </w:rPr>
+              <w:fldChar w:fldCharType="end"/>
+            </w:r>
+          </w:hyperlink>
+        </w:p>
+        <w:p>
+          <w:pPr>
+            <w:pStyle w:val="TDC2"/>
+            <w:tabs>
+              <w:tab w:val="right" w:leader="dot" w:pos="9354"/>
+            </w:tabs>
+            <w:rPr>
+              <w:rFonts w:asciiTheme="minorHAnsi" w:eastAsiaTheme="minorEastAsia" w:hAnsiTheme="minorHAnsi" w:cstheme="minorBidi"/>
+              <w:noProof/>
+              <w:color w:val="auto"/>
+            </w:rPr>
+          </w:pPr>
+          <w:hyperlink w:anchor="_Toc9446250" w:history="1">
+            <w:r>
+              <w:rPr>
+                <w:rStyle w:val="Hipervnculo"/>
+                <w:noProof/>
+              </w:rPr>
+              <w:t>Guardado de configuración.</w:t>
+            </w:r>
+            <w:r>
+              <w:rPr>
+                <w:noProof/>
+                <w:webHidden/>
+              </w:rPr>
+              <w:tab/>
+            </w:r>
+            <w:r>
+              <w:rPr>
+                <w:noProof/>
+                <w:webHidden/>
+              </w:rPr>
+              <w:fldChar w:fldCharType="begin"/>
+            </w:r>
+            <w:r>
+              <w:rPr>
+                <w:noProof/>
+                <w:webHidden/>
+              </w:rPr>
+              <w:instrText xml:space="preserve"> PAGEREF _Toc9446250 \h </w:instrText>
+            </w:r>
+            <w:r>
+              <w:rPr>
+                <w:noProof/>
+                <w:webHidden/>
+              </w:rPr>
+            </w:r>
+            <w:r>
+              <w:rPr>
+                <w:noProof/>
+                <w:webHidden/>
+              </w:rPr>
+              <w:fldChar w:fldCharType="separate"/>
+            </w:r>
+            <w:r>
+              <w:rPr>
+                <w:noProof/>
+                <w:webHidden/>
+              </w:rPr>
+              <w:t>8</w:t>
+            </w:r>
+            <w:r>
+              <w:rPr>
+                <w:noProof/>
+                <w:webHidden/>
+              </w:rPr>
+              <w:fldChar w:fldCharType="end"/>
+            </w:r>
+          </w:hyperlink>
+        </w:p>
+        <w:p>
+          <w:pPr>
+            <w:pStyle w:val="TDC2"/>
+            <w:tabs>
+              <w:tab w:val="right" w:leader="dot" w:pos="9354"/>
+            </w:tabs>
+            <w:rPr>
+              <w:rFonts w:asciiTheme="minorHAnsi" w:eastAsiaTheme="minorEastAsia" w:hAnsiTheme="minorHAnsi" w:cstheme="minorBidi"/>
+              <w:noProof/>
+              <w:color w:val="auto"/>
+            </w:rPr>
+          </w:pPr>
+          <w:hyperlink w:anchor="_Toc9446251" w:history="1">
+            <w:r>
+              <w:rPr>
+                <w:rStyle w:val="Hipervnculo"/>
+                <w:noProof/>
+              </w:rPr>
+              <w:t>Cargar configuración</w:t>
+            </w:r>
+            <w:r>
+              <w:rPr>
+                <w:noProof/>
+                <w:webHidden/>
+              </w:rPr>
+              <w:tab/>
+            </w:r>
+            <w:r>
+              <w:rPr>
+                <w:noProof/>
+                <w:webHidden/>
+              </w:rPr>
+              <w:fldChar w:fldCharType="begin"/>
+            </w:r>
+            <w:r>
+              <w:rPr>
+                <w:noProof/>
+                <w:webHidden/>
+              </w:rPr>
+              <w:instrText xml:space="preserve"> PAGEREF _Toc9446251 \h </w:instrText>
+            </w:r>
+            <w:r>
+              <w:rPr>
+                <w:noProof/>
+                <w:webHidden/>
+              </w:rPr>
+            </w:r>
+            <w:r>
+              <w:rPr>
+                <w:noProof/>
+                <w:webHidden/>
+              </w:rPr>
+              <w:fldChar w:fldCharType="separate"/>
+            </w:r>
+            <w:r>
+              <w:rPr>
+                <w:noProof/>
+                <w:webHidden/>
+              </w:rPr>
+              <w:t>9</w:t>
+            </w:r>
+            <w:r>
+              <w:rPr>
+                <w:noProof/>
+                <w:webHidden/>
+              </w:rPr>
               <w:fldChar w:fldCharType="end"/>
             </w:r>
           </w:hyperlink>
@@ -483,32 +1196,68 @@
           <w:pPr>
             <w:pStyle w:val="TDC1"/>
             <w:tabs>
-              <w:tab w:val="right" w:leader="dot" w:pos="9363"/>
+              <w:tab w:val="right" w:leader="dot" w:pos="9354"/>
             </w:tabs>
+            <w:rPr>
+              <w:rFonts w:asciiTheme="minorHAnsi" w:eastAsiaTheme="minorEastAsia" w:hAnsiTheme="minorHAnsi" w:cstheme="minorBidi"/>
+              <w:noProof/>
+              <w:color w:val="auto"/>
+            </w:rPr>
           </w:pPr>
-          <w:hyperlink w:anchor="_Toc4728">
-            <w:r>
-              <w:t>Interacción con e</w:t>
-            </w:r>
-            <w:r>
-              <w:t>l traductor</w:t>
-            </w:r>
-            <w:r>
+          <w:hyperlink w:anchor="_Toc9446252" w:history="1">
+            <w:r>
+              <w:rPr>
+                <w:rStyle w:val="Hipervnculo"/>
+                <w:noProof/>
+              </w:rPr>
+              <w:t>Interacción con el traductor</w:t>
+            </w:r>
+            <w:r>
+              <w:rPr>
+                <w:noProof/>
+                <w:webHidden/>
+              </w:rPr>
               <w:tab/>
             </w:r>
             <w:r>
+              <w:rPr>
+                <w:noProof/>
+                <w:webHidden/>
+              </w:rPr>
               <w:fldChar w:fldCharType="begin"/>
             </w:r>
             <w:r>
-              <w:instrText>PAGEREF _Toc4728 \h</w:instrText>
-            </w:r>
-            <w:r>
+              <w:rPr>
+                <w:noProof/>
+                <w:webHidden/>
+              </w:rPr>
+              <w:instrText xml:space="preserve"> PAGEREF _Toc9446252 \h </w:instrText>
+            </w:r>
+            <w:r>
+              <w:rPr>
+                <w:noProof/>
+                <w:webHidden/>
+              </w:rPr>
+            </w:r>
+            <w:r>
+              <w:rPr>
+                <w:noProof/>
+                <w:webHidden/>
+              </w:rPr>
               <w:fldChar w:fldCharType="separate"/>
             </w:r>
             <w:r>
-              <w:t xml:space="preserve">7 </w:t>
-            </w:r>
-            <w:r>
+              <w:rPr>
+                <w:noProof/>
+                <w:webHidden/>
+              </w:rPr>
+              <w:t>10</w:t>
+            </w:r>
+            <w:r>
+              <w:rPr>
+                <w:noProof/>
+                <w:webHidden/>
+              </w:rPr>
               <w:fldChar w:fldCharType="end"/>
             </w:r>
           </w:hyperlink>
@@ -517,29 +1266,208 @@
           <w:pPr>
             <w:pStyle w:val="TDC2"/>
             <w:tabs>
-              <w:tab w:val="right" w:leader="dot" w:pos="9363"/>
+              <w:tab w:val="right" w:leader="dot" w:pos="9354"/>
             </w:tabs>
+            <w:rPr>
+              <w:rFonts w:asciiTheme="minorHAnsi" w:eastAsiaTheme="minorEastAsia" w:hAnsiTheme="minorHAnsi" w:cstheme="minorBidi"/>
+              <w:noProof/>
+              <w:color w:val="auto"/>
+            </w:rPr>
           </w:pPr>
-          <w:hyperlink w:anchor="_Toc4729">
-            <w:r>
-              <w:t>Acciones sobre el arbol sintáctico</w:t>
-            </w:r>
-            <w:r>
+          <w:hyperlink w:anchor="_Toc9446253" w:history="1">
+            <w:r>
+              <w:rPr>
+                <w:rStyle w:val="Hipervnculo"/>
+                <w:noProof/>
+              </w:rPr>
+              <w:t>Acciones sobre el árbol sintáctico</w:t>
+            </w:r>
+            <w:r>
+              <w:rPr>
+                <w:noProof/>
+                <w:webHidden/>
+              </w:rPr>
               <w:tab/>
             </w:r>
             <w:r>
+              <w:rPr>
+                <w:noProof/>
+                <w:webHidden/>
+              </w:rPr>
               <w:fldChar w:fldCharType="begin"/>
             </w:r>
             <w:r>
-              <w:instrText>PAGEREF _Toc4729 \h</w:instrText>
-            </w:r>
-            <w:r>
+              <w:rPr>
+                <w:noProof/>
+                <w:webHidden/>
+              </w:rPr>
+              <w:instrText xml:space="preserve"> PAGEREF _Toc9446253 \h </w:instrText>
+            </w:r>
+            <w:r>
+              <w:rPr>
+                <w:noProof/>
+                <w:webHidden/>
+              </w:rPr>
+            </w:r>
+            <w:r>
+              <w:rPr>
+                <w:noProof/>
+                <w:webHidden/>
+              </w:rPr>
               <w:fldChar w:fldCharType="separate"/>
             </w:r>
             <w:r>
-              <w:t xml:space="preserve">7 </w:t>
-            </w:r>
-            <w:r>
+              <w:rPr>
+                <w:noProof/>
+                <w:webHidden/>
+              </w:rPr>
+              <w:t>10</w:t>
+            </w:r>
+            <w:r>
+              <w:rPr>
+                <w:noProof/>
+                <w:webHidden/>
+              </w:rPr>
+              <w:fldChar w:fldCharType="end"/>
+            </w:r>
+          </w:hyperlink>
+        </w:p>
+        <w:p>
+          <w:pPr>
+            <w:pStyle w:val="TDC1"/>
+            <w:tabs>
+              <w:tab w:val="right" w:leader="dot" w:pos="9354"/>
+            </w:tabs>
+            <w:rPr>
+              <w:rFonts w:asciiTheme="minorHAnsi" w:eastAsiaTheme="minorEastAsia" w:hAnsiTheme="minorHAnsi" w:cstheme="minorBidi"/>
+              <w:noProof/>
+              <w:color w:val="auto"/>
+            </w:rPr>
+          </w:pPr>
+          <w:hyperlink w:anchor="_Toc9446254" w:history="1">
+            <w:r>
+              <w:rPr>
+                <w:rStyle w:val="Hipervnculo"/>
+                <w:noProof/>
+              </w:rPr>
+              <w:t>Navegación por la aplicación</w:t>
+            </w:r>
+            <w:r>
+              <w:rPr>
+                <w:noProof/>
+                <w:webHidden/>
+              </w:rPr>
+              <w:tab/>
+            </w:r>
+            <w:r>
+              <w:rPr>
+                <w:noProof/>
+                <w:webHidden/>
+              </w:rPr>
+              <w:fldChar w:fldCharType="begin"/>
+            </w:r>
+            <w:r>
+              <w:rPr>
+                <w:noProof/>
+                <w:webHidden/>
+              </w:rPr>
+              <w:instrText xml:space="preserve"> PAGEREF _Toc9446254 \h </w:instrText>
+            </w:r>
+            <w:r>
+              <w:rPr>
+                <w:noProof/>
+                <w:webHidden/>
+              </w:rPr>
+            </w:r>
+            <w:r>
+              <w:rPr>
+                <w:noProof/>
+                <w:webHidden/>
+              </w:rPr>
+              <w:fldChar w:fldCharType="separate"/>
+            </w:r>
+            <w:r>
+              <w:rPr>
+                <w:noProof/>
+                <w:webHidden/>
+              </w:rPr>
+              <w:t>10</w:t>
+            </w:r>
+            <w:r>
+              <w:rPr>
+                <w:noProof/>
+                <w:webHidden/>
+              </w:rPr>
+              <w:fldChar w:fldCharType="end"/>
+            </w:r>
+          </w:hyperlink>
+        </w:p>
+        <w:p>
+          <w:pPr>
+            <w:pStyle w:val="TDC1"/>
+            <w:tabs>
+              <w:tab w:val="right" w:leader="dot" w:pos="9354"/>
+            </w:tabs>
+            <w:rPr>
+              <w:rFonts w:asciiTheme="minorHAnsi" w:eastAsiaTheme="minorEastAsia" w:hAnsiTheme="minorHAnsi" w:cstheme="minorBidi"/>
+              <w:noProof/>
+              <w:color w:val="auto"/>
+            </w:rPr>
+          </w:pPr>
+          <w:hyperlink w:anchor="_Toc9446255" w:history="1">
+            <w:r>
+              <w:rPr>
+                <w:rStyle w:val="Hipervnculo"/>
+                <w:noProof/>
+              </w:rPr>
+              <w:t>Ayuda</w:t>
+            </w:r>
+            <w:r>
+              <w:rPr>
+                <w:noProof/>
+                <w:webHidden/>
+              </w:rPr>
+              <w:tab/>
+            </w:r>
+            <w:r>
+              <w:rPr>
+                <w:noProof/>
+                <w:webHidden/>
+              </w:rPr>
+              <w:fldChar w:fldCharType="begin"/>
+            </w:r>
+            <w:r>
+              <w:rPr>
+                <w:noProof/>
+                <w:webHidden/>
+              </w:rPr>
+              <w:instrText xml:space="preserve"> PAGEREF _Toc9446255 \h </w:instrText>
+            </w:r>
+            <w:r>
+              <w:rPr>
+                <w:noProof/>
+                <w:webHidden/>
+              </w:rPr>
+            </w:r>
+            <w:r>
+              <w:rPr>
+                <w:noProof/>
+                <w:webHidden/>
+              </w:rPr>
+              <w:fldChar w:fldCharType="separate"/>
+            </w:r>
+            <w:r>
+              <w:rPr>
+                <w:noProof/>
+                <w:webHidden/>
+              </w:rPr>
+              <w:t>11</w:t>
+            </w:r>
+            <w:r>
+              <w:rPr>
+                <w:noProof/>
+                <w:webHidden/>
+              </w:rPr>
               <w:fldChar w:fldCharType="end"/>
             </w:r>
           </w:hyperlink>
@@ -553,18 +1481,1602 @@
     </w:sdt>
     <w:p>
       <w:pPr>
-        <w:spacing w:after="335" w:line="259" w:lineRule="auto"/>
+        <w:pStyle w:val="Ttulo1"/>
+        <w:ind w:left="-5"/>
+      </w:pPr>
+      <w:bookmarkStart w:id="0" w:name="_Toc9446237"/>
+      <w:r>
+        <w:t>Tabla de Figuras</w:t>
+      </w:r>
+      <w:bookmarkEnd w:id="0"/>
+      <w:r>
+        <w:t xml:space="preserve"> </w:t>
+      </w:r>
+    </w:p>
+    <w:bookmarkStart w:id="1" w:name="_GoBack"/>
+    <w:bookmarkEnd w:id="1"/>
+    <w:p>
+      <w:pPr>
+        <w:pStyle w:val="Tabladeilustraciones"/>
+        <w:tabs>
+          <w:tab w:val="right" w:leader="dot" w:pos="9354"/>
+        </w:tabs>
+        <w:rPr>
+          <w:rFonts w:asciiTheme="minorHAnsi" w:eastAsiaTheme="minorEastAsia" w:hAnsiTheme="minorHAnsi" w:cstheme="minorBidi"/>
+          <w:noProof/>
+          <w:color w:val="auto"/>
+        </w:rPr>
+      </w:pPr>
+      <w:r>
+        <w:fldChar w:fldCharType="begin"/>
+      </w:r>
+      <w:r>
+        <w:instrText xml:space="preserve"> TOC \h \z \c "Figura" </w:instrText>
+      </w:r>
+      <w:r>
+        <w:fldChar w:fldCharType="separate"/>
+      </w:r>
+      <w:hyperlink w:anchor="_Toc9449041" w:history="1">
+        <w:r>
+          <w:rPr>
+            <w:rStyle w:val="Hipervnculo"/>
+            <w:noProof/>
+          </w:rPr>
+          <w:t xml:space="preserve">Figura 1 </w:t>
+        </w:r>
+        <w:r>
+          <w:rPr>
+            <w:rStyle w:val="Hipervnculo"/>
+            <w:i/>
+            <w:noProof/>
+          </w:rPr>
+          <w:t>Menú para la carga de traductores</w:t>
+        </w:r>
+        <w:r>
+          <w:rPr>
+            <w:noProof/>
+            <w:webHidden/>
+          </w:rPr>
+          <w:tab/>
+        </w:r>
+        <w:r>
+          <w:rPr>
+            <w:noProof/>
+            <w:webHidden/>
+          </w:rPr>
+          <w:fldChar w:fldCharType="begin"/>
+        </w:r>
+        <w:r>
+          <w:rPr>
+            <w:noProof/>
+            <w:webHidden/>
+          </w:rPr>
+          <w:instrText xml:space="preserve"> PAGEREF _Toc9449041 \h </w:instrText>
+        </w:r>
+        <w:r>
+          <w:rPr>
+            <w:noProof/>
+            <w:webHidden/>
+          </w:rPr>
+        </w:r>
+        <w:r>
+          <w:rPr>
+            <w:noProof/>
+            <w:webHidden/>
+          </w:rPr>
+          <w:fldChar w:fldCharType="separate"/>
+        </w:r>
+        <w:r>
+          <w:rPr>
+            <w:noProof/>
+            <w:webHidden/>
+          </w:rPr>
+          <w:t>3</w:t>
+        </w:r>
+        <w:r>
+          <w:rPr>
+            <w:noProof/>
+            <w:webHidden/>
+          </w:rPr>
+          <w:fldChar w:fldCharType="end"/>
+        </w:r>
+      </w:hyperlink>
+    </w:p>
+    <w:p>
+      <w:pPr>
+        <w:pStyle w:val="Tabladeilustraciones"/>
+        <w:tabs>
+          <w:tab w:val="right" w:leader="dot" w:pos="9354"/>
+        </w:tabs>
+        <w:rPr>
+          <w:rFonts w:asciiTheme="minorHAnsi" w:eastAsiaTheme="minorEastAsia" w:hAnsiTheme="minorHAnsi" w:cstheme="minorBidi"/>
+          <w:noProof/>
+          <w:color w:val="auto"/>
+        </w:rPr>
+      </w:pPr>
+      <w:hyperlink w:anchor="_Toc9449042" w:history="1">
+        <w:r>
+          <w:rPr>
+            <w:rStyle w:val="Hipervnculo"/>
+            <w:noProof/>
+          </w:rPr>
+          <w:t>Figura 2 Cuadro de diálogo de carga de traductores</w:t>
+        </w:r>
+        <w:r>
+          <w:rPr>
+            <w:noProof/>
+            <w:webHidden/>
+          </w:rPr>
+          <w:tab/>
+        </w:r>
+        <w:r>
+          <w:rPr>
+            <w:noProof/>
+            <w:webHidden/>
+          </w:rPr>
+          <w:fldChar w:fldCharType="begin"/>
+        </w:r>
+        <w:r>
+          <w:rPr>
+            <w:noProof/>
+            <w:webHidden/>
+          </w:rPr>
+          <w:instrText xml:space="preserve"> PAGEREF _Toc9449042 \h </w:instrText>
+        </w:r>
+        <w:r>
+          <w:rPr>
+            <w:noProof/>
+            <w:webHidden/>
+          </w:rPr>
+        </w:r>
+        <w:r>
+          <w:rPr>
+            <w:noProof/>
+            <w:webHidden/>
+          </w:rPr>
+          <w:fldChar w:fldCharType="separate"/>
+        </w:r>
+        <w:r>
+          <w:rPr>
+            <w:noProof/>
+            <w:webHidden/>
+          </w:rPr>
+          <w:t>4</w:t>
+        </w:r>
+        <w:r>
+          <w:rPr>
+            <w:noProof/>
+            <w:webHidden/>
+          </w:rPr>
+          <w:fldChar w:fldCharType="end"/>
+        </w:r>
+      </w:hyperlink>
+    </w:p>
+    <w:p>
+      <w:pPr>
+        <w:pStyle w:val="Tabladeilustraciones"/>
+        <w:tabs>
+          <w:tab w:val="right" w:leader="dot" w:pos="9354"/>
+        </w:tabs>
+        <w:rPr>
+          <w:rFonts w:asciiTheme="minorHAnsi" w:eastAsiaTheme="minorEastAsia" w:hAnsiTheme="minorHAnsi" w:cstheme="minorBidi"/>
+          <w:noProof/>
+          <w:color w:val="auto"/>
+        </w:rPr>
+      </w:pPr>
+      <w:hyperlink w:anchor="_Toc9449043" w:history="1">
+        <w:r>
+          <w:rPr>
+            <w:rStyle w:val="Hipervnculo"/>
+            <w:noProof/>
+          </w:rPr>
+          <w:t xml:space="preserve">Figura 3 </w:t>
+        </w:r>
+        <w:r>
+          <w:rPr>
+            <w:rStyle w:val="Hipervnculo"/>
+            <w:i/>
+            <w:noProof/>
+          </w:rPr>
+          <w:t>Navegación usando el menú</w:t>
+        </w:r>
+        <w:r>
+          <w:rPr>
+            <w:noProof/>
+            <w:webHidden/>
+          </w:rPr>
+          <w:tab/>
+        </w:r>
+        <w:r>
+          <w:rPr>
+            <w:noProof/>
+            <w:webHidden/>
+          </w:rPr>
+          <w:fldChar w:fldCharType="begin"/>
+        </w:r>
+        <w:r>
+          <w:rPr>
+            <w:noProof/>
+            <w:webHidden/>
+          </w:rPr>
+          <w:instrText xml:space="preserve"> PAGEREF _Toc9449043 \h </w:instrText>
+        </w:r>
+        <w:r>
+          <w:rPr>
+            <w:noProof/>
+            <w:webHidden/>
+          </w:rPr>
+        </w:r>
+        <w:r>
+          <w:rPr>
+            <w:noProof/>
+            <w:webHidden/>
+          </w:rPr>
+          <w:fldChar w:fldCharType="separate"/>
+        </w:r>
+        <w:r>
+          <w:rPr>
+            <w:noProof/>
+            <w:webHidden/>
+          </w:rPr>
+          <w:t>5</w:t>
+        </w:r>
+        <w:r>
+          <w:rPr>
+            <w:noProof/>
+            <w:webHidden/>
+          </w:rPr>
+          <w:fldChar w:fldCharType="end"/>
+        </w:r>
+      </w:hyperlink>
+    </w:p>
+    <w:p>
+      <w:pPr>
+        <w:pStyle w:val="Tabladeilustraciones"/>
+        <w:tabs>
+          <w:tab w:val="right" w:leader="dot" w:pos="9354"/>
+        </w:tabs>
+        <w:rPr>
+          <w:rFonts w:asciiTheme="minorHAnsi" w:eastAsiaTheme="minorEastAsia" w:hAnsiTheme="minorHAnsi" w:cstheme="minorBidi"/>
+          <w:noProof/>
+          <w:color w:val="auto"/>
+        </w:rPr>
+      </w:pPr>
+      <w:hyperlink w:anchor="_Toc9449044" w:history="1">
+        <w:r>
+          <w:rPr>
+            <w:rStyle w:val="Hipervnculo"/>
+            <w:noProof/>
+          </w:rPr>
+          <w:t>Figura 4 Cadena de entrada</w:t>
+        </w:r>
+        <w:r>
+          <w:rPr>
+            <w:noProof/>
+            <w:webHidden/>
+          </w:rPr>
+          <w:tab/>
+        </w:r>
+        <w:r>
+          <w:rPr>
+            <w:noProof/>
+            <w:webHidden/>
+          </w:rPr>
+          <w:fldChar w:fldCharType="begin"/>
+        </w:r>
+        <w:r>
+          <w:rPr>
+            <w:noProof/>
+            <w:webHidden/>
+          </w:rPr>
+          <w:instrText xml:space="preserve"> PAGEREF _Toc9449044 \h </w:instrText>
+        </w:r>
+        <w:r>
+          <w:rPr>
+            <w:noProof/>
+            <w:webHidden/>
+          </w:rPr>
+        </w:r>
+        <w:r>
+          <w:rPr>
+            <w:noProof/>
+            <w:webHidden/>
+          </w:rPr>
+          <w:fldChar w:fldCharType="separate"/>
+        </w:r>
+        <w:r>
+          <w:rPr>
+            <w:noProof/>
+            <w:webHidden/>
+          </w:rPr>
+          <w:t>5</w:t>
+        </w:r>
+        <w:r>
+          <w:rPr>
+            <w:noProof/>
+            <w:webHidden/>
+          </w:rPr>
+          <w:fldChar w:fldCharType="end"/>
+        </w:r>
+      </w:hyperlink>
+    </w:p>
+    <w:p>
+      <w:pPr>
+        <w:pStyle w:val="Tabladeilustraciones"/>
+        <w:tabs>
+          <w:tab w:val="right" w:leader="dot" w:pos="9354"/>
+        </w:tabs>
+        <w:rPr>
+          <w:rFonts w:asciiTheme="minorHAnsi" w:eastAsiaTheme="minorEastAsia" w:hAnsiTheme="minorHAnsi" w:cstheme="minorBidi"/>
+          <w:noProof/>
+          <w:color w:val="auto"/>
+        </w:rPr>
+      </w:pPr>
+      <w:hyperlink w:anchor="_Toc9449045" w:history="1">
+        <w:r>
+          <w:rPr>
+            <w:rStyle w:val="Hipervnculo"/>
+            <w:noProof/>
+          </w:rPr>
+          <w:t xml:space="preserve">Figura 5 </w:t>
+        </w:r>
+        <w:r>
+          <w:rPr>
+            <w:rStyle w:val="Hipervnculo"/>
+            <w:i/>
+            <w:noProof/>
+          </w:rPr>
+          <w:t>Estado final del traductor mediante click en EOF</w:t>
+        </w:r>
+        <w:r>
+          <w:rPr>
+            <w:noProof/>
+            <w:webHidden/>
+          </w:rPr>
+          <w:tab/>
+        </w:r>
+        <w:r>
+          <w:rPr>
+            <w:noProof/>
+            <w:webHidden/>
+          </w:rPr>
+          <w:fldChar w:fldCharType="begin"/>
+        </w:r>
+        <w:r>
+          <w:rPr>
+            <w:noProof/>
+            <w:webHidden/>
+          </w:rPr>
+          <w:instrText xml:space="preserve"> PAGEREF _Toc9449045 \h </w:instrText>
+        </w:r>
+        <w:r>
+          <w:rPr>
+            <w:noProof/>
+            <w:webHidden/>
+          </w:rPr>
+        </w:r>
+        <w:r>
+          <w:rPr>
+            <w:noProof/>
+            <w:webHidden/>
+          </w:rPr>
+          <w:fldChar w:fldCharType="separate"/>
+        </w:r>
+        <w:r>
+          <w:rPr>
+            <w:noProof/>
+            <w:webHidden/>
+          </w:rPr>
+          <w:t>6</w:t>
+        </w:r>
+        <w:r>
+          <w:rPr>
+            <w:noProof/>
+            <w:webHidden/>
+          </w:rPr>
+          <w:fldChar w:fldCharType="end"/>
+        </w:r>
+      </w:hyperlink>
+    </w:p>
+    <w:p>
+      <w:pPr>
+        <w:pStyle w:val="Tabladeilustraciones"/>
+        <w:tabs>
+          <w:tab w:val="right" w:leader="dot" w:pos="9354"/>
+        </w:tabs>
+        <w:rPr>
+          <w:rFonts w:asciiTheme="minorHAnsi" w:eastAsiaTheme="minorEastAsia" w:hAnsiTheme="minorHAnsi" w:cstheme="minorBidi"/>
+          <w:noProof/>
+          <w:color w:val="auto"/>
+        </w:rPr>
+      </w:pPr>
+      <w:hyperlink w:anchor="_Toc9449046" w:history="1">
+        <w:r>
+          <w:rPr>
+            <w:rStyle w:val="Hipervnculo"/>
+            <w:noProof/>
+          </w:rPr>
+          <w:t>Figura 6 Navegación por Botónes</w:t>
+        </w:r>
+        <w:r>
+          <w:rPr>
+            <w:noProof/>
+            <w:webHidden/>
+          </w:rPr>
+          <w:tab/>
+        </w:r>
+        <w:r>
+          <w:rPr>
+            <w:noProof/>
+            <w:webHidden/>
+          </w:rPr>
+          <w:fldChar w:fldCharType="begin"/>
+        </w:r>
+        <w:r>
+          <w:rPr>
+            <w:noProof/>
+            <w:webHidden/>
+          </w:rPr>
+          <w:instrText xml:space="preserve"> PAGEREF _Toc9449046 \h </w:instrText>
+        </w:r>
+        <w:r>
+          <w:rPr>
+            <w:noProof/>
+            <w:webHidden/>
+          </w:rPr>
+        </w:r>
+        <w:r>
+          <w:rPr>
+            <w:noProof/>
+            <w:webHidden/>
+          </w:rPr>
+          <w:fldChar w:fldCharType="separate"/>
+        </w:r>
+        <w:r>
+          <w:rPr>
+            <w:noProof/>
+            <w:webHidden/>
+          </w:rPr>
+          <w:t>6</w:t>
+        </w:r>
+        <w:r>
+          <w:rPr>
+            <w:noProof/>
+            <w:webHidden/>
+          </w:rPr>
+          <w:fldChar w:fldCharType="end"/>
+        </w:r>
+      </w:hyperlink>
+    </w:p>
+    <w:p>
+      <w:pPr>
+        <w:pStyle w:val="Tabladeilustraciones"/>
+        <w:tabs>
+          <w:tab w:val="right" w:leader="dot" w:pos="9354"/>
+        </w:tabs>
+        <w:rPr>
+          <w:rFonts w:asciiTheme="minorHAnsi" w:eastAsiaTheme="minorEastAsia" w:hAnsiTheme="minorHAnsi" w:cstheme="minorBidi"/>
+          <w:noProof/>
+          <w:color w:val="auto"/>
+        </w:rPr>
+      </w:pPr>
+      <w:hyperlink w:anchor="_Toc9449047" w:history="1">
+        <w:r>
+          <w:rPr>
+            <w:rStyle w:val="Hipervnculo"/>
+            <w:noProof/>
+          </w:rPr>
+          <w:t xml:space="preserve">Figura 7 </w:t>
+        </w:r>
+        <w:r>
+          <w:rPr>
+            <w:rStyle w:val="Hipervnculo"/>
+            <w:i/>
+            <w:noProof/>
+          </w:rPr>
+          <w:t>Uso de SplitPane</w:t>
+        </w:r>
+        <w:r>
+          <w:rPr>
+            <w:noProof/>
+            <w:webHidden/>
+          </w:rPr>
+          <w:tab/>
+        </w:r>
+        <w:r>
+          <w:rPr>
+            <w:noProof/>
+            <w:webHidden/>
+          </w:rPr>
+          <w:fldChar w:fldCharType="begin"/>
+        </w:r>
+        <w:r>
+          <w:rPr>
+            <w:noProof/>
+            <w:webHidden/>
+          </w:rPr>
+          <w:instrText xml:space="preserve"> PAGEREF _Toc9449047 \h </w:instrText>
+        </w:r>
+        <w:r>
+          <w:rPr>
+            <w:noProof/>
+            <w:webHidden/>
+          </w:rPr>
+        </w:r>
+        <w:r>
+          <w:rPr>
+            <w:noProof/>
+            <w:webHidden/>
+          </w:rPr>
+          <w:fldChar w:fldCharType="separate"/>
+        </w:r>
+        <w:r>
+          <w:rPr>
+            <w:noProof/>
+            <w:webHidden/>
+          </w:rPr>
+          <w:t>7</w:t>
+        </w:r>
+        <w:r>
+          <w:rPr>
+            <w:noProof/>
+            <w:webHidden/>
+          </w:rPr>
+          <w:fldChar w:fldCharType="end"/>
+        </w:r>
+      </w:hyperlink>
+    </w:p>
+    <w:p>
+      <w:pPr>
+        <w:pStyle w:val="Tabladeilustraciones"/>
+        <w:tabs>
+          <w:tab w:val="right" w:leader="dot" w:pos="9354"/>
+        </w:tabs>
+        <w:rPr>
+          <w:rFonts w:asciiTheme="minorHAnsi" w:eastAsiaTheme="minorEastAsia" w:hAnsiTheme="minorHAnsi" w:cstheme="minorBidi"/>
+          <w:noProof/>
+          <w:color w:val="auto"/>
+        </w:rPr>
+      </w:pPr>
+      <w:hyperlink w:anchor="_Toc9449048" w:history="1">
+        <w:r>
+          <w:rPr>
+            <w:rStyle w:val="Hipervnculo"/>
+            <w:noProof/>
+          </w:rPr>
+          <w:t>Figura 8 Slider, botones + -, cuadro de texto y botón Árbol Completo</w:t>
+        </w:r>
+        <w:r>
+          <w:rPr>
+            <w:noProof/>
+            <w:webHidden/>
+          </w:rPr>
+          <w:tab/>
+        </w:r>
+        <w:r>
+          <w:rPr>
+            <w:noProof/>
+            <w:webHidden/>
+          </w:rPr>
+          <w:fldChar w:fldCharType="begin"/>
+        </w:r>
+        <w:r>
+          <w:rPr>
+            <w:noProof/>
+            <w:webHidden/>
+          </w:rPr>
+          <w:instrText xml:space="preserve"> PAGEREF _Toc9449048 \h </w:instrText>
+        </w:r>
+        <w:r>
+          <w:rPr>
+            <w:noProof/>
+            <w:webHidden/>
+          </w:rPr>
+        </w:r>
+        <w:r>
+          <w:rPr>
+            <w:noProof/>
+            <w:webHidden/>
+          </w:rPr>
+          <w:fldChar w:fldCharType="separate"/>
+        </w:r>
+        <w:r>
+          <w:rPr>
+            <w:noProof/>
+            <w:webHidden/>
+          </w:rPr>
+          <w:t>7</w:t>
+        </w:r>
+        <w:r>
+          <w:rPr>
+            <w:noProof/>
+            <w:webHidden/>
+          </w:rPr>
+          <w:fldChar w:fldCharType="end"/>
+        </w:r>
+      </w:hyperlink>
+    </w:p>
+    <w:p>
+      <w:pPr>
+        <w:pStyle w:val="Tabladeilustraciones"/>
+        <w:tabs>
+          <w:tab w:val="right" w:leader="dot" w:pos="9354"/>
+        </w:tabs>
+        <w:rPr>
+          <w:rFonts w:asciiTheme="minorHAnsi" w:eastAsiaTheme="minorEastAsia" w:hAnsiTheme="minorHAnsi" w:cstheme="minorBidi"/>
+          <w:noProof/>
+          <w:color w:val="auto"/>
+        </w:rPr>
+      </w:pPr>
+      <w:hyperlink w:anchor="_Toc9449049" w:history="1">
+        <w:r>
+          <w:rPr>
+            <w:rStyle w:val="Hipervnculo"/>
+            <w:noProof/>
+          </w:rPr>
+          <w:t>Figura 9 Botones + - , cuadro de texto y botón Gramática Entera</w:t>
+        </w:r>
+        <w:r>
+          <w:rPr>
+            <w:noProof/>
+            <w:webHidden/>
+          </w:rPr>
+          <w:tab/>
+        </w:r>
+        <w:r>
+          <w:rPr>
+            <w:noProof/>
+            <w:webHidden/>
+          </w:rPr>
+          <w:fldChar w:fldCharType="begin"/>
+        </w:r>
+        <w:r>
+          <w:rPr>
+            <w:noProof/>
+            <w:webHidden/>
+          </w:rPr>
+          <w:instrText xml:space="preserve"> PAGEREF _Toc9449049 \h </w:instrText>
+        </w:r>
+        <w:r>
+          <w:rPr>
+            <w:noProof/>
+            <w:webHidden/>
+          </w:rPr>
+        </w:r>
+        <w:r>
+          <w:rPr>
+            <w:noProof/>
+            <w:webHidden/>
+          </w:rPr>
+          <w:fldChar w:fldCharType="separate"/>
+        </w:r>
+        <w:r>
+          <w:rPr>
+            <w:noProof/>
+            <w:webHidden/>
+          </w:rPr>
+          <w:t>8</w:t>
+        </w:r>
+        <w:r>
+          <w:rPr>
+            <w:noProof/>
+            <w:webHidden/>
+          </w:rPr>
+          <w:fldChar w:fldCharType="end"/>
+        </w:r>
+      </w:hyperlink>
+    </w:p>
+    <w:p>
+      <w:pPr>
+        <w:pStyle w:val="Tabladeilustraciones"/>
+        <w:tabs>
+          <w:tab w:val="right" w:leader="dot" w:pos="9354"/>
+        </w:tabs>
+        <w:rPr>
+          <w:rFonts w:asciiTheme="minorHAnsi" w:eastAsiaTheme="minorEastAsia" w:hAnsiTheme="minorHAnsi" w:cstheme="minorBidi"/>
+          <w:noProof/>
+          <w:color w:val="auto"/>
+        </w:rPr>
+      </w:pPr>
+      <w:hyperlink w:anchor="_Toc9449050" w:history="1">
+        <w:r>
+          <w:rPr>
+            <w:rStyle w:val="Hipervnculo"/>
+            <w:noProof/>
+          </w:rPr>
+          <w:t>Figura 10 Botones + - , cuadro de texto y botón Cadena Entera</w:t>
+        </w:r>
+        <w:r>
+          <w:rPr>
+            <w:noProof/>
+            <w:webHidden/>
+          </w:rPr>
+          <w:tab/>
+        </w:r>
+        <w:r>
+          <w:rPr>
+            <w:noProof/>
+            <w:webHidden/>
+          </w:rPr>
+          <w:fldChar w:fldCharType="begin"/>
+        </w:r>
+        <w:r>
+          <w:rPr>
+            <w:noProof/>
+            <w:webHidden/>
+          </w:rPr>
+          <w:instrText xml:space="preserve"> PAGEREF _Toc9449050 \h </w:instrText>
+        </w:r>
+        <w:r>
+          <w:rPr>
+            <w:noProof/>
+            <w:webHidden/>
+          </w:rPr>
+        </w:r>
+        <w:r>
+          <w:rPr>
+            <w:noProof/>
+            <w:webHidden/>
+          </w:rPr>
+          <w:fldChar w:fldCharType="separate"/>
+        </w:r>
+        <w:r>
+          <w:rPr>
+            <w:noProof/>
+            <w:webHidden/>
+          </w:rPr>
+          <w:t>8</w:t>
+        </w:r>
+        <w:r>
+          <w:rPr>
+            <w:noProof/>
+            <w:webHidden/>
+          </w:rPr>
+          <w:fldChar w:fldCharType="end"/>
+        </w:r>
+      </w:hyperlink>
+    </w:p>
+    <w:p>
+      <w:pPr>
+        <w:pStyle w:val="Tabladeilustraciones"/>
+        <w:tabs>
+          <w:tab w:val="right" w:leader="dot" w:pos="9354"/>
+        </w:tabs>
+        <w:rPr>
+          <w:rFonts w:asciiTheme="minorHAnsi" w:eastAsiaTheme="minorEastAsia" w:hAnsiTheme="minorHAnsi" w:cstheme="minorBidi"/>
+          <w:noProof/>
+          <w:color w:val="auto"/>
+        </w:rPr>
+      </w:pPr>
+      <w:hyperlink w:anchor="_Toc9449051" w:history="1">
+        <w:r>
+          <w:rPr>
+            <w:rStyle w:val="Hipervnculo"/>
+            <w:noProof/>
+          </w:rPr>
+          <w:t>Figura 11 Ventana de configuración</w:t>
+        </w:r>
+        <w:r>
+          <w:rPr>
+            <w:noProof/>
+            <w:webHidden/>
+          </w:rPr>
+          <w:tab/>
+        </w:r>
+        <w:r>
+          <w:rPr>
+            <w:noProof/>
+            <w:webHidden/>
+          </w:rPr>
+          <w:fldChar w:fldCharType="begin"/>
+        </w:r>
+        <w:r>
+          <w:rPr>
+            <w:noProof/>
+            <w:webHidden/>
+          </w:rPr>
+          <w:instrText xml:space="preserve"> PAGEREF _Toc9449051 \h </w:instrText>
+        </w:r>
+        <w:r>
+          <w:rPr>
+            <w:noProof/>
+            <w:webHidden/>
+          </w:rPr>
+        </w:r>
+        <w:r>
+          <w:rPr>
+            <w:noProof/>
+            <w:webHidden/>
+          </w:rPr>
+          <w:fldChar w:fldCharType="separate"/>
+        </w:r>
+        <w:r>
+          <w:rPr>
+            <w:noProof/>
+            <w:webHidden/>
+          </w:rPr>
+          <w:t>8</w:t>
+        </w:r>
+        <w:r>
+          <w:rPr>
+            <w:noProof/>
+            <w:webHidden/>
+          </w:rPr>
+          <w:fldChar w:fldCharType="end"/>
+        </w:r>
+      </w:hyperlink>
+    </w:p>
+    <w:p>
+      <w:pPr>
+        <w:pStyle w:val="Tabladeilustraciones"/>
+        <w:tabs>
+          <w:tab w:val="right" w:leader="dot" w:pos="9354"/>
+        </w:tabs>
+        <w:rPr>
+          <w:rFonts w:asciiTheme="minorHAnsi" w:eastAsiaTheme="minorEastAsia" w:hAnsiTheme="minorHAnsi" w:cstheme="minorBidi"/>
+          <w:noProof/>
+          <w:color w:val="auto"/>
+        </w:rPr>
+      </w:pPr>
+      <w:hyperlink w:anchor="_Toc9449052" w:history="1">
+        <w:r>
+          <w:rPr>
+            <w:rStyle w:val="Hipervnculo"/>
+            <w:noProof/>
+          </w:rPr>
+          <w:t>Figura 12 Opción menú configuración-&gt; guardar configuración</w:t>
+        </w:r>
+        <w:r>
+          <w:rPr>
+            <w:noProof/>
+            <w:webHidden/>
+          </w:rPr>
+          <w:tab/>
+        </w:r>
+        <w:r>
+          <w:rPr>
+            <w:noProof/>
+            <w:webHidden/>
+          </w:rPr>
+          <w:fldChar w:fldCharType="begin"/>
+        </w:r>
+        <w:r>
+          <w:rPr>
+            <w:noProof/>
+            <w:webHidden/>
+          </w:rPr>
+          <w:instrText xml:space="preserve"> PAGEREF _Toc9449052 \h </w:instrText>
+        </w:r>
+        <w:r>
+          <w:rPr>
+            <w:noProof/>
+            <w:webHidden/>
+          </w:rPr>
+        </w:r>
+        <w:r>
+          <w:rPr>
+            <w:noProof/>
+            <w:webHidden/>
+          </w:rPr>
+          <w:fldChar w:fldCharType="separate"/>
+        </w:r>
+        <w:r>
+          <w:rPr>
+            <w:noProof/>
+            <w:webHidden/>
+          </w:rPr>
+          <w:t>9</w:t>
+        </w:r>
+        <w:r>
+          <w:rPr>
+            <w:noProof/>
+            <w:webHidden/>
+          </w:rPr>
+          <w:fldChar w:fldCharType="end"/>
+        </w:r>
+      </w:hyperlink>
+    </w:p>
+    <w:p>
+      <w:pPr>
+        <w:pStyle w:val="Tabladeilustraciones"/>
+        <w:tabs>
+          <w:tab w:val="right" w:leader="dot" w:pos="9354"/>
+        </w:tabs>
+        <w:rPr>
+          <w:rFonts w:asciiTheme="minorHAnsi" w:eastAsiaTheme="minorEastAsia" w:hAnsiTheme="minorHAnsi" w:cstheme="minorBidi"/>
+          <w:noProof/>
+          <w:color w:val="auto"/>
+        </w:rPr>
+      </w:pPr>
+      <w:hyperlink w:anchor="_Toc9449053" w:history="1">
+        <w:r>
+          <w:rPr>
+            <w:rStyle w:val="Hipervnculo"/>
+            <w:noProof/>
+          </w:rPr>
+          <w:t>Figura 13 Opción menú configuración-&gt; guardar configuración</w:t>
+        </w:r>
+        <w:r>
+          <w:rPr>
+            <w:noProof/>
+            <w:webHidden/>
+          </w:rPr>
+          <w:tab/>
+        </w:r>
+        <w:r>
+          <w:rPr>
+            <w:noProof/>
+            <w:webHidden/>
+          </w:rPr>
+          <w:fldChar w:fldCharType="begin"/>
+        </w:r>
+        <w:r>
+          <w:rPr>
+            <w:noProof/>
+            <w:webHidden/>
+          </w:rPr>
+          <w:instrText xml:space="preserve"> PAGEREF _Toc9449053 \h </w:instrText>
+        </w:r>
+        <w:r>
+          <w:rPr>
+            <w:noProof/>
+            <w:webHidden/>
+          </w:rPr>
+        </w:r>
+        <w:r>
+          <w:rPr>
+            <w:noProof/>
+            <w:webHidden/>
+          </w:rPr>
+          <w:fldChar w:fldCharType="separate"/>
+        </w:r>
+        <w:r>
+          <w:rPr>
+            <w:noProof/>
+            <w:webHidden/>
+          </w:rPr>
+          <w:t>9</w:t>
+        </w:r>
+        <w:r>
+          <w:rPr>
+            <w:noProof/>
+            <w:webHidden/>
+          </w:rPr>
+          <w:fldChar w:fldCharType="end"/>
+        </w:r>
+      </w:hyperlink>
+    </w:p>
+    <w:p>
+      <w:pPr>
+        <w:pStyle w:val="Tabladeilustraciones"/>
+        <w:tabs>
+          <w:tab w:val="right" w:leader="dot" w:pos="9354"/>
+        </w:tabs>
+        <w:rPr>
+          <w:rFonts w:asciiTheme="minorHAnsi" w:eastAsiaTheme="minorEastAsia" w:hAnsiTheme="minorHAnsi" w:cstheme="minorBidi"/>
+          <w:noProof/>
+          <w:color w:val="auto"/>
+        </w:rPr>
+      </w:pPr>
+      <w:hyperlink w:anchor="_Toc9449054" w:history="1">
+        <w:r>
+          <w:rPr>
+            <w:rStyle w:val="Hipervnculo"/>
+            <w:noProof/>
+          </w:rPr>
+          <w:t>Figura 14 Opción menú configuración-&gt;cargar configuración</w:t>
+        </w:r>
+        <w:r>
+          <w:rPr>
+            <w:noProof/>
+            <w:webHidden/>
+          </w:rPr>
+          <w:tab/>
+        </w:r>
+        <w:r>
+          <w:rPr>
+            <w:noProof/>
+            <w:webHidden/>
+          </w:rPr>
+          <w:fldChar w:fldCharType="begin"/>
+        </w:r>
+        <w:r>
+          <w:rPr>
+            <w:noProof/>
+            <w:webHidden/>
+          </w:rPr>
+          <w:instrText xml:space="preserve"> PAGEREF _Toc9449054 \h </w:instrText>
+        </w:r>
+        <w:r>
+          <w:rPr>
+            <w:noProof/>
+            <w:webHidden/>
+          </w:rPr>
+        </w:r>
+        <w:r>
+          <w:rPr>
+            <w:noProof/>
+            <w:webHidden/>
+          </w:rPr>
+          <w:fldChar w:fldCharType="separate"/>
+        </w:r>
+        <w:r>
+          <w:rPr>
+            <w:noProof/>
+            <w:webHidden/>
+          </w:rPr>
+          <w:t>10</w:t>
+        </w:r>
+        <w:r>
+          <w:rPr>
+            <w:noProof/>
+            <w:webHidden/>
+          </w:rPr>
+          <w:fldChar w:fldCharType="end"/>
+        </w:r>
+      </w:hyperlink>
+    </w:p>
+    <w:p>
+      <w:pPr>
+        <w:pStyle w:val="Tabladeilustraciones"/>
+        <w:tabs>
+          <w:tab w:val="right" w:leader="dot" w:pos="9354"/>
+        </w:tabs>
+        <w:rPr>
+          <w:rFonts w:asciiTheme="minorHAnsi" w:eastAsiaTheme="minorEastAsia" w:hAnsiTheme="minorHAnsi" w:cstheme="minorBidi"/>
+          <w:noProof/>
+          <w:color w:val="auto"/>
+        </w:rPr>
+      </w:pPr>
+      <w:hyperlink w:anchor="_Toc9449055" w:history="1">
+        <w:r>
+          <w:rPr>
+            <w:rStyle w:val="Hipervnculo"/>
+            <w:noProof/>
+          </w:rPr>
+          <w:t>Figura 15 Opción menú configuración-&gt;restablecer configuración por defecto</w:t>
+        </w:r>
+        <w:r>
+          <w:rPr>
+            <w:noProof/>
+            <w:webHidden/>
+          </w:rPr>
+          <w:tab/>
+        </w:r>
+        <w:r>
+          <w:rPr>
+            <w:noProof/>
+            <w:webHidden/>
+          </w:rPr>
+          <w:fldChar w:fldCharType="begin"/>
+        </w:r>
+        <w:r>
+          <w:rPr>
+            <w:noProof/>
+            <w:webHidden/>
+          </w:rPr>
+          <w:instrText xml:space="preserve"> PAGEREF _Toc9449055 \h </w:instrText>
+        </w:r>
+        <w:r>
+          <w:rPr>
+            <w:noProof/>
+            <w:webHidden/>
+          </w:rPr>
+        </w:r>
+        <w:r>
+          <w:rPr>
+            <w:noProof/>
+            <w:webHidden/>
+          </w:rPr>
+          <w:fldChar w:fldCharType="separate"/>
+        </w:r>
+        <w:r>
+          <w:rPr>
+            <w:noProof/>
+            <w:webHidden/>
+          </w:rPr>
+          <w:t>10</w:t>
+        </w:r>
+        <w:r>
+          <w:rPr>
+            <w:noProof/>
+            <w:webHidden/>
+          </w:rPr>
+          <w:fldChar w:fldCharType="end"/>
+        </w:r>
+      </w:hyperlink>
+    </w:p>
+    <w:p>
+      <w:pPr>
+        <w:pStyle w:val="Tabladeilustraciones"/>
+        <w:tabs>
+          <w:tab w:val="right" w:leader="dot" w:pos="9354"/>
+        </w:tabs>
+        <w:rPr>
+          <w:rFonts w:asciiTheme="minorHAnsi" w:eastAsiaTheme="minorEastAsia" w:hAnsiTheme="minorHAnsi" w:cstheme="minorBidi"/>
+          <w:noProof/>
+          <w:color w:val="auto"/>
+        </w:rPr>
+      </w:pPr>
+      <w:hyperlink w:anchor="_Toc9449056" w:history="1">
+        <w:r>
+          <w:rPr>
+            <w:rStyle w:val="Hipervnculo"/>
+            <w:noProof/>
+          </w:rPr>
+          <w:t>Figura 16  Sincronización entre árbol y regla semántica</w:t>
+        </w:r>
+        <w:r>
+          <w:rPr>
+            <w:noProof/>
+            <w:webHidden/>
+          </w:rPr>
+          <w:tab/>
+        </w:r>
+        <w:r>
+          <w:rPr>
+            <w:noProof/>
+            <w:webHidden/>
+          </w:rPr>
+          <w:fldChar w:fldCharType="begin"/>
+        </w:r>
+        <w:r>
+          <w:rPr>
+            <w:noProof/>
+            <w:webHidden/>
+          </w:rPr>
+          <w:instrText xml:space="preserve"> PAGEREF _Toc9449056 \h </w:instrText>
+        </w:r>
+        <w:r>
+          <w:rPr>
+            <w:noProof/>
+            <w:webHidden/>
+          </w:rPr>
+        </w:r>
+        <w:r>
+          <w:rPr>
+            <w:noProof/>
+            <w:webHidden/>
+          </w:rPr>
+          <w:fldChar w:fldCharType="separate"/>
+        </w:r>
+        <w:r>
+          <w:rPr>
+            <w:noProof/>
+            <w:webHidden/>
+          </w:rPr>
+          <w:t>11</w:t>
+        </w:r>
+        <w:r>
+          <w:rPr>
+            <w:noProof/>
+            <w:webHidden/>
+          </w:rPr>
+          <w:fldChar w:fldCharType="end"/>
+        </w:r>
+      </w:hyperlink>
+    </w:p>
+    <w:p>
+      <w:pPr>
+        <w:pStyle w:val="Tabladeilustraciones"/>
+        <w:tabs>
+          <w:tab w:val="right" w:leader="dot" w:pos="9354"/>
+        </w:tabs>
+        <w:rPr>
+          <w:rFonts w:asciiTheme="minorHAnsi" w:eastAsiaTheme="minorEastAsia" w:hAnsiTheme="minorHAnsi" w:cstheme="minorBidi"/>
+          <w:noProof/>
+          <w:color w:val="auto"/>
+        </w:rPr>
+      </w:pPr>
+      <w:hyperlink w:anchor="_Toc9449057" w:history="1">
+        <w:r>
+          <w:rPr>
+            <w:rStyle w:val="Hipervnculo"/>
+            <w:noProof/>
+          </w:rPr>
+          <w:t xml:space="preserve">Figura 17 </w:t>
+        </w:r>
+        <w:r>
+          <w:rPr>
+            <w:rStyle w:val="Hipervnculo"/>
+            <w:i/>
+            <w:noProof/>
+          </w:rPr>
+          <w:t>Tooltip regla</w:t>
+        </w:r>
+        <w:r>
+          <w:rPr>
+            <w:noProof/>
+            <w:webHidden/>
+          </w:rPr>
+          <w:tab/>
+        </w:r>
+        <w:r>
+          <w:rPr>
+            <w:noProof/>
+            <w:webHidden/>
+          </w:rPr>
+          <w:fldChar w:fldCharType="begin"/>
+        </w:r>
+        <w:r>
+          <w:rPr>
+            <w:noProof/>
+            <w:webHidden/>
+          </w:rPr>
+          <w:instrText xml:space="preserve"> PAGEREF _Toc9449057 \h </w:instrText>
+        </w:r>
+        <w:r>
+          <w:rPr>
+            <w:noProof/>
+            <w:webHidden/>
+          </w:rPr>
+        </w:r>
+        <w:r>
+          <w:rPr>
+            <w:noProof/>
+            <w:webHidden/>
+          </w:rPr>
+          <w:fldChar w:fldCharType="separate"/>
+        </w:r>
+        <w:r>
+          <w:rPr>
+            <w:noProof/>
+            <w:webHidden/>
+          </w:rPr>
+          <w:t>11</w:t>
+        </w:r>
+        <w:r>
+          <w:rPr>
+            <w:noProof/>
+            <w:webHidden/>
+          </w:rPr>
+          <w:fldChar w:fldCharType="end"/>
+        </w:r>
+      </w:hyperlink>
+    </w:p>
+    <w:p>
+      <w:pPr>
+        <w:pStyle w:val="Tabladeilustraciones"/>
+        <w:tabs>
+          <w:tab w:val="right" w:leader="dot" w:pos="9354"/>
+        </w:tabs>
+        <w:rPr>
+          <w:rFonts w:asciiTheme="minorHAnsi" w:eastAsiaTheme="minorEastAsia" w:hAnsiTheme="minorHAnsi" w:cstheme="minorBidi"/>
+          <w:noProof/>
+          <w:color w:val="auto"/>
+        </w:rPr>
+      </w:pPr>
+      <w:hyperlink w:anchor="_Toc9449058" w:history="1">
+        <w:r>
+          <w:rPr>
+            <w:rStyle w:val="Hipervnculo"/>
+            <w:noProof/>
+          </w:rPr>
+          <w:t xml:space="preserve">Figura 18 </w:t>
+        </w:r>
+        <w:r>
+          <w:rPr>
+            <w:rStyle w:val="Hipervnculo"/>
+            <w:i/>
+            <w:noProof/>
+          </w:rPr>
+          <w:t>Tooltip símbolo</w:t>
+        </w:r>
+        <w:r>
+          <w:rPr>
+            <w:noProof/>
+            <w:webHidden/>
+          </w:rPr>
+          <w:tab/>
+        </w:r>
+        <w:r>
+          <w:rPr>
+            <w:noProof/>
+            <w:webHidden/>
+          </w:rPr>
+          <w:fldChar w:fldCharType="begin"/>
+        </w:r>
+        <w:r>
+          <w:rPr>
+            <w:noProof/>
+            <w:webHidden/>
+          </w:rPr>
+          <w:instrText xml:space="preserve"> PAGEREF _Toc9449058 \h </w:instrText>
+        </w:r>
+        <w:r>
+          <w:rPr>
+            <w:noProof/>
+            <w:webHidden/>
+          </w:rPr>
+        </w:r>
+        <w:r>
+          <w:rPr>
+            <w:noProof/>
+            <w:webHidden/>
+          </w:rPr>
+          <w:fldChar w:fldCharType="separate"/>
+        </w:r>
+        <w:r>
+          <w:rPr>
+            <w:noProof/>
+            <w:webHidden/>
+          </w:rPr>
+          <w:t>11</w:t>
+        </w:r>
+        <w:r>
+          <w:rPr>
+            <w:noProof/>
+            <w:webHidden/>
+          </w:rPr>
+          <w:fldChar w:fldCharType="end"/>
+        </w:r>
+      </w:hyperlink>
+    </w:p>
+    <w:p>
+      <w:pPr>
+        <w:pStyle w:val="Tabladeilustraciones"/>
+        <w:tabs>
+          <w:tab w:val="right" w:leader="dot" w:pos="9354"/>
+        </w:tabs>
+        <w:rPr>
+          <w:rFonts w:asciiTheme="minorHAnsi" w:eastAsiaTheme="minorEastAsia" w:hAnsiTheme="minorHAnsi" w:cstheme="minorBidi"/>
+          <w:noProof/>
+          <w:color w:val="auto"/>
+        </w:rPr>
+      </w:pPr>
+      <w:hyperlink w:anchor="_Toc9449059" w:history="1">
+        <w:r>
+          <w:rPr>
+            <w:rStyle w:val="Hipervnculo"/>
+            <w:noProof/>
+          </w:rPr>
+          <w:t xml:space="preserve">Figura 19 </w:t>
+        </w:r>
+        <w:r>
+          <w:rPr>
+            <w:rStyle w:val="Hipervnculo"/>
+            <w:i/>
+            <w:noProof/>
+          </w:rPr>
+          <w:t>Ayuda-&gt;Ver ayuda-&gt;Manual PDF</w:t>
+        </w:r>
+        <w:r>
+          <w:rPr>
+            <w:noProof/>
+            <w:webHidden/>
+          </w:rPr>
+          <w:tab/>
+        </w:r>
+        <w:r>
+          <w:rPr>
+            <w:noProof/>
+            <w:webHidden/>
+          </w:rPr>
+          <w:fldChar w:fldCharType="begin"/>
+        </w:r>
+        <w:r>
+          <w:rPr>
+            <w:noProof/>
+            <w:webHidden/>
+          </w:rPr>
+          <w:instrText xml:space="preserve"> PAGEREF _Toc9449059 \h </w:instrText>
+        </w:r>
+        <w:r>
+          <w:rPr>
+            <w:noProof/>
+            <w:webHidden/>
+          </w:rPr>
+        </w:r>
+        <w:r>
+          <w:rPr>
+            <w:noProof/>
+            <w:webHidden/>
+          </w:rPr>
+          <w:fldChar w:fldCharType="separate"/>
+        </w:r>
+        <w:r>
+          <w:rPr>
+            <w:noProof/>
+            <w:webHidden/>
+          </w:rPr>
+          <w:t>12</w:t>
+        </w:r>
+        <w:r>
+          <w:rPr>
+            <w:noProof/>
+            <w:webHidden/>
+          </w:rPr>
+          <w:fldChar w:fldCharType="end"/>
+        </w:r>
+      </w:hyperlink>
+    </w:p>
+    <w:p>
+      <w:pPr>
+        <w:pStyle w:val="Tabladeilustraciones"/>
+        <w:tabs>
+          <w:tab w:val="right" w:leader="dot" w:pos="9354"/>
+        </w:tabs>
+        <w:rPr>
+          <w:rFonts w:asciiTheme="minorHAnsi" w:eastAsiaTheme="minorEastAsia" w:hAnsiTheme="minorHAnsi" w:cstheme="minorBidi"/>
+          <w:noProof/>
+          <w:color w:val="auto"/>
+        </w:rPr>
+      </w:pPr>
+      <w:hyperlink w:anchor="_Toc9449060" w:history="1">
+        <w:r>
+          <w:rPr>
+            <w:rStyle w:val="Hipervnculo"/>
+            <w:noProof/>
+          </w:rPr>
+          <w:t xml:space="preserve">Figura 20 </w:t>
+        </w:r>
+        <w:r>
+          <w:rPr>
+            <w:rStyle w:val="Hipervnculo"/>
+            <w:i/>
+            <w:noProof/>
+          </w:rPr>
+          <w:t>Ayuda-&gt;Ver ayuda-&gt;Tutorial</w:t>
+        </w:r>
+        <w:r>
+          <w:rPr>
+            <w:noProof/>
+            <w:webHidden/>
+          </w:rPr>
+          <w:tab/>
+        </w:r>
+        <w:r>
+          <w:rPr>
+            <w:noProof/>
+            <w:webHidden/>
+          </w:rPr>
+          <w:fldChar w:fldCharType="begin"/>
+        </w:r>
+        <w:r>
+          <w:rPr>
+            <w:noProof/>
+            <w:webHidden/>
+          </w:rPr>
+          <w:instrText xml:space="preserve"> PAGEREF _Toc9449060 \h </w:instrText>
+        </w:r>
+        <w:r>
+          <w:rPr>
+            <w:noProof/>
+            <w:webHidden/>
+          </w:rPr>
+        </w:r>
+        <w:r>
+          <w:rPr>
+            <w:noProof/>
+            <w:webHidden/>
+          </w:rPr>
+          <w:fldChar w:fldCharType="separate"/>
+        </w:r>
+        <w:r>
+          <w:rPr>
+            <w:noProof/>
+            <w:webHidden/>
+          </w:rPr>
+          <w:t>12</w:t>
+        </w:r>
+        <w:r>
+          <w:rPr>
+            <w:noProof/>
+            <w:webHidden/>
+          </w:rPr>
+          <w:fldChar w:fldCharType="end"/>
+        </w:r>
+      </w:hyperlink>
+    </w:p>
+    <w:p>
+      <w:pPr>
+        <w:pStyle w:val="Tabladeilustraciones"/>
+        <w:tabs>
+          <w:tab w:val="right" w:leader="dot" w:pos="9354"/>
+        </w:tabs>
+        <w:rPr>
+          <w:rFonts w:asciiTheme="minorHAnsi" w:eastAsiaTheme="minorEastAsia" w:hAnsiTheme="minorHAnsi" w:cstheme="minorBidi"/>
+          <w:noProof/>
+          <w:color w:val="auto"/>
+        </w:rPr>
+      </w:pPr>
+      <w:hyperlink w:anchor="_Toc9449061" w:history="1">
+        <w:r>
+          <w:rPr>
+            <w:rStyle w:val="Hipervnculo"/>
+            <w:noProof/>
+          </w:rPr>
+          <w:t xml:space="preserve">Figura 21 </w:t>
+        </w:r>
+        <w:r>
+          <w:rPr>
+            <w:rStyle w:val="Hipervnculo"/>
+            <w:i/>
+            <w:noProof/>
+          </w:rPr>
+          <w:t>Tutorial</w:t>
+        </w:r>
+        <w:r>
+          <w:rPr>
+            <w:noProof/>
+            <w:webHidden/>
+          </w:rPr>
+          <w:tab/>
+        </w:r>
+        <w:r>
+          <w:rPr>
+            <w:noProof/>
+            <w:webHidden/>
+          </w:rPr>
+          <w:fldChar w:fldCharType="begin"/>
+        </w:r>
+        <w:r>
+          <w:rPr>
+            <w:noProof/>
+            <w:webHidden/>
+          </w:rPr>
+          <w:instrText xml:space="preserve"> PAGEREF _Toc9449061 \h </w:instrText>
+        </w:r>
+        <w:r>
+          <w:rPr>
+            <w:noProof/>
+            <w:webHidden/>
+          </w:rPr>
+        </w:r>
+        <w:r>
+          <w:rPr>
+            <w:noProof/>
+            <w:webHidden/>
+          </w:rPr>
+          <w:fldChar w:fldCharType="separate"/>
+        </w:r>
+        <w:r>
+          <w:rPr>
+            <w:noProof/>
+            <w:webHidden/>
+          </w:rPr>
+          <w:t>13</w:t>
+        </w:r>
+        <w:r>
+          <w:rPr>
+            <w:noProof/>
+            <w:webHidden/>
+          </w:rPr>
+          <w:fldChar w:fldCharType="end"/>
+        </w:r>
+      </w:hyperlink>
+    </w:p>
+    <w:p>
+      <w:pPr>
+        <w:pStyle w:val="Descripcin"/>
+      </w:pPr>
+      <w:r>
+        <w:fldChar w:fldCharType="end"/>
+      </w:r>
+    </w:p>
+    <w:p>
+      <w:pPr>
+        <w:pStyle w:val="Ttulo1"/>
+        <w:ind w:left="-5"/>
+      </w:pPr>
+    </w:p>
+    <w:p>
+      <w:pPr>
+        <w:spacing w:after="284" w:line="259" w:lineRule="auto"/>
         <w:ind w:left="0" w:firstLine="0"/>
       </w:pPr>
+    </w:p>
+    <w:p>
+      <w:pPr>
+        <w:spacing w:after="0" w:line="259" w:lineRule="auto"/>
+        <w:ind w:left="0" w:firstLine="0"/>
+      </w:pPr>
       <w:r>
         <w:t xml:space="preserve"> </w:t>
       </w:r>
-    </w:p>
-    <w:p>
-      <w:pPr>
-        <w:spacing w:after="242" w:line="259" w:lineRule="auto"/>
-        <w:ind w:left="0" w:firstLine="0"/>
-      </w:pPr>
+      <w:r>
+        <w:tab/>
+      </w:r>
       <w:r>
         <w:rPr>
           <w:color w:val="2F5496"/>
@@ -575,176 +3087,9 @@
     </w:p>
     <w:p>
       <w:pPr>
-        <w:pStyle w:val="Ttulo1"/>
-        <w:ind w:left="-5"/>
-      </w:pPr>
-      <w:bookmarkStart w:id="0" w:name="_Toc4717"/>
-      <w:r>
-        <w:t xml:space="preserve">Tabla de Figuras </w:t>
-      </w:r>
-      <w:bookmarkEnd w:id="0"/>
-    </w:p>
-    <w:p>
-      <w:pPr>
-        <w:ind w:left="-5"/>
-      </w:pPr>
-      <w:r>
-        <w:t xml:space="preserve">Figura 1 Menú para la carga de traductores ................................................................................................. 3 </w:t>
-      </w:r>
-    </w:p>
-    <w:p>
-      <w:pPr>
-        <w:ind w:left="-5"/>
-      </w:pPr>
-      <w:r>
-        <w:t>Figura 2 Cuadro de diálogo de carga de traductores ...........................................</w:t>
-      </w:r>
-      <w:r>
-        <w:t xml:space="preserve">......................................... 3 </w:t>
-      </w:r>
-    </w:p>
-    <w:p>
-      <w:pPr>
-        <w:ind w:left="-5"/>
-      </w:pPr>
-      <w:r>
-        <w:t xml:space="preserve">Figura 3 Navegación usando el menú ........................................................................................................... 4 </w:t>
-      </w:r>
-    </w:p>
-    <w:p>
-      <w:pPr>
-        <w:ind w:left="-5"/>
-      </w:pPr>
-      <w:r>
-        <w:t>Figura 4 Cadena de entrada ......................................</w:t>
-      </w:r>
-      <w:r>
-        <w:t xml:space="preserve">.................................................................................... 4 </w:t>
-      </w:r>
-    </w:p>
-    <w:p>
-      <w:pPr>
-        <w:ind w:left="-5"/>
-      </w:pPr>
-      <w:r>
-        <w:t xml:space="preserve">Figura 5 Estado final del traductor mediante </w:t>
-      </w:r>
-      <w:proofErr w:type="spellStart"/>
-      <w:proofErr w:type="gramStart"/>
-      <w:r>
-        <w:t>click</w:t>
-      </w:r>
-      <w:proofErr w:type="spellEnd"/>
-      <w:proofErr w:type="gramEnd"/>
-      <w:r>
-        <w:t xml:space="preserve"> en EOF ........................................................................... 5 </w:t>
-      </w:r>
-    </w:p>
-    <w:p>
-      <w:pPr>
-        <w:ind w:left="-5"/>
-      </w:pPr>
-      <w:r>
-        <w:t>Figura 6 Navegación por Botón .</w:t>
-      </w:r>
-      <w:r>
-        <w:t xml:space="preserve">.................................................................................................................... 5 </w:t>
-      </w:r>
-    </w:p>
-    <w:p>
-      <w:pPr>
-        <w:ind w:left="-5"/>
-      </w:pPr>
-      <w:r>
-        <w:t xml:space="preserve">Figura 7Uso de </w:t>
-      </w:r>
-      <w:proofErr w:type="spellStart"/>
-      <w:r>
-        <w:t>SplitPane</w:t>
-      </w:r>
-      <w:proofErr w:type="spellEnd"/>
-      <w:r>
-        <w:t xml:space="preserve"> ...............................................................................................................</w:t>
-      </w:r>
-      <w:r>
-        <w:t xml:space="preserve">............... 6 </w:t>
-      </w:r>
-    </w:p>
-    <w:p>
-      <w:pPr>
-        <w:ind w:left="-5"/>
-      </w:pPr>
-      <w:r>
-        <w:t xml:space="preserve">Figura 8 Slider y botones + - .......................................................................................................................... 6 </w:t>
-      </w:r>
-    </w:p>
-    <w:p>
-      <w:pPr>
-        <w:ind w:left="-5"/>
-      </w:pPr>
-      <w:r>
-        <w:t>Figura 9 Ventana de configuración ...............................................</w:t>
-      </w:r>
-      <w:r>
-        <w:t xml:space="preserve">................................................................ 7 </w:t>
-      </w:r>
-    </w:p>
-    <w:p>
-      <w:pPr>
-        <w:ind w:left="-5"/>
-      </w:pPr>
-      <w:r>
-        <w:t xml:space="preserve">Figura 10 Sincronización entre </w:t>
-      </w:r>
-      <w:proofErr w:type="spellStart"/>
-      <w:r>
-        <w:t>arbol</w:t>
-      </w:r>
-      <w:proofErr w:type="spellEnd"/>
-      <w:r>
-        <w:t xml:space="preserve"> y regla semántica ............................................................................... 7 </w:t>
-      </w:r>
-    </w:p>
-    <w:p>
-      <w:pPr>
-        <w:ind w:left="-5"/>
-      </w:pPr>
-      <w:r>
-        <w:t xml:space="preserve">Figura 11 </w:t>
-      </w:r>
-      <w:proofErr w:type="spellStart"/>
-      <w:r>
-        <w:t>Tooltip</w:t>
-      </w:r>
-      <w:proofErr w:type="spellEnd"/>
-      <w:r>
-        <w:t xml:space="preserve"> ................................</w:t>
-      </w:r>
-      <w:r>
-        <w:t xml:space="preserve">........................................................................................................... 8 </w:t>
-      </w:r>
-    </w:p>
-    <w:p>
-      <w:pPr>
-        <w:spacing w:after="284" w:line="259" w:lineRule="auto"/>
+        <w:spacing w:after="242" w:line="259" w:lineRule="auto"/>
         <w:ind w:left="0" w:firstLine="0"/>
       </w:pPr>
-      <w:r>
-        <w:t xml:space="preserve"> </w:t>
-      </w:r>
-    </w:p>
-    <w:p>
-      <w:pPr>
-        <w:spacing w:after="0" w:line="259" w:lineRule="auto"/>
-        <w:ind w:left="0" w:firstLine="0"/>
-      </w:pPr>
-      <w:r>
-        <w:lastRenderedPageBreak/>
-        <w:t xml:space="preserve"> </w:t>
-      </w:r>
-      <w:r>
-        <w:tab/>
-      </w:r>
       <w:r>
         <w:rPr>
           <w:color w:val="2F5496"/>
@@ -755,37 +3100,24 @@
     </w:p>
     <w:p>
       <w:pPr>
-        <w:spacing w:after="242" w:line="259" w:lineRule="auto"/>
-        <w:ind w:left="0" w:firstLine="0"/>
-      </w:pPr>
-      <w:r>
-        <w:rPr>
-          <w:color w:val="2F5496"/>
-          <w:sz w:val="32"/>
-        </w:rPr>
-        <w:t xml:space="preserve"> </w:t>
-      </w:r>
-    </w:p>
-    <w:p>
-      <w:pPr>
         <w:pStyle w:val="Ttulo1"/>
         <w:ind w:left="-5"/>
       </w:pPr>
-      <w:bookmarkStart w:id="1" w:name="_Toc4718"/>
-      <w:r>
-        <w:t xml:space="preserve">Carga de traductores </w:t>
-      </w:r>
-      <w:bookmarkEnd w:id="1"/>
+      <w:bookmarkStart w:id="2" w:name="_Toc9446238"/>
+      <w:r>
+        <w:t>Carga de traductores</w:t>
+      </w:r>
+      <w:bookmarkEnd w:id="2"/>
+      <w:r>
+        <w:t xml:space="preserve"> </w:t>
+      </w:r>
     </w:p>
     <w:p>
       <w:pPr>
         <w:ind w:left="-5"/>
       </w:pPr>
       <w:r>
-        <w:t xml:space="preserve">Para cargar un traductor almacenado en formato XML se debe acceder al cuadro de diálogo de carga de ficheros mediante menú de la aplicación </w:t>
-      </w:r>
-      <w:r>
-        <w:t>“</w:t>
+        <w:t>Para cargar un traductor almacenado en formato XML se debe acceder al cuadro de diálogo de carga de ficheros mediante menú de la aplicación “</w:t>
       </w:r>
       <w:r>
         <w:rPr>
@@ -794,14 +3126,17 @@
         <w:t>Archivo -&gt; Cargar -&gt; Traductor</w:t>
       </w:r>
       <w:r>
-        <w:t>”</w:t>
-      </w:r>
-      <w:r>
-        <w:t xml:space="preserve"> Figura 1 </w:t>
-      </w:r>
-    </w:p>
-    <w:p>
-      <w:pPr>
+        <w:t xml:space="preserve">” Figura 1 </w:t>
+      </w:r>
+    </w:p>
+    <w:p>
+      <w:pPr>
+        <w:ind w:left="-5"/>
+      </w:pPr>
+    </w:p>
+    <w:p>
+      <w:pPr>
+        <w:keepNext/>
         <w:spacing w:after="242" w:line="259" w:lineRule="auto"/>
         <w:ind w:left="1020" w:firstLine="0"/>
       </w:pPr>
@@ -812,8 +3147,8 @@
         <mc:AlternateContent>
           <mc:Choice Requires="wpg">
             <w:drawing>
-              <wp:inline distT="0" distB="0" distL="0" distR="0" wp14:anchorId="77BEE128" wp14:editId="70D0A600">
-                <wp:extent cx="4680903" cy="1684998"/>
+              <wp:inline distT="0" distB="0" distL="0" distR="0" wp14:anchorId="3A0274E9" wp14:editId="3ABC14FB">
+                <wp:extent cx="4674214" cy="1162050"/>
                 <wp:effectExtent l="0" t="0" r="0" b="0"/>
                 <wp:docPr id="3906" name="Group 3906"/>
                 <wp:cNvGraphicFramePr/>
@@ -824,9 +3159,9 @@
                       <wpg:grpSpPr>
                         <a:xfrm>
                           <a:off x="0" y="0"/>
-                          <a:ext cx="4680903" cy="1684998"/>
-                          <a:chOff x="0" y="0"/>
-                          <a:chExt cx="4680903" cy="1684998"/>
+                          <a:ext cx="4674214" cy="1162050"/>
+                          <a:chOff x="17145" y="0"/>
+                          <a:chExt cx="4674214" cy="1723417"/>
                         </a:xfrm>
                       </wpg:grpSpPr>
                       <wps:wsp>
@@ -853,80 +3188,6 @@
                               </w:pPr>
                               <w:r>
                                 <w:t xml:space="preserve"> </w:t>
-                              </w:r>
-                            </w:p>
-                          </w:txbxContent>
-                        </wps:txbx>
-                        <wps:bodyPr horzOverflow="overflow" vert="horz" lIns="0" tIns="0" rIns="0" bIns="0" rtlCol="0">
-                          <a:noAutofit/>
-                        </wps:bodyPr>
-                      </wps:wsp>
-                      <wps:wsp>
-                        <wps:cNvPr id="292" name="Rectangle 292"/>
-                        <wps:cNvSpPr/>
-                        <wps:spPr>
-                          <a:xfrm>
-                            <a:off x="0" y="1568577"/>
-                            <a:ext cx="427021" cy="154840"/>
-                          </a:xfrm>
-                          <a:prstGeom prst="rect">
-                            <a:avLst/>
-                          </a:prstGeom>
-                          <a:ln>
-                            <a:noFill/>
-                          </a:ln>
-                        </wps:spPr>
-                        <wps:txbx>
-                          <w:txbxContent>
-                            <w:p>
-                              <w:pPr>
-                                <w:spacing w:after="160" w:line="259" w:lineRule="auto"/>
-                                <w:ind w:left="0" w:firstLine="0"/>
-                              </w:pPr>
-                              <w:r>
-                                <w:rPr>
-                                  <w:i/>
-                                  <w:color w:val="44546A"/>
-                                  <w:sz w:val="18"/>
-                                </w:rPr>
-                                <w:t xml:space="preserve">Figura </w:t>
-                              </w:r>
-                            </w:p>
-                          </w:txbxContent>
-                        </wps:txbx>
-                        <wps:bodyPr horzOverflow="overflow" vert="horz" lIns="0" tIns="0" rIns="0" bIns="0" rtlCol="0">
-                          <a:noAutofit/>
-                        </wps:bodyPr>
-                      </wps:wsp>
-                      <wps:wsp>
-                        <wps:cNvPr id="293" name="Rectangle 293"/>
-                        <wps:cNvSpPr/>
-                        <wps:spPr>
-                          <a:xfrm>
-                            <a:off x="321564" y="1568577"/>
-                            <a:ext cx="77074" cy="154840"/>
-                          </a:xfrm>
-                          <a:prstGeom prst="rect">
-                            <a:avLst/>
-                          </a:prstGeom>
-                          <a:ln>
-                            <a:noFill/>
-                          </a:ln>
-                        </wps:spPr>
-                        <wps:txbx>
-                          <w:txbxContent>
-                            <w:p>
-                              <w:pPr>
-                                <w:spacing w:after="160" w:line="259" w:lineRule="auto"/>
-                                <w:ind w:left="0" w:firstLine="0"/>
-                              </w:pPr>
-                              <w:r>
-                                <w:rPr>
-                                  <w:i/>
-                                  <w:color w:val="44546A"/>
-                                  <w:sz w:val="18"/>
-                                </w:rPr>
-                                <w:t>1</w:t>
                               </w:r>
                             </w:p>
                           </w:txbxContent>
@@ -964,43 +3225,6 @@
                                   <w:sz w:val="18"/>
                                 </w:rPr>
                                 <w:t xml:space="preserve"> </w:t>
-                              </w:r>
-                            </w:p>
-                          </w:txbxContent>
-                        </wps:txbx>
-                        <wps:bodyPr horzOverflow="overflow" vert="horz" lIns="0" tIns="0" rIns="0" bIns="0" rtlCol="0">
-                          <a:noAutofit/>
-                        </wps:bodyPr>
-                      </wps:wsp>
-                      <wps:wsp>
-                        <wps:cNvPr id="295" name="Rectangle 295"/>
-                        <wps:cNvSpPr/>
-                        <wps:spPr>
-                          <a:xfrm>
-                            <a:off x="405384" y="1568577"/>
-                            <a:ext cx="2142556" cy="154840"/>
-                          </a:xfrm>
-                          <a:prstGeom prst="rect">
-                            <a:avLst/>
-                          </a:prstGeom>
-                          <a:ln>
-                            <a:noFill/>
-                          </a:ln>
-                        </wps:spPr>
-                        <wps:txbx>
-                          <w:txbxContent>
-                            <w:p>
-                              <w:pPr>
-                                <w:spacing w:after="160" w:line="259" w:lineRule="auto"/>
-                                <w:ind w:left="0" w:firstLine="0"/>
-                              </w:pPr>
-                              <w:r>
-                                <w:rPr>
-                                  <w:i/>
-                                  <w:color w:val="44546A"/>
-                                  <w:sz w:val="18"/>
-                                </w:rPr>
-                                <w:t>Menú para la carga de traductores</w:t>
                               </w:r>
                             </w:p>
                           </w:txbxContent>
@@ -1052,15 +3276,20 @@
                           <pic:cNvPicPr/>
                         </pic:nvPicPr>
                         <pic:blipFill>
-                          <a:blip r:embed="rId6"/>
-                          <a:stretch>
-                            <a:fillRect/>
-                          </a:stretch>
+                          <a:blip r:embed="rId7">
+                            <a:extLst>
+                              <a:ext uri="{28A0092B-C50C-407E-A947-70E740481C1C}">
+                                <a14:useLocalDpi xmlns:a14="http://schemas.microsoft.com/office/drawing/2010/main" val="0"/>
+                              </a:ext>
+                            </a:extLst>
+                          </a:blip>
+                          <a:srcRect/>
+                          <a:stretch/>
                         </pic:blipFill>
                         <pic:spPr>
                           <a:xfrm>
-                            <a:off x="18796" y="1651"/>
-                            <a:ext cx="4610100" cy="1514475"/>
+                            <a:off x="130997" y="1651"/>
+                            <a:ext cx="4385668" cy="1514474"/>
                           </a:xfrm>
                           <a:prstGeom prst="rect">
                             <a:avLst/>
@@ -1073,7 +3302,7 @@
                         <wps:spPr>
                           <a:xfrm>
                             <a:off x="17145" y="0"/>
-                            <a:ext cx="4613275" cy="1517650"/>
+                            <a:ext cx="4499535" cy="1666912"/>
                           </a:xfrm>
                           <a:custGeom>
                             <a:avLst/>
@@ -1125,80 +3354,36 @@
               </wp:inline>
             </w:drawing>
           </mc:Choice>
-          <mc:Fallback xmlns:a="http://schemas.openxmlformats.org/drawingml/2006/main">
+          <mc:Fallback>
             <w:pict>
-              <v:group id="Group 3906" style="width:368.575pt;height:132.677pt;mso-position-horizontal-relative:char;mso-position-vertical-relative:line" coordsize="46809,16849">
-                <v:rect id="Rectangle 291" style="position:absolute;width:421;height:1899;left:46492;top:14394;" filled="f" stroked="f">
+              <v:group w14:anchorId="3A0274E9" id="Group 3906" o:spid="_x0000_s1026" style="width:368.05pt;height:91.5pt;mso-position-horizontal-relative:char;mso-position-vertical-relative:line" coordorigin="171" coordsize="46742,17234" o:gfxdata="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">
+                <v:rect id="Rectangle 291" o:spid="_x0000_s1027" style="position:absolute;left:46492;top:14394;width:421;height:1899;visibility:visible;mso-wrap-style:square;v-text-anchor:top" o:gfxdata="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" filled="f" stroked="f">
                   <v:textbox inset="0,0,0,0">
                     <w:txbxContent>
                       <w:p>
                         <w:pPr>
-                          <w:spacing w:before="0" w:after="160" w:line="259" w:lineRule="auto"/>
+                          <w:spacing w:after="160" w:line="259" w:lineRule="auto"/>
                           <w:ind w:left="0" w:firstLine="0"/>
                         </w:pPr>
                         <w:r>
-                          <w:rPr/>
                           <w:t xml:space="preserve"> </w:t>
                         </w:r>
                       </w:p>
                     </w:txbxContent>
                   </v:textbox>
                 </v:rect>
-                <v:rect id="Rectangle 292" style="position:absolute;width:4270;height:1548;left:0;top:15685;" filled="f" stroked="f">
+                <v:rect id="Rectangle 294" o:spid="_x0000_s1028" style="position:absolute;left:3794;top:15685;width:344;height:1549;visibility:visible;mso-wrap-style:square;v-text-anchor:top" o:gfxdata="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" filled="f" stroked="f">
                   <v:textbox inset="0,0,0,0">
                     <w:txbxContent>
                       <w:p>
                         <w:pPr>
-                          <w:spacing w:before="0" w:after="160" w:line="259" w:lineRule="auto"/>
+                          <w:spacing w:after="160" w:line="259" w:lineRule="auto"/>
                           <w:ind w:left="0" w:firstLine="0"/>
                         </w:pPr>
                         <w:r>
                           <w:rPr>
-                            <w:rFonts w:cs="Calibri" w:hAnsi="Calibri" w:eastAsia="Calibri" w:ascii="Calibri"/>
-                            <w:i w:val="1"/>
-                            <w:color w:val="44546a"/>
-                            <w:sz w:val="18"/>
-                          </w:rPr>
-                          <w:t xml:space="preserve">Figura </w:t>
-                        </w:r>
-                      </w:p>
-                    </w:txbxContent>
-                  </v:textbox>
-                </v:rect>
-                <v:rect id="Rectangle 293" style="position:absolute;width:770;height:1548;left:3215;top:15685;" filled="f" stroked="f">
-                  <v:textbox inset="0,0,0,0">
-                    <w:txbxContent>
-                      <w:p>
-                        <w:pPr>
-                          <w:spacing w:before="0" w:after="160" w:line="259" w:lineRule="auto"/>
-                          <w:ind w:left="0" w:firstLine="0"/>
-                        </w:pPr>
-                        <w:r>
-                          <w:rPr>
-                            <w:rFonts w:cs="Calibri" w:hAnsi="Calibri" w:eastAsia="Calibri" w:ascii="Calibri"/>
-                            <w:i w:val="1"/>
-                            <w:color w:val="44546a"/>
-                            <w:sz w:val="18"/>
-                          </w:rPr>
-                          <w:t xml:space="preserve">1</w:t>
-                        </w:r>
-                      </w:p>
-                    </w:txbxContent>
-                  </v:textbox>
-                </v:rect>
-                <v:rect id="Rectangle 294" style="position:absolute;width:343;height:1548;left:3794;top:15685;" filled="f" stroked="f">
-                  <v:textbox inset="0,0,0,0">
-                    <w:txbxContent>
-                      <w:p>
-                        <w:pPr>
-                          <w:spacing w:before="0" w:after="160" w:line="259" w:lineRule="auto"/>
-                          <w:ind w:left="0" w:firstLine="0"/>
-                        </w:pPr>
-                        <w:r>
-                          <w:rPr>
-                            <w:rFonts w:cs="Calibri" w:hAnsi="Calibri" w:eastAsia="Calibri" w:ascii="Calibri"/>
-                            <w:i w:val="1"/>
-                            <w:color w:val="44546a"/>
+                            <w:i/>
+                            <w:color w:val="44546A"/>
                             <w:sz w:val="18"/>
                           </w:rPr>
                           <w:t xml:space="preserve"> </w:t>
@@ -1207,40 +3392,18 @@
                     </w:txbxContent>
                   </v:textbox>
                 </v:rect>
-                <v:rect id="Rectangle 295" style="position:absolute;width:21425;height:1548;left:4053;top:15685;" filled="f" stroked="f">
+                <v:rect id="Rectangle 296" o:spid="_x0000_s1029" style="position:absolute;left:20166;top:15685;width:343;height:1549;visibility:visible;mso-wrap-style:square;v-text-anchor:top" o:gfxdata="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" filled="f" stroked="f">
                   <v:textbox inset="0,0,0,0">
                     <w:txbxContent>
                       <w:p>
                         <w:pPr>
-                          <w:spacing w:before="0" w:after="160" w:line="259" w:lineRule="auto"/>
+                          <w:spacing w:after="160" w:line="259" w:lineRule="auto"/>
                           <w:ind w:left="0" w:firstLine="0"/>
                         </w:pPr>
                         <w:r>
                           <w:rPr>
-                            <w:rFonts w:cs="Calibri" w:hAnsi="Calibri" w:eastAsia="Calibri" w:ascii="Calibri"/>
-                            <w:i w:val="1"/>
-                            <w:color w:val="44546a"/>
-                            <w:sz w:val="18"/>
-                          </w:rPr>
-                          <w:t xml:space="preserve">Menú para la carga de traductores</w:t>
-                        </w:r>
-                      </w:p>
-                    </w:txbxContent>
-                  </v:textbox>
-                </v:rect>
-                <v:rect id="Rectangle 296" style="position:absolute;width:343;height:1548;left:20166;top:15685;" filled="f" stroked="f">
-                  <v:textbox inset="0,0,0,0">
-                    <w:txbxContent>
-                      <w:p>
-                        <w:pPr>
-                          <w:spacing w:before="0" w:after="160" w:line="259" w:lineRule="auto"/>
-                          <w:ind w:left="0" w:firstLine="0"/>
-                        </w:pPr>
-                        <w:r>
-                          <w:rPr>
-                            <w:rFonts w:cs="Calibri" w:hAnsi="Calibri" w:eastAsia="Calibri" w:ascii="Calibri"/>
-                            <w:i w:val="1"/>
-                            <w:color w:val="44546a"/>
+                            <w:i/>
+                            <w:color w:val="44546A"/>
                             <w:sz w:val="18"/>
                           </w:rPr>
                           <w:t xml:space="preserve"> </w:t>
@@ -1249,13 +3412,32 @@
                     </w:txbxContent>
                   </v:textbox>
                 </v:rect>
-                <v:shape id="Picture 308" style="position:absolute;width:46101;height:15144;left:187;top:16;" filled="f">
-                  <v:imagedata r:id="rId7"/>
+                <v:shapetype id="_x0000_t75" coordsize="21600,21600" o:spt="75" o:preferrelative="t" path="m@4@5l@4@11@9@11@9@5xe" filled="f" stroked="f">
+                  <v:stroke joinstyle="miter"/>
+                  <v:formulas>
+                    <v:f eqn="if lineDrawn pixelLineWidth 0"/>
+                    <v:f eqn="sum @0 1 0"/>
+                    <v:f eqn="sum 0 0 @1"/>
+                    <v:f eqn="prod @2 1 2"/>
+                    <v:f eqn="prod @3 21600 pixelWidth"/>
+                    <v:f eqn="prod @3 21600 pixelHeight"/>
+                    <v:f eqn="sum @0 0 1"/>
+                    <v:f eqn="prod @6 1 2"/>
+                    <v:f eqn="prod @7 21600 pixelWidth"/>
+                    <v:f eqn="sum @8 21600 0"/>
+                    <v:f eqn="prod @7 21600 pixelHeight"/>
+                    <v:f eqn="sum @10 21600 0"/>
+                  </v:formulas>
+                  <v:path o:extrusionok="f" gradientshapeok="t" o:connecttype="rect"/>
+                  <o:lock v:ext="edit" aspectratio="t"/>
+                </v:shapetype>
+                <v:shape id="Picture 308" o:spid="_x0000_s1030" type="#_x0000_t75" style="position:absolute;left:1309;top:16;width:43857;height:15145;visibility:visible;mso-wrap-style:square" o:gfxdata="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">
+                  <v:imagedata r:id="rId8" o:title=""/>
                 </v:shape>
-                <v:shape id="Shape 309" style="position:absolute;width:46132;height:15176;left:171;top:0;" coordsize="4613275,1517650" path="m0,1517650l4613275,1517650l4613275,0l0,0x">
-                  <v:stroke weight="0.25pt" endcap="flat" joinstyle="round" on="true" color="#000000"/>
-                  <v:fill on="false" color="#000000" opacity="0"/>
+                <v:shape id="Shape 309" o:spid="_x0000_s1031" style="position:absolute;left:171;width:44995;height:16669;visibility:visible;mso-wrap-style:square;v-text-anchor:top" coordsize="4613275,1517650" o:gfxdata="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" path="m,1517650r4613275,l4613275,,,,,1517650xe" filled="f" strokeweight=".25pt">
+                  <v:path arrowok="t" textboxrect="0,0,4613275,1517650"/>
                 </v:shape>
+                <w10:anchorlock/>
               </v:group>
             </w:pict>
           </mc:Fallback>
@@ -1264,6 +3446,46 @@
     </w:p>
     <w:p>
       <w:pPr>
+        <w:spacing w:after="160" w:line="259" w:lineRule="auto"/>
+        <w:ind w:left="312" w:firstLine="708"/>
+      </w:pPr>
+      <w:bookmarkStart w:id="3" w:name="_Toc9449041"/>
+      <w:r>
+        <w:t xml:space="preserve">Figura </w:t>
+      </w:r>
+      <w:fldSimple w:instr=" SEQ Figura \* ARABIC ">
+        <w:r>
+          <w:rPr>
+            <w:noProof/>
+          </w:rPr>
+          <w:t>1</w:t>
+        </w:r>
+      </w:fldSimple>
+      <w:r>
+        <w:t xml:space="preserve"> </w:t>
+      </w:r>
+      <w:r>
+        <w:rPr>
+          <w:i/>
+          <w:color w:val="44546A"/>
+          <w:sz w:val="18"/>
+        </w:rPr>
+        <w:t>Menú para la carga de traductores</w:t>
+      </w:r>
+      <w:bookmarkEnd w:id="3"/>
+    </w:p>
+    <w:p>
+      <w:pPr>
+        <w:pStyle w:val="Descripcin"/>
+      </w:pPr>
+    </w:p>
+    <w:p>
+      <w:pPr>
+        <w:pStyle w:val="Descripcin"/>
+      </w:pPr>
+    </w:p>
+    <w:p>
+      <w:pPr>
         <w:ind w:left="-5"/>
       </w:pPr>
       <w:r>
@@ -1277,10 +3499,12 @@
     </w:p>
     <w:p>
       <w:pPr>
+        <w:keepNext/>
         <w:spacing w:after="0" w:line="259" w:lineRule="auto"/>
         <w:ind w:firstLine="698"/>
       </w:pPr>
       <w:r>
+        <w:lastRenderedPageBreak/>
         <w:t xml:space="preserve">      </w:t>
       </w:r>
       <w:r>
@@ -1303,7 +3527,7 @@
                     <pic:cNvPicPr/>
                   </pic:nvPicPr>
                   <pic:blipFill>
-                    <a:blip r:embed="rId8">
+                    <a:blip r:embed="rId9">
                       <a:extLst>
                         <a:ext uri="{28A0092B-C50C-407E-A947-70E740481C1C}">
                           <a14:useLocalDpi xmlns:a14="http://schemas.microsoft.com/office/drawing/2010/main" val="0"/>
@@ -1335,6 +3559,47 @@
     </w:p>
     <w:p>
       <w:pPr>
+        <w:keepNext/>
+        <w:spacing w:after="0" w:line="259" w:lineRule="auto"/>
+        <w:ind w:firstLine="698"/>
+      </w:pPr>
+    </w:p>
+    <w:p>
+      <w:pPr>
+        <w:pStyle w:val="Descripcin"/>
+        <w:ind w:left="718" w:firstLine="0"/>
+      </w:pPr>
+      <w:r>
+        <w:t xml:space="preserve">       </w:t>
+      </w:r>
+      <w:bookmarkStart w:id="4" w:name="_Toc9449042"/>
+      <w:r>
+        <w:t xml:space="preserve">Figura </w:t>
+      </w:r>
+      <w:fldSimple w:instr=" SEQ Figura \* ARABIC ">
+        <w:r>
+          <w:rPr>
+            <w:noProof/>
+          </w:rPr>
+          <w:t>2</w:t>
+        </w:r>
+      </w:fldSimple>
+      <w:r>
+        <w:rPr>
+          <w:color w:val="44546A"/>
+        </w:rPr>
+        <w:t xml:space="preserve"> </w:t>
+      </w:r>
+      <w:r>
+        <w:rPr>
+          <w:color w:val="44546A"/>
+        </w:rPr>
+        <w:t>Cuadro de diálogo de carga de traductores</w:t>
+      </w:r>
+      <w:bookmarkEnd w:id="4"/>
+    </w:p>
+    <w:p>
+      <w:pPr>
         <w:spacing w:after="218" w:line="259" w:lineRule="auto"/>
         <w:ind w:left="896"/>
       </w:pPr>
@@ -1346,14 +3611,6 @@
         </w:rPr>
         <w:t xml:space="preserve">   </w:t>
       </w:r>
-      <w:r>
-        <w:rPr>
-          <w:i/>
-          <w:color w:val="44546A"/>
-          <w:sz w:val="18"/>
-        </w:rPr>
-        <w:t xml:space="preserve">Figura 2 Cuadro de diálogo de carga de traductores </w:t>
-      </w:r>
     </w:p>
     <w:p>
       <w:pPr>
@@ -1382,12 +3639,14 @@
         <w:pStyle w:val="Ttulo1"/>
         <w:ind w:left="-5"/>
       </w:pPr>
-      <w:bookmarkStart w:id="2" w:name="_Toc4719"/>
-      <w:r>
-        <w:lastRenderedPageBreak/>
-        <w:t xml:space="preserve">Navegación de los estados del traductor </w:t>
-      </w:r>
-      <w:bookmarkEnd w:id="2"/>
+      <w:bookmarkStart w:id="5" w:name="_Toc9446239"/>
+      <w:r>
+        <w:t>Navegación de los estados del traductor</w:t>
+      </w:r>
+      <w:bookmarkEnd w:id="5"/>
+      <w:r>
+        <w:t xml:space="preserve"> </w:t>
+      </w:r>
     </w:p>
     <w:p>
       <w:pPr>
@@ -1403,11 +3662,14 @@
         <w:pStyle w:val="Ttulo2"/>
         <w:ind w:left="-5"/>
       </w:pPr>
-      <w:bookmarkStart w:id="3" w:name="_Toc4720"/>
-      <w:r>
-        <w:t xml:space="preserve">Navegación por menú </w:t>
-      </w:r>
-      <w:bookmarkEnd w:id="3"/>
+      <w:bookmarkStart w:id="6" w:name="_Toc9446240"/>
+      <w:r>
+        <w:t>Navegación por menú</w:t>
+      </w:r>
+      <w:bookmarkEnd w:id="6"/>
+      <w:r>
+        <w:t xml:space="preserve"> </w:t>
+      </w:r>
     </w:p>
     <w:p>
       <w:pPr>
@@ -1415,10 +3677,7 @@
         <w:ind w:left="-5"/>
       </w:pPr>
       <w:r>
-        <w:t>Mediante el elemento de menú Ejecución se puede realizar los si</w:t>
-      </w:r>
-      <w:r>
-        <w:t xml:space="preserve">guientes pasos de navegación: </w:t>
+        <w:t xml:space="preserve">Mediante el elemento de menú Ejecución se puede realizar los siguientes pasos de navegación: </w:t>
       </w:r>
     </w:p>
     <w:p>
@@ -1484,6 +3743,7 @@
     </w:p>
     <w:p>
       <w:pPr>
+        <w:keepNext/>
         <w:spacing w:after="242" w:line="259" w:lineRule="auto"/>
         <w:ind w:left="1147" w:firstLine="0"/>
       </w:pPr>
@@ -1491,11 +3751,12 @@
         <w:rPr>
           <w:noProof/>
         </w:rPr>
+        <w:lastRenderedPageBreak/>
         <mc:AlternateContent>
           <mc:Choice Requires="wpg">
             <w:drawing>
-              <wp:inline distT="0" distB="0" distL="0" distR="0" wp14:anchorId="5AB6353B" wp14:editId="1B24F845">
-                <wp:extent cx="4508691" cy="1666329"/>
+              <wp:inline distT="0" distB="0" distL="0" distR="0" wp14:anchorId="5AB6353B" wp14:editId="5DA8244C">
+                <wp:extent cx="4502129" cy="1562100"/>
                 <wp:effectExtent l="0" t="0" r="0" b="0"/>
                 <wp:docPr id="4051" name="Group 4051"/>
                 <wp:cNvGraphicFramePr/>
@@ -1506,9 +3767,9 @@
                       <wpg:grpSpPr>
                         <a:xfrm>
                           <a:off x="0" y="0"/>
-                          <a:ext cx="4508691" cy="1666329"/>
-                          <a:chOff x="0" y="0"/>
-                          <a:chExt cx="4508691" cy="1666329"/>
+                          <a:ext cx="4502129" cy="1562100"/>
+                          <a:chOff x="17018" y="0"/>
+                          <a:chExt cx="4502129" cy="1704748"/>
                         </a:xfrm>
                       </wpg:grpSpPr>
                       <wps:wsp>
@@ -1535,80 +3796,6 @@
                               </w:pPr>
                               <w:r>
                                 <w:t xml:space="preserve"> </w:t>
-                              </w:r>
-                            </w:p>
-                          </w:txbxContent>
-                        </wps:txbx>
-                        <wps:bodyPr horzOverflow="overflow" vert="horz" lIns="0" tIns="0" rIns="0" bIns="0" rtlCol="0">
-                          <a:noAutofit/>
-                        </wps:bodyPr>
-                      </wps:wsp>
-                      <wps:wsp>
-                        <wps:cNvPr id="354" name="Rectangle 354"/>
-                        <wps:cNvSpPr/>
-                        <wps:spPr>
-                          <a:xfrm>
-                            <a:off x="0" y="1549908"/>
-                            <a:ext cx="427021" cy="154840"/>
-                          </a:xfrm>
-                          <a:prstGeom prst="rect">
-                            <a:avLst/>
-                          </a:prstGeom>
-                          <a:ln>
-                            <a:noFill/>
-                          </a:ln>
-                        </wps:spPr>
-                        <wps:txbx>
-                          <w:txbxContent>
-                            <w:p>
-                              <w:pPr>
-                                <w:spacing w:after="160" w:line="259" w:lineRule="auto"/>
-                                <w:ind w:left="0" w:firstLine="0"/>
-                              </w:pPr>
-                              <w:r>
-                                <w:rPr>
-                                  <w:i/>
-                                  <w:color w:val="44546A"/>
-                                  <w:sz w:val="18"/>
-                                </w:rPr>
-                                <w:t xml:space="preserve">Figura </w:t>
-                              </w:r>
-                            </w:p>
-                          </w:txbxContent>
-                        </wps:txbx>
-                        <wps:bodyPr horzOverflow="overflow" vert="horz" lIns="0" tIns="0" rIns="0" bIns="0" rtlCol="0">
-                          <a:noAutofit/>
-                        </wps:bodyPr>
-                      </wps:wsp>
-                      <wps:wsp>
-                        <wps:cNvPr id="355" name="Rectangle 355"/>
-                        <wps:cNvSpPr/>
-                        <wps:spPr>
-                          <a:xfrm>
-                            <a:off x="321564" y="1549908"/>
-                            <a:ext cx="77074" cy="154840"/>
-                          </a:xfrm>
-                          <a:prstGeom prst="rect">
-                            <a:avLst/>
-                          </a:prstGeom>
-                          <a:ln>
-                            <a:noFill/>
-                          </a:ln>
-                        </wps:spPr>
-                        <wps:txbx>
-                          <w:txbxContent>
-                            <w:p>
-                              <w:pPr>
-                                <w:spacing w:after="160" w:line="259" w:lineRule="auto"/>
-                                <w:ind w:left="0" w:firstLine="0"/>
-                              </w:pPr>
-                              <w:r>
-                                <w:rPr>
-                                  <w:i/>
-                                  <w:color w:val="44546A"/>
-                                  <w:sz w:val="18"/>
-                                </w:rPr>
-                                <w:t>3</w:t>
                               </w:r>
                             </w:p>
                           </w:txbxContent>
@@ -1646,43 +3833,6 @@
                                   <w:sz w:val="18"/>
                                 </w:rPr>
                                 <w:t xml:space="preserve"> </w:t>
-                              </w:r>
-                            </w:p>
-                          </w:txbxContent>
-                        </wps:txbx>
-                        <wps:bodyPr horzOverflow="overflow" vert="horz" lIns="0" tIns="0" rIns="0" bIns="0" rtlCol="0">
-                          <a:noAutofit/>
-                        </wps:bodyPr>
-                      </wps:wsp>
-                      <wps:wsp>
-                        <wps:cNvPr id="357" name="Rectangle 357"/>
-                        <wps:cNvSpPr/>
-                        <wps:spPr>
-                          <a:xfrm>
-                            <a:off x="405384" y="1549908"/>
-                            <a:ext cx="1735449" cy="154840"/>
-                          </a:xfrm>
-                          <a:prstGeom prst="rect">
-                            <a:avLst/>
-                          </a:prstGeom>
-                          <a:ln>
-                            <a:noFill/>
-                          </a:ln>
-                        </wps:spPr>
-                        <wps:txbx>
-                          <w:txbxContent>
-                            <w:p>
-                              <w:pPr>
-                                <w:spacing w:after="160" w:line="259" w:lineRule="auto"/>
-                                <w:ind w:left="0" w:firstLine="0"/>
-                              </w:pPr>
-                              <w:r>
-                                <w:rPr>
-                                  <w:i/>
-                                  <w:color w:val="44546A"/>
-                                  <w:sz w:val="18"/>
-                                </w:rPr>
-                                <w:t>Navegación usando el menú</w:t>
                               </w:r>
                             </w:p>
                           </w:txbxContent>
@@ -1734,15 +3884,20 @@
                           <pic:cNvPicPr/>
                         </pic:nvPicPr>
                         <pic:blipFill>
-                          <a:blip r:embed="rId9"/>
-                          <a:stretch>
-                            <a:fillRect/>
-                          </a:stretch>
+                          <a:blip r:embed="rId10">
+                            <a:extLst>
+                              <a:ext uri="{28A0092B-C50C-407E-A947-70E740481C1C}">
+                                <a14:useLocalDpi xmlns:a14="http://schemas.microsoft.com/office/drawing/2010/main" val="0"/>
+                              </a:ext>
+                            </a:extLst>
+                          </a:blip>
+                          <a:srcRect/>
+                          <a:stretch/>
                         </pic:blipFill>
                         <pic:spPr>
                           <a:xfrm>
-                            <a:off x="18669" y="1651"/>
-                            <a:ext cx="4438650" cy="1495425"/>
+                            <a:off x="38100" y="1651"/>
+                            <a:ext cx="4409595" cy="1495425"/>
                           </a:xfrm>
                           <a:prstGeom prst="rect">
                             <a:avLst/>
@@ -1755,7 +3910,7 @@
                         <wps:spPr>
                           <a:xfrm>
                             <a:off x="17018" y="0"/>
-                            <a:ext cx="4441825" cy="1498600"/>
+                            <a:ext cx="4441825" cy="1685925"/>
                           </a:xfrm>
                           <a:custGeom>
                             <a:avLst/>
@@ -1807,80 +3962,36 @@
               </wp:inline>
             </w:drawing>
           </mc:Choice>
-          <mc:Fallback xmlns:a="http://schemas.openxmlformats.org/drawingml/2006/main">
+          <mc:Fallback>
             <w:pict>
-              <v:group id="Group 4051" style="width:355.015pt;height:131.207pt;mso-position-horizontal-relative:char;mso-position-vertical-relative:line" coordsize="45086,16663">
-                <v:rect id="Rectangle 353" style="position:absolute;width:421;height:1899;left:44770;top:14207;" filled="f" stroked="f">
+              <v:group w14:anchorId="5AB6353B" id="Group 4051" o:spid="_x0000_s1032" style="width:354.5pt;height:123pt;mso-position-horizontal-relative:char;mso-position-vertical-relative:line" coordorigin="170" coordsize="45021,17047" o:gfxdata="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">
+                <v:rect id="Rectangle 353" o:spid="_x0000_s1033" style="position:absolute;left:44770;top:14207;width:421;height:1899;visibility:visible;mso-wrap-style:square;v-text-anchor:top" o:gfxdata="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" filled="f" stroked="f">
                   <v:textbox inset="0,0,0,0">
                     <w:txbxContent>
                       <w:p>
                         <w:pPr>
-                          <w:spacing w:before="0" w:after="160" w:line="259" w:lineRule="auto"/>
+                          <w:spacing w:after="160" w:line="259" w:lineRule="auto"/>
                           <w:ind w:left="0" w:firstLine="0"/>
                         </w:pPr>
                         <w:r>
-                          <w:rPr/>
                           <w:t xml:space="preserve"> </w:t>
                         </w:r>
                       </w:p>
                     </w:txbxContent>
                   </v:textbox>
                 </v:rect>
-                <v:rect id="Rectangle 354" style="position:absolute;width:4270;height:1548;left:0;top:15499;" filled="f" stroked="f">
+                <v:rect id="Rectangle 356" o:spid="_x0000_s1034" style="position:absolute;left:3794;top:15499;width:344;height:1548;visibility:visible;mso-wrap-style:square;v-text-anchor:top" o:gfxdata="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" filled="f" stroked="f">
                   <v:textbox inset="0,0,0,0">
                     <w:txbxContent>
                       <w:p>
                         <w:pPr>
-                          <w:spacing w:before="0" w:after="160" w:line="259" w:lineRule="auto"/>
+                          <w:spacing w:after="160" w:line="259" w:lineRule="auto"/>
                           <w:ind w:left="0" w:firstLine="0"/>
                         </w:pPr>
                         <w:r>
                           <w:rPr>
-                            <w:rFonts w:cs="Calibri" w:hAnsi="Calibri" w:eastAsia="Calibri" w:ascii="Calibri"/>
-                            <w:i w:val="1"/>
-                            <w:color w:val="44546a"/>
-                            <w:sz w:val="18"/>
-                          </w:rPr>
-                          <w:t xml:space="preserve">Figura </w:t>
-                        </w:r>
-                      </w:p>
-                    </w:txbxContent>
-                  </v:textbox>
-                </v:rect>
-                <v:rect id="Rectangle 355" style="position:absolute;width:770;height:1548;left:3215;top:15499;" filled="f" stroked="f">
-                  <v:textbox inset="0,0,0,0">
-                    <w:txbxContent>
-                      <w:p>
-                        <w:pPr>
-                          <w:spacing w:before="0" w:after="160" w:line="259" w:lineRule="auto"/>
-                          <w:ind w:left="0" w:firstLine="0"/>
-                        </w:pPr>
-                        <w:r>
-                          <w:rPr>
-                            <w:rFonts w:cs="Calibri" w:hAnsi="Calibri" w:eastAsia="Calibri" w:ascii="Calibri"/>
-                            <w:i w:val="1"/>
-                            <w:color w:val="44546a"/>
-                            <w:sz w:val="18"/>
-                          </w:rPr>
-                          <w:t xml:space="preserve">3</w:t>
-                        </w:r>
-                      </w:p>
-                    </w:txbxContent>
-                  </v:textbox>
-                </v:rect>
-                <v:rect id="Rectangle 356" style="position:absolute;width:343;height:1548;left:3794;top:15499;" filled="f" stroked="f">
-                  <v:textbox inset="0,0,0,0">
-                    <w:txbxContent>
-                      <w:p>
-                        <w:pPr>
-                          <w:spacing w:before="0" w:after="160" w:line="259" w:lineRule="auto"/>
-                          <w:ind w:left="0" w:firstLine="0"/>
-                        </w:pPr>
-                        <w:r>
-                          <w:rPr>
-                            <w:rFonts w:cs="Calibri" w:hAnsi="Calibri" w:eastAsia="Calibri" w:ascii="Calibri"/>
-                            <w:i w:val="1"/>
-                            <w:color w:val="44546a"/>
+                            <w:i/>
+                            <w:color w:val="44546A"/>
                             <w:sz w:val="18"/>
                           </w:rPr>
                           <w:t xml:space="preserve"> </w:t>
@@ -1889,40 +4000,18 @@
                     </w:txbxContent>
                   </v:textbox>
                 </v:rect>
-                <v:rect id="Rectangle 357" style="position:absolute;width:17354;height:1548;left:4053;top:15499;" filled="f" stroked="f">
+                <v:rect id="Rectangle 358" o:spid="_x0000_s1035" style="position:absolute;left:17103;top:15499;width:343;height:1548;visibility:visible;mso-wrap-style:square;v-text-anchor:top" o:gfxdata="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" filled="f" stroked="f">
                   <v:textbox inset="0,0,0,0">
                     <w:txbxContent>
                       <w:p>
                         <w:pPr>
-                          <w:spacing w:before="0" w:after="160" w:line="259" w:lineRule="auto"/>
+                          <w:spacing w:after="160" w:line="259" w:lineRule="auto"/>
                           <w:ind w:left="0" w:firstLine="0"/>
                         </w:pPr>
                         <w:r>
                           <w:rPr>
-                            <w:rFonts w:cs="Calibri" w:hAnsi="Calibri" w:eastAsia="Calibri" w:ascii="Calibri"/>
-                            <w:i w:val="1"/>
-                            <w:color w:val="44546a"/>
-                            <w:sz w:val="18"/>
-                          </w:rPr>
-                          <w:t xml:space="preserve">Navegación usando el menú</w:t>
-                        </w:r>
-                      </w:p>
-                    </w:txbxContent>
-                  </v:textbox>
-                </v:rect>
-                <v:rect id="Rectangle 358" style="position:absolute;width:343;height:1548;left:17103;top:15499;" filled="f" stroked="f">
-                  <v:textbox inset="0,0,0,0">
-                    <w:txbxContent>
-                      <w:p>
-                        <w:pPr>
-                          <w:spacing w:before="0" w:after="160" w:line="259" w:lineRule="auto"/>
-                          <w:ind w:left="0" w:firstLine="0"/>
-                        </w:pPr>
-                        <w:r>
-                          <w:rPr>
-                            <w:rFonts w:cs="Calibri" w:hAnsi="Calibri" w:eastAsia="Calibri" w:ascii="Calibri"/>
-                            <w:i w:val="1"/>
-                            <w:color w:val="44546a"/>
+                            <w:i/>
+                            <w:color w:val="44546A"/>
                             <w:sz w:val="18"/>
                           </w:rPr>
                           <w:t xml:space="preserve"> </w:t>
@@ -1931,13 +4020,13 @@
                     </w:txbxContent>
                   </v:textbox>
                 </v:rect>
-                <v:shape id="Picture 379" style="position:absolute;width:44386;height:14954;left:186;top:16;" filled="f">
-                  <v:imagedata r:id="rId10"/>
+                <v:shape id="Picture 379" o:spid="_x0000_s1036" type="#_x0000_t75" style="position:absolute;left:381;top:16;width:44095;height:14954;visibility:visible;mso-wrap-style:square" o:gfxdata="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">
+                  <v:imagedata r:id="rId11" o:title=""/>
                 </v:shape>
-                <v:shape id="Shape 380" style="position:absolute;width:44418;height:14986;left:170;top:0;" coordsize="4441825,1498600" path="m0,1498600l4441825,1498600l4441825,0l0,0x">
-                  <v:stroke weight="0.25pt" endcap="flat" joinstyle="round" on="true" color="#000000"/>
-                  <v:fill on="false" color="#000000" opacity="0"/>
+                <v:shape id="Shape 380" o:spid="_x0000_s1037" style="position:absolute;left:170;width:44418;height:16859;visibility:visible;mso-wrap-style:square;v-text-anchor:top" coordsize="4441825,1498600" o:gfxdata="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" path="m,1498600r4441825,l4441825,,,,,1498600xe" filled="f" strokeweight=".25pt">
+                  <v:path arrowok="t" textboxrect="0,0,4441825,1498600"/>
                 </v:shape>
+                <w10:anchorlock/>
               </v:group>
             </w:pict>
           </mc:Fallback>
@@ -1946,23 +4035,64 @@
     </w:p>
     <w:p>
       <w:pPr>
+        <w:spacing w:after="160" w:line="259" w:lineRule="auto"/>
+        <w:ind w:left="439" w:firstLine="708"/>
+      </w:pPr>
+      <w:bookmarkStart w:id="7" w:name="_Toc9449043"/>
+      <w:r>
+        <w:t xml:space="preserve">Figura </w:t>
+      </w:r>
+      <w:fldSimple w:instr=" SEQ Figura \* ARABIC ">
+        <w:r>
+          <w:rPr>
+            <w:noProof/>
+          </w:rPr>
+          <w:t>3</w:t>
+        </w:r>
+      </w:fldSimple>
+      <w:r>
+        <w:t xml:space="preserve"> </w:t>
+      </w:r>
+      <w:r>
+        <w:rPr>
+          <w:i/>
+          <w:color w:val="44546A"/>
+          <w:sz w:val="18"/>
+        </w:rPr>
+        <w:t>Navegación usando el menú</w:t>
+      </w:r>
+      <w:bookmarkEnd w:id="7"/>
+    </w:p>
+    <w:p>
+      <w:pPr>
+        <w:pStyle w:val="Descripcin"/>
+      </w:pPr>
+    </w:p>
+    <w:p>
+      <w:pPr>
         <w:spacing w:after="201" w:line="259" w:lineRule="auto"/>
         <w:ind w:left="0" w:firstLine="0"/>
       </w:pPr>
       <w:r>
         <w:t xml:space="preserve"> </w:t>
       </w:r>
+      <w:r>
+        <w:tab/>
+      </w:r>
     </w:p>
     <w:p>
       <w:pPr>
         <w:pStyle w:val="Ttulo2"/>
         <w:ind w:left="-5"/>
       </w:pPr>
-      <w:bookmarkStart w:id="4" w:name="_Toc4721"/>
-      <w:r>
-        <w:t xml:space="preserve">Navegación por teclado </w:t>
-      </w:r>
-      <w:bookmarkEnd w:id="4"/>
+      <w:bookmarkStart w:id="8" w:name="_Toc9446241"/>
+      <w:r>
+        <w:t>Navegación por teclado</w:t>
+      </w:r>
+      <w:bookmarkEnd w:id="8"/>
+      <w:r>
+        <w:t xml:space="preserve"> </w:t>
+      </w:r>
     </w:p>
     <w:p>
       <w:pPr>
@@ -1970,10 +4100,7 @@
         <w:ind w:left="-5"/>
       </w:pPr>
       <w:r>
-        <w:t xml:space="preserve">Como se puede observar en la Figura 3 </w:t>
-      </w:r>
-      <w:r>
-        <w:t xml:space="preserve">se puede navegar a través de los estados del traductor usando el teclado, bien las flechas de Izquierda y derecha como las teclas Inicio y Fin. </w:t>
+        <w:t xml:space="preserve">Como se puede observar en la Figura 3 se puede navegar a través de los estados del traductor usando el teclado, bien las flechas de Izquierda y derecha como las teclas Inicio y Fin. </w:t>
       </w:r>
     </w:p>
     <w:p>
@@ -1981,11 +4108,14 @@
         <w:pStyle w:val="Ttulo2"/>
         <w:ind w:left="-5"/>
       </w:pPr>
-      <w:bookmarkStart w:id="5" w:name="_Toc4722"/>
-      <w:r>
-        <w:t xml:space="preserve">Navegación a través de la cadena de entrada </w:t>
-      </w:r>
-      <w:bookmarkEnd w:id="5"/>
+      <w:bookmarkStart w:id="9" w:name="_Toc9446242"/>
+      <w:r>
+        <w:t>Navegación a través de la cadena de entrada</w:t>
+      </w:r>
+      <w:bookmarkEnd w:id="9"/>
+      <w:r>
+        <w:t xml:space="preserve"> </w:t>
+      </w:r>
     </w:p>
     <w:p>
       <w:pPr>
@@ -1993,14 +4123,12 @@
         <w:ind w:left="-5"/>
       </w:pPr>
       <w:r>
-        <w:t>La cadena de entrada está sincronizada con la navegación del tradu</w:t>
-      </w:r>
-      <w:r>
-        <w:t xml:space="preserve">ctor mostrando con diferente color la parte de la cadena ya procesada y la pendiente por procesar ver Figura 4 </w:t>
-      </w:r>
-    </w:p>
-    <w:p>
-      <w:pPr>
+        <w:t xml:space="preserve">La cadena de entrada está sincronizada con la navegación del traductor mostrando con diferente color la parte de la cadena ya procesada y la pendiente por procesar ver Figura 4 </w:t>
+      </w:r>
+    </w:p>
+    <w:p>
+      <w:pPr>
+        <w:keepNext/>
         <w:spacing w:after="0" w:line="259" w:lineRule="auto"/>
         <w:ind w:left="2270" w:firstLine="0"/>
       </w:pPr>
@@ -2011,8 +4139,8 @@
         <mc:AlternateContent>
           <mc:Choice Requires="wpg">
             <w:drawing>
-              <wp:inline distT="0" distB="0" distL="0" distR="0" wp14:anchorId="74552EC1" wp14:editId="02EF8B18">
-                <wp:extent cx="3100642" cy="1088909"/>
+              <wp:inline distT="0" distB="0" distL="0" distR="0" wp14:anchorId="74552EC1" wp14:editId="2D44DA40">
+                <wp:extent cx="3581400" cy="1136036"/>
                 <wp:effectExtent l="0" t="0" r="0" b="0"/>
                 <wp:docPr id="4052" name="Group 4052"/>
                 <wp:cNvGraphicFramePr/>
@@ -2023,9 +4151,9 @@
                       <wpg:grpSpPr>
                         <a:xfrm>
                           <a:off x="0" y="0"/>
-                          <a:ext cx="3100642" cy="1088909"/>
+                          <a:ext cx="3581400" cy="1136036"/>
                           <a:chOff x="0" y="0"/>
-                          <a:chExt cx="3100642" cy="1088909"/>
+                          <a:chExt cx="3111098" cy="1136036"/>
                         </a:xfrm>
                       </wpg:grpSpPr>
                       <wps:wsp>
@@ -2066,15 +4194,20 @@
                           <pic:cNvPicPr/>
                         </pic:nvPicPr>
                         <pic:blipFill>
-                          <a:blip r:embed="rId11"/>
-                          <a:stretch>
-                            <a:fillRect/>
-                          </a:stretch>
+                          <a:blip r:embed="rId12">
+                            <a:extLst>
+                              <a:ext uri="{28A0092B-C50C-407E-A947-70E740481C1C}">
+                                <a14:useLocalDpi xmlns:a14="http://schemas.microsoft.com/office/drawing/2010/main" val="0"/>
+                              </a:ext>
+                            </a:extLst>
+                          </a:blip>
+                          <a:srcRect/>
+                          <a:stretch/>
                         </pic:blipFill>
                         <pic:spPr>
                           <a:xfrm>
-                            <a:off x="1524" y="1651"/>
-                            <a:ext cx="3055620" cy="1030605"/>
+                            <a:off x="1524" y="0"/>
+                            <a:ext cx="3057042" cy="1047750"/>
                           </a:xfrm>
                           <a:prstGeom prst="rect">
                             <a:avLst/>
@@ -2139,32 +4272,31 @@
               </wp:inline>
             </w:drawing>
           </mc:Choice>
-          <mc:Fallback xmlns:a="http://schemas.openxmlformats.org/drawingml/2006/main">
+          <mc:Fallback>
             <w:pict>
-              <v:group id="Group 4052" style="width:244.145pt;height:85.7408pt;mso-position-horizontal-relative:char;mso-position-vertical-relative:line" coordsize="31006,10889">
-                <v:rect id="Rectangle 381" style="position:absolute;width:421;height:1899;left:30689;top:9461;" filled="f" stroked="f">
+              <v:group w14:anchorId="74552EC1" id="Group 4052" o:spid="_x0000_s1038" style="width:282pt;height:89.45pt;mso-position-horizontal-relative:char;mso-position-vertical-relative:line" coordsize="31110,11360" o:gfxdata="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">
+                <v:rect id="Rectangle 381" o:spid="_x0000_s1039" style="position:absolute;left:30689;top:9461;width:421;height:1899;visibility:visible;mso-wrap-style:square;v-text-anchor:top" o:gfxdata="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" filled="f" stroked="f">
                   <v:textbox inset="0,0,0,0">
                     <w:txbxContent>
                       <w:p>
                         <w:pPr>
-                          <w:spacing w:before="0" w:after="160" w:line="259" w:lineRule="auto"/>
+                          <w:spacing w:after="160" w:line="259" w:lineRule="auto"/>
                           <w:ind w:left="0" w:firstLine="0"/>
                         </w:pPr>
                         <w:r>
-                          <w:rPr/>
                           <w:t xml:space="preserve"> </w:t>
                         </w:r>
                       </w:p>
                     </w:txbxContent>
                   </v:textbox>
                 </v:rect>
-                <v:shape id="Picture 388" style="position:absolute;width:30556;height:10306;left:15;top:16;" filled="f">
-                  <v:imagedata r:id="rId12"/>
+                <v:shape id="Picture 388" o:spid="_x0000_s1040" type="#_x0000_t75" style="position:absolute;left:15;width:30570;height:10477;visibility:visible;mso-wrap-style:square" o:gfxdata="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">
+                  <v:imagedata r:id="rId13" o:title=""/>
                 </v:shape>
-                <v:shape id="Shape 389" style="position:absolute;width:30587;height:10337;left:0;top:0;" coordsize="3058795,1033780" path="m0,1033780l3058795,1033780l3058795,0l0,0x">
-                  <v:stroke weight="0.25pt" endcap="flat" joinstyle="round" on="true" color="#000000"/>
-                  <v:fill on="false" color="#000000" opacity="0"/>
+                <v:shape id="Shape 389" o:spid="_x0000_s1041" style="position:absolute;width:30587;height:10337;visibility:visible;mso-wrap-style:square;v-text-anchor:top" coordsize="3058795,1033780" o:gfxdata="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" path="m,1033780r3058795,l3058795,,,,,1033780xe" filled="f" strokeweight=".25pt">
+                  <v:path arrowok="t" textboxrect="0,0,3058795,1033780"/>
                 </v:shape>
+                <w10:anchorlock/>
               </v:group>
             </w:pict>
           </mc:Fallback>
@@ -2173,17 +4305,37 @@
     </w:p>
     <w:p>
       <w:pPr>
+        <w:pStyle w:val="Descripcin"/>
+        <w:ind w:left="1572" w:firstLine="698"/>
+      </w:pPr>
+      <w:bookmarkStart w:id="10" w:name="_Toc9449044"/>
+      <w:r>
+        <w:t xml:space="preserve">Figura </w:t>
+      </w:r>
+      <w:fldSimple w:instr=" SEQ Figura \* ARABIC ">
+        <w:r>
+          <w:rPr>
+            <w:noProof/>
+          </w:rPr>
+          <w:t>4</w:t>
+        </w:r>
+      </w:fldSimple>
+      <w:r>
+        <w:t xml:space="preserve"> </w:t>
+      </w:r>
+      <w:r>
+        <w:rPr>
+          <w:color w:val="44546A"/>
+        </w:rPr>
+        <w:t>Cadena de entrada</w:t>
+      </w:r>
+      <w:bookmarkEnd w:id="10"/>
+    </w:p>
+    <w:p>
+      <w:pPr>
         <w:spacing w:after="218" w:line="259" w:lineRule="auto"/>
         <w:ind w:left="2252"/>
       </w:pPr>
-      <w:r>
-        <w:rPr>
-          <w:i/>
-          <w:color w:val="44546A"/>
-          <w:sz w:val="18"/>
-        </w:rPr>
-        <w:t xml:space="preserve">Figura 4 Cadena de entrada </w:t>
-      </w:r>
     </w:p>
     <w:p>
       <w:pPr>
@@ -2217,14 +4369,19 @@
         <w:ind w:left="-5"/>
       </w:pPr>
       <w:r>
-        <w:lastRenderedPageBreak/>
-        <w:t xml:space="preserve">En este ejemplo </w:t>
-      </w:r>
-      <w:r>
-        <w:t xml:space="preserve">solo queda por procesar el elemento “3” que aparece en un color más transparente. </w:t>
-      </w:r>
-      <w:r>
-        <w:t xml:space="preserve"> </w:t>
+        <w:t xml:space="preserve">En este ejemplo solo queda por procesar el elemento “3” </w:t>
+      </w:r>
+      <w:r>
+        <w:t xml:space="preserve">y “;” </w:t>
+      </w:r>
+      <w:r>
+        <w:t>que aparece</w:t>
+      </w:r>
+      <w:r>
+        <w:t>n</w:t>
+      </w:r>
+      <w:r>
+        <w:t xml:space="preserve"> en un color más transparente.  </w:t>
       </w:r>
     </w:p>
     <w:p>
@@ -2236,25 +4393,18 @@
         <w:t xml:space="preserve">Mediante el uso del ratón haciendo </w:t>
       </w:r>
       <w:proofErr w:type="spellStart"/>
-      <w:proofErr w:type="gramStart"/>
       <w:r>
         <w:t>click</w:t>
       </w:r>
       <w:proofErr w:type="spellEnd"/>
-      <w:proofErr w:type="gramEnd"/>
-      <w:r>
-        <w:t xml:space="preserve"> en cualquier elemento de la cadena de entrada se traduce en un inmediato acceso al estado del traductor en el que se procesa este e</w:t>
-      </w:r>
-      <w:r>
-        <w:t xml:space="preserve">lemento. Además, cuando el </w:t>
-      </w:r>
-      <w:proofErr w:type="spellStart"/>
-      <w:r>
-        <w:t>raotn</w:t>
-      </w:r>
-      <w:proofErr w:type="spellEnd"/>
-      <w:r>
-        <w:t xml:space="preserve"> pasa por encima de un elemento de la cadena se recuadrará.</w:t>
+      <w:r>
+        <w:t xml:space="preserve"> en cualquier elemento de la cadena de entrada se traduce en un inmediato acceso al estado del traductor en el que se procesa este elemento. Además, cuando el ra</w:t>
+      </w:r>
+      <w:r>
+        <w:t>tó</w:t>
+      </w:r>
+      <w:r>
+        <w:t>n pasa por encima de un elemento de la cadena se recuadrará.</w:t>
       </w:r>
     </w:p>
     <w:p>
@@ -2271,16 +4421,18 @@
       </w:r>
       <w:proofErr w:type="spellEnd"/>
       <w:r>
-        <w:t xml:space="preserve"> sobre el elemento “EOF”.</w:t>
-      </w:r>
-      <w:bookmarkStart w:id="6" w:name="_GoBack"/>
-      <w:bookmarkEnd w:id="6"/>
-      <w:r>
-        <w:t xml:space="preserve"> </w:t>
-      </w:r>
-    </w:p>
-    <w:p>
-      <w:pPr>
+        <w:t xml:space="preserve"> sobre el elemento “EOF”. </w:t>
+      </w:r>
+    </w:p>
+    <w:p>
+      <w:pPr>
+        <w:spacing w:after="0" w:line="259" w:lineRule="auto"/>
+        <w:ind w:left="-5"/>
+      </w:pPr>
+    </w:p>
+    <w:p>
+      <w:pPr>
+        <w:keepNext/>
         <w:spacing w:after="242" w:line="259" w:lineRule="auto"/>
         <w:ind w:left="108" w:firstLine="0"/>
       </w:pPr>
@@ -2288,12 +4440,13 @@
         <w:rPr>
           <w:noProof/>
         </w:rPr>
+        <w:lastRenderedPageBreak/>
         <mc:AlternateContent>
           <mc:Choice Requires="wpg">
             <w:drawing>
-              <wp:inline distT="0" distB="0" distL="0" distR="0" wp14:anchorId="3AB7B744" wp14:editId="4E4899BE">
-                <wp:extent cx="5709553" cy="3228429"/>
-                <wp:effectExtent l="0" t="0" r="0" b="0"/>
+              <wp:inline distT="0" distB="0" distL="0" distR="0" wp14:anchorId="3AB7B744" wp14:editId="7C469505">
+                <wp:extent cx="5702851" cy="2809875"/>
+                <wp:effectExtent l="0" t="0" r="0" b="9525"/>
                 <wp:docPr id="4143" name="Group 4143"/>
                 <wp:cNvGraphicFramePr/>
                 <a:graphic xmlns:a="http://schemas.openxmlformats.org/drawingml/2006/main">
@@ -2303,9 +4456,9 @@
                       <wpg:grpSpPr>
                         <a:xfrm>
                           <a:off x="0" y="0"/>
-                          <a:ext cx="5720009" cy="3266848"/>
-                          <a:chOff x="0" y="0"/>
-                          <a:chExt cx="5720009" cy="3266848"/>
+                          <a:ext cx="5702851" cy="2809875"/>
+                          <a:chOff x="17158" y="0"/>
+                          <a:chExt cx="5702851" cy="3266848"/>
                         </a:xfrm>
                       </wpg:grpSpPr>
                       <wps:wsp>
@@ -2332,80 +4485,6 @@
                               </w:pPr>
                               <w:r>
                                 <w:t xml:space="preserve"> </w:t>
-                              </w:r>
-                            </w:p>
-                          </w:txbxContent>
-                        </wps:txbx>
-                        <wps:bodyPr horzOverflow="overflow" vert="horz" lIns="0" tIns="0" rIns="0" bIns="0" rtlCol="0">
-                          <a:noAutofit/>
-                        </wps:bodyPr>
-                      </wps:wsp>
-                      <wps:wsp>
-                        <wps:cNvPr id="408" name="Rectangle 408"/>
-                        <wps:cNvSpPr/>
-                        <wps:spPr>
-                          <a:xfrm>
-                            <a:off x="0" y="3112008"/>
-                            <a:ext cx="427021" cy="154840"/>
-                          </a:xfrm>
-                          <a:prstGeom prst="rect">
-                            <a:avLst/>
-                          </a:prstGeom>
-                          <a:ln>
-                            <a:noFill/>
-                          </a:ln>
-                        </wps:spPr>
-                        <wps:txbx>
-                          <w:txbxContent>
-                            <w:p>
-                              <w:pPr>
-                                <w:spacing w:after="160" w:line="259" w:lineRule="auto"/>
-                                <w:ind w:left="0" w:firstLine="0"/>
-                              </w:pPr>
-                              <w:r>
-                                <w:rPr>
-                                  <w:i/>
-                                  <w:color w:val="44546A"/>
-                                  <w:sz w:val="18"/>
-                                </w:rPr>
-                                <w:t xml:space="preserve">Figura </w:t>
-                              </w:r>
-                            </w:p>
-                          </w:txbxContent>
-                        </wps:txbx>
-                        <wps:bodyPr horzOverflow="overflow" vert="horz" lIns="0" tIns="0" rIns="0" bIns="0" rtlCol="0">
-                          <a:noAutofit/>
-                        </wps:bodyPr>
-                      </wps:wsp>
-                      <wps:wsp>
-                        <wps:cNvPr id="409" name="Rectangle 409"/>
-                        <wps:cNvSpPr/>
-                        <wps:spPr>
-                          <a:xfrm>
-                            <a:off x="321513" y="3112008"/>
-                            <a:ext cx="77074" cy="154840"/>
-                          </a:xfrm>
-                          <a:prstGeom prst="rect">
-                            <a:avLst/>
-                          </a:prstGeom>
-                          <a:ln>
-                            <a:noFill/>
-                          </a:ln>
-                        </wps:spPr>
-                        <wps:txbx>
-                          <w:txbxContent>
-                            <w:p>
-                              <w:pPr>
-                                <w:spacing w:after="160" w:line="259" w:lineRule="auto"/>
-                                <w:ind w:left="0" w:firstLine="0"/>
-                              </w:pPr>
-                              <w:r>
-                                <w:rPr>
-                                  <w:i/>
-                                  <w:color w:val="44546A"/>
-                                  <w:sz w:val="18"/>
-                                </w:rPr>
-                                <w:t>5</w:t>
                               </w:r>
                             </w:p>
                           </w:txbxContent>
@@ -2443,63 +4522,6 @@
                                   <w:sz w:val="18"/>
                                 </w:rPr>
                                 <w:t xml:space="preserve"> </w:t>
-                              </w:r>
-                            </w:p>
-                          </w:txbxContent>
-                        </wps:txbx>
-                        <wps:bodyPr horzOverflow="overflow" vert="horz" lIns="0" tIns="0" rIns="0" bIns="0" rtlCol="0">
-                          <a:noAutofit/>
-                        </wps:bodyPr>
-                      </wps:wsp>
-                      <wps:wsp>
-                        <wps:cNvPr id="411" name="Rectangle 411"/>
-                        <wps:cNvSpPr/>
-                        <wps:spPr>
-                          <a:xfrm>
-                            <a:off x="405333" y="3112008"/>
-                            <a:ext cx="2942328" cy="154840"/>
-                          </a:xfrm>
-                          <a:prstGeom prst="rect">
-                            <a:avLst/>
-                          </a:prstGeom>
-                          <a:ln>
-                            <a:noFill/>
-                          </a:ln>
-                        </wps:spPr>
-                        <wps:txbx>
-                          <w:txbxContent>
-                            <w:p>
-                              <w:pPr>
-                                <w:spacing w:after="160" w:line="259" w:lineRule="auto"/>
-                                <w:ind w:left="0" w:firstLine="0"/>
-                              </w:pPr>
-                              <w:r>
-                                <w:rPr>
-                                  <w:i/>
-                                  <w:color w:val="44546A"/>
-                                  <w:sz w:val="18"/>
-                                </w:rPr>
-                                <w:t xml:space="preserve">Estado final del traductor mediante </w:t>
-                              </w:r>
-                              <w:proofErr w:type="spellStart"/>
-                              <w:proofErr w:type="gramStart"/>
-                              <w:r>
-                                <w:rPr>
-                                  <w:i/>
-                                  <w:color w:val="44546A"/>
-                                  <w:sz w:val="18"/>
-                                </w:rPr>
-                                <w:t>click</w:t>
-                              </w:r>
-                              <w:proofErr w:type="spellEnd"/>
-                              <w:proofErr w:type="gramEnd"/>
-                              <w:r>
-                                <w:rPr>
-                                  <w:i/>
-                                  <w:color w:val="44546A"/>
-                                  <w:sz w:val="18"/>
-                                </w:rPr>
-                                <w:t xml:space="preserve"> en EOF</w:t>
                               </w:r>
                             </w:p>
                           </w:txbxContent>
@@ -2551,15 +4573,20 @@
                           <pic:cNvPicPr/>
                         </pic:nvPicPr>
                         <pic:blipFill>
-                          <a:blip r:embed="rId13"/>
-                          <a:stretch>
-                            <a:fillRect/>
-                          </a:stretch>
+                          <a:blip r:embed="rId14" cstate="print">
+                            <a:extLst>
+                              <a:ext uri="{28A0092B-C50C-407E-A947-70E740481C1C}">
+                                <a14:useLocalDpi xmlns:a14="http://schemas.microsoft.com/office/drawing/2010/main" val="0"/>
+                              </a:ext>
+                            </a:extLst>
+                          </a:blip>
+                          <a:srcRect/>
+                          <a:stretch/>
                         </pic:blipFill>
                         <pic:spPr>
                           <a:xfrm>
-                            <a:off x="18745" y="1524"/>
-                            <a:ext cx="5648199" cy="3060065"/>
+                            <a:off x="18745" y="26473"/>
+                            <a:ext cx="5648199" cy="3185005"/>
                           </a:xfrm>
                           <a:prstGeom prst="rect">
                             <a:avLst/>
@@ -2572,7 +4599,7 @@
                         <wps:spPr>
                           <a:xfrm>
                             <a:off x="17158" y="0"/>
-                            <a:ext cx="5651374" cy="3063240"/>
+                            <a:ext cx="5651374" cy="3233626"/>
                           </a:xfrm>
                           <a:custGeom>
                             <a:avLst/>
@@ -2626,8 +4653,8 @@
           </mc:Choice>
           <mc:Fallback>
             <w:pict>
-              <v:group w14:anchorId="3AB7B744" id="Group 4143" o:spid="_x0000_s1048" style="width:449.55pt;height:254.2pt;mso-position-horizontal-relative:char;mso-position-vertical-relative:line" coordsize="57200,32668" o:gfxdata="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">
-                <v:rect id="Rectangle 407" o:spid="_x0000_s1049" style="position:absolute;left:56778;top:29828;width:422;height:1899;visibility:visible;mso-wrap-style:square;v-text-anchor:top" o:gfxdata="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" filled="f" stroked="f">
+              <v:group w14:anchorId="3AB7B744" id="Group 4143" o:spid="_x0000_s1042" style="width:449.05pt;height:221.25pt;mso-position-horizontal-relative:char;mso-position-vertical-relative:line" coordorigin="171" coordsize="57028,32668" o:gfxdata="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">
+                <v:rect id="Rectangle 407" o:spid="_x0000_s1043" style="position:absolute;left:56778;top:29828;width:422;height:1899;visibility:visible;mso-wrap-style:square;v-text-anchor:top" o:gfxdata="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" filled="f" stroked="f">
                   <v:textbox inset="0,0,0,0">
                     <w:txbxContent>
                       <w:p>
@@ -2642,47 +4669,7 @@
                     </w:txbxContent>
                   </v:textbox>
                 </v:rect>
-                <v:rect id="Rectangle 408" o:spid="_x0000_s1050" style="position:absolute;top:31120;width:4270;height:1548;visibility:visible;mso-wrap-style:square;v-text-anchor:top" o:gfxdata="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" filled="f" stroked="f">
-                  <v:textbox inset="0,0,0,0">
-                    <w:txbxContent>
-                      <w:p>
-                        <w:pPr>
-                          <w:spacing w:after="160" w:line="259" w:lineRule="auto"/>
-                          <w:ind w:left="0" w:firstLine="0"/>
-                        </w:pPr>
-                        <w:r>
-                          <w:rPr>
-                            <w:i/>
-                            <w:color w:val="44546A"/>
-                            <w:sz w:val="18"/>
-                          </w:rPr>
-                          <w:t xml:space="preserve">Figura </w:t>
-                        </w:r>
-                      </w:p>
-                    </w:txbxContent>
-                  </v:textbox>
-                </v:rect>
-                <v:rect id="Rectangle 409" o:spid="_x0000_s1051" style="position:absolute;left:3215;top:31120;width:770;height:1548;visibility:visible;mso-wrap-style:square;v-text-anchor:top" o:gfxdata="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" filled="f" stroked="f">
-                  <v:textbox inset="0,0,0,0">
-                    <w:txbxContent>
-                      <w:p>
-                        <w:pPr>
-                          <w:spacing w:after="160" w:line="259" w:lineRule="auto"/>
-                          <w:ind w:left="0" w:firstLine="0"/>
-                        </w:pPr>
-                        <w:r>
-                          <w:rPr>
-                            <w:i/>
-                            <w:color w:val="44546A"/>
-                            <w:sz w:val="18"/>
-                          </w:rPr>
-                          <w:t>5</w:t>
-                        </w:r>
-                      </w:p>
-                    </w:txbxContent>
-                  </v:textbox>
-                </v:rect>
-                <v:rect id="Rectangle 410" o:spid="_x0000_s1052" style="position:absolute;left:3794;top:31120;width:343;height:1548;visibility:visible;mso-wrap-style:square;v-text-anchor:top" o:gfxdata="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" filled="f" stroked="f">
+                <v:rect id="Rectangle 410" o:spid="_x0000_s1044" style="position:absolute;left:3794;top:31120;width:343;height:1548;visibility:visible;mso-wrap-style:square;v-text-anchor:top" o:gfxdata="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" filled="f" stroked="f">
                   <v:textbox inset="0,0,0,0">
                     <w:txbxContent>
                       <w:p>
@@ -2702,47 +4689,7 @@
                     </w:txbxContent>
                   </v:textbox>
                 </v:rect>
-                <v:rect id="Rectangle 411" o:spid="_x0000_s1053" style="position:absolute;left:4053;top:31120;width:29423;height:1548;visibility:visible;mso-wrap-style:square;v-text-anchor:top" o:gfxdata="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" filled="f" stroked="f">
-                  <v:textbox inset="0,0,0,0">
-                    <w:txbxContent>
-                      <w:p>
-                        <w:pPr>
-                          <w:spacing w:after="160" w:line="259" w:lineRule="auto"/>
-                          <w:ind w:left="0" w:firstLine="0"/>
-                        </w:pPr>
-                        <w:r>
-                          <w:rPr>
-                            <w:i/>
-                            <w:color w:val="44546A"/>
-                            <w:sz w:val="18"/>
-                          </w:rPr>
-                          <w:t xml:space="preserve">Estado final del traductor mediante </w:t>
-                        </w:r>
-                        <w:proofErr w:type="spellStart"/>
-                        <w:proofErr w:type="gramStart"/>
-                        <w:r>
-                          <w:rPr>
-                            <w:i/>
-                            <w:color w:val="44546A"/>
-                            <w:sz w:val="18"/>
-                          </w:rPr>
-                          <w:t>click</w:t>
-                        </w:r>
-                        <w:proofErr w:type="spellEnd"/>
-                        <w:proofErr w:type="gramEnd"/>
-                        <w:r>
-                          <w:rPr>
-                            <w:i/>
-                            <w:color w:val="44546A"/>
-                            <w:sz w:val="18"/>
-                          </w:rPr>
-                          <w:t xml:space="preserve"> en EOF</w:t>
-                        </w:r>
-                      </w:p>
-                    </w:txbxContent>
-                  </v:textbox>
-                </v:rect>
-                <v:rect id="Rectangle 412" o:spid="_x0000_s1054" style="position:absolute;left:26185;top:31120;width:344;height:1548;visibility:visible;mso-wrap-style:square;v-text-anchor:top" o:gfxdata="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" filled="f" stroked="f">
+                <v:rect id="Rectangle 412" o:spid="_x0000_s1045" style="position:absolute;left:26185;top:31120;width:344;height:1548;visibility:visible;mso-wrap-style:square;v-text-anchor:top" o:gfxdata="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" filled="f" stroked="f">
                   <v:textbox inset="0,0,0,0">
                     <w:txbxContent>
                       <w:p>
@@ -2762,29 +4709,10 @@
                     </w:txbxContent>
                   </v:textbox>
                 </v:rect>
-                <v:shapetype id="_x0000_t75" coordsize="21600,21600" o:spt="75" o:preferrelative="t" path="m@4@5l@4@11@9@11@9@5xe" filled="f" stroked="f">
-                  <v:stroke joinstyle="miter"/>
-                  <v:formulas>
-                    <v:f eqn="if lineDrawn pixelLineWidth 0"/>
-                    <v:f eqn="sum @0 1 0"/>
-                    <v:f eqn="sum 0 0 @1"/>
-                    <v:f eqn="prod @2 1 2"/>
-                    <v:f eqn="prod @3 21600 pixelWidth"/>
-                    <v:f eqn="prod @3 21600 pixelHeight"/>
-                    <v:f eqn="sum @0 0 1"/>
-                    <v:f eqn="prod @6 1 2"/>
-                    <v:f eqn="prod @7 21600 pixelWidth"/>
-                    <v:f eqn="sum @8 21600 0"/>
-                    <v:f eqn="prod @7 21600 pixelHeight"/>
-                    <v:f eqn="sum @10 21600 0"/>
-                  </v:formulas>
-                  <v:path o:extrusionok="f" gradientshapeok="t" o:connecttype="rect"/>
-                  <o:lock v:ext="edit" aspectratio="t"/>
-                </v:shapetype>
-                <v:shape id="Picture 427" o:spid="_x0000_s1055" type="#_x0000_t75" style="position:absolute;left:187;top:15;width:56482;height:30600;visibility:visible;mso-wrap-style:square" o:gfxdata="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">
-                  <v:imagedata r:id="rId14" o:title=""/>
+                <v:shape id="Picture 427" o:spid="_x0000_s1046" type="#_x0000_t75" style="position:absolute;left:187;top:264;width:56482;height:31850;visibility:visible;mso-wrap-style:square" o:gfxdata="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">
+                  <v:imagedata r:id="rId15" o:title=""/>
                 </v:shape>
-                <v:shape id="Shape 428" o:spid="_x0000_s1056" style="position:absolute;left:171;width:56514;height:30632;visibility:visible;mso-wrap-style:square;v-text-anchor:top" coordsize="5651374,3063240" o:gfxdata="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" path="m,3063240r5651374,l5651374,,,,,3063240xe" filled="f" strokeweight=".25pt">
+                <v:shape id="Shape 428" o:spid="_x0000_s1047" style="position:absolute;left:171;width:56514;height:32336;visibility:visible;mso-wrap-style:square;v-text-anchor:top" coordsize="5651374,3063240" o:gfxdata="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" path="m,3063240r5651374,l5651374,,,,,3063240xe" filled="f" strokeweight=".25pt">
                   <v:path arrowok="t" textboxrect="0,0,5651374,3063240"/>
                 </v:shape>
                 <w10:anchorlock/>
@@ -2796,6 +4724,59 @@
     </w:p>
     <w:p>
       <w:pPr>
+        <w:spacing w:after="160" w:line="259" w:lineRule="auto"/>
+        <w:ind w:left="0" w:firstLine="0"/>
+      </w:pPr>
+      <w:bookmarkStart w:id="11" w:name="_Toc9449045"/>
+      <w:r>
+        <w:t xml:space="preserve">Figura </w:t>
+      </w:r>
+      <w:fldSimple w:instr=" SEQ Figura \* ARABIC ">
+        <w:r>
+          <w:rPr>
+            <w:noProof/>
+          </w:rPr>
+          <w:t>5</w:t>
+        </w:r>
+      </w:fldSimple>
+      <w:r>
+        <w:t xml:space="preserve"> </w:t>
+      </w:r>
+      <w:r>
+        <w:rPr>
+          <w:i/>
+          <w:color w:val="44546A"/>
+          <w:sz w:val="18"/>
+        </w:rPr>
+        <w:t xml:space="preserve">Estado final del traductor mediante </w:t>
+      </w:r>
+      <w:proofErr w:type="spellStart"/>
+      <w:r>
+        <w:rPr>
+          <w:i/>
+          <w:color w:val="44546A"/>
+          <w:sz w:val="18"/>
+        </w:rPr>
+        <w:t>click</w:t>
+      </w:r>
+      <w:proofErr w:type="spellEnd"/>
+      <w:r>
+        <w:rPr>
+          <w:i/>
+          <w:color w:val="44546A"/>
+          <w:sz w:val="18"/>
+        </w:rPr>
+        <w:t xml:space="preserve"> en EOF</w:t>
+      </w:r>
+      <w:bookmarkEnd w:id="11"/>
+    </w:p>
+    <w:p>
+      <w:pPr>
+        <w:pStyle w:val="Descripcin"/>
+      </w:pPr>
+    </w:p>
+    <w:p>
+      <w:pPr>
         <w:spacing w:after="335" w:line="259" w:lineRule="auto"/>
         <w:ind w:left="0" w:firstLine="0"/>
       </w:pPr>
@@ -2821,11 +4802,14 @@
         <w:pStyle w:val="Ttulo2"/>
         <w:ind w:left="-5"/>
       </w:pPr>
-      <w:bookmarkStart w:id="7" w:name="_Toc4723"/>
-      <w:r>
-        <w:t xml:space="preserve">Navegación mediante botones </w:t>
-      </w:r>
-      <w:bookmarkEnd w:id="7"/>
+      <w:bookmarkStart w:id="12" w:name="_Toc9446243"/>
+      <w:r>
+        <w:t>Navegación mediante botones</w:t>
+      </w:r>
+      <w:bookmarkEnd w:id="12"/>
+      <w:r>
+        <w:t xml:space="preserve"> </w:t>
+      </w:r>
     </w:p>
     <w:p>
       <w:pPr>
@@ -2838,6 +4822,13 @@
     </w:p>
     <w:p>
       <w:pPr>
+        <w:spacing w:after="115"/>
+        <w:ind w:left="-5"/>
+      </w:pPr>
+    </w:p>
+    <w:p>
+      <w:pPr>
+        <w:keepNext/>
         <w:spacing w:after="0" w:line="259" w:lineRule="auto"/>
         <w:ind w:left="0" w:right="792" w:firstLine="0"/>
         <w:jc w:val="right"/>
@@ -2847,9 +4838,9 @@
           <w:noProof/>
         </w:rPr>
         <w:drawing>
-          <wp:inline distT="0" distB="0" distL="0" distR="0" wp14:anchorId="204B1138" wp14:editId="7AE065EF">
-            <wp:extent cx="5075428" cy="1659255"/>
-            <wp:effectExtent l="0" t="0" r="0" b="0"/>
+          <wp:inline distT="0" distB="0" distL="0" distR="0" wp14:anchorId="204B1138" wp14:editId="54CD48AF">
+            <wp:extent cx="5095875" cy="1658620"/>
+            <wp:effectExtent l="0" t="0" r="9525" b="0"/>
             <wp:docPr id="430" name="Picture 430"/>
             <wp:cNvGraphicFramePr/>
             <a:graphic xmlns:a="http://schemas.openxmlformats.org/drawingml/2006/main">
@@ -2860,7 +4851,13 @@
                     <pic:cNvPicPr/>
                   </pic:nvPicPr>
                   <pic:blipFill>
-                    <a:blip r:embed="rId15"/>
+                    <a:blip r:embed="rId16">
+                      <a:extLst>
+                        <a:ext uri="{28A0092B-C50C-407E-A947-70E740481C1C}">
+                          <a14:useLocalDpi xmlns:a14="http://schemas.microsoft.com/office/drawing/2010/main" val="0"/>
+                        </a:ext>
+                      </a:extLst>
+                    </a:blip>
                     <a:stretch>
                       <a:fillRect/>
                     </a:stretch>
@@ -2868,7 +4865,7 @@
                   <pic:spPr>
                     <a:xfrm>
                       <a:off x="0" y="0"/>
-                      <a:ext cx="5075428" cy="1659255"/>
+                      <a:ext cx="5148428" cy="1675725"/>
                     </a:xfrm>
                     <a:prstGeom prst="rect">
                       <a:avLst/>
@@ -2880,6 +4877,52 @@
           </wp:inline>
         </w:drawing>
       </w:r>
+    </w:p>
+    <w:p>
+      <w:pPr>
+        <w:pStyle w:val="Descripcin"/>
+        <w:ind w:firstLine="0"/>
+      </w:pPr>
+      <w:r>
+        <w:t xml:space="preserve">            </w:t>
+      </w:r>
+      <w:bookmarkStart w:id="13" w:name="_Toc9449046"/>
+      <w:r>
+        <w:t xml:space="preserve">Figura </w:t>
+      </w:r>
+      <w:fldSimple w:instr=" SEQ Figura \* ARABIC ">
+        <w:r>
+          <w:rPr>
+            <w:noProof/>
+          </w:rPr>
+          <w:t>6</w:t>
+        </w:r>
+      </w:fldSimple>
+      <w:r>
+        <w:t xml:space="preserve"> </w:t>
+      </w:r>
+      <w:r>
+        <w:rPr>
+          <w:color w:val="44546A"/>
+        </w:rPr>
+        <w:t xml:space="preserve">Navegación por </w:t>
+      </w:r>
+      <w:proofErr w:type="spellStart"/>
+      <w:r>
+        <w:rPr>
+          <w:color w:val="44546A"/>
+        </w:rPr>
+        <w:t>Botónes</w:t>
+      </w:r>
+      <w:bookmarkEnd w:id="13"/>
+      <w:proofErr w:type="spellEnd"/>
+    </w:p>
+    <w:p>
+      <w:pPr>
+        <w:spacing w:after="0" w:line="259" w:lineRule="auto"/>
+        <w:ind w:left="0" w:right="792" w:firstLine="0"/>
+        <w:jc w:val="right"/>
+      </w:pPr>
       <w:r>
         <w:t xml:space="preserve"> </w:t>
       </w:r>
@@ -2889,14 +4932,6 @@
         <w:spacing w:after="218" w:line="259" w:lineRule="auto"/>
         <w:ind w:left="536"/>
       </w:pPr>
-      <w:r>
-        <w:rPr>
-          <w:i/>
-          <w:color w:val="44546A"/>
-          <w:sz w:val="18"/>
-        </w:rPr>
-        <w:t xml:space="preserve">Figura 6 Navegación por Botón </w:t>
-      </w:r>
     </w:p>
     <w:p>
       <w:pPr>
@@ -2912,12 +4947,14 @@
         <w:pStyle w:val="Ttulo1"/>
         <w:ind w:left="-5"/>
       </w:pPr>
-      <w:bookmarkStart w:id="8" w:name="_Toc4724"/>
-      <w:r>
-        <w:lastRenderedPageBreak/>
-        <w:t xml:space="preserve">Configuración de la aplicación </w:t>
-      </w:r>
-      <w:bookmarkEnd w:id="8"/>
+      <w:bookmarkStart w:id="14" w:name="_Toc9446244"/>
+      <w:r>
+        <w:t>Configuración de la aplicación</w:t>
+      </w:r>
+      <w:bookmarkEnd w:id="14"/>
+      <w:r>
+        <w:t xml:space="preserve"> </w:t>
+      </w:r>
     </w:p>
     <w:p>
       <w:pPr>
@@ -2925,18 +4962,7 @@
         <w:ind w:left="-5"/>
       </w:pPr>
       <w:r>
-        <w:t xml:space="preserve">La </w:t>
-      </w:r>
-      <w:proofErr w:type="gramStart"/>
-      <w:r>
-        <w:t>interface</w:t>
-      </w:r>
-      <w:proofErr w:type="gramEnd"/>
-      <w:r>
-        <w:t xml:space="preserve"> de la aplicación Visualizador de traductores dirigida por sintaxis es configu</w:t>
-      </w:r>
-      <w:r>
-        <w:t xml:space="preserve">rable desde estos tres modos: </w:t>
+        <w:t xml:space="preserve">La interface de la aplicación Visualizador de traductores dirigida por sintaxis es configurable desde estos tres modos: </w:t>
       </w:r>
     </w:p>
     <w:p>
@@ -2949,6 +4975,7 @@
         <w:ind w:hanging="360"/>
       </w:pPr>
       <w:r>
+        <w:lastRenderedPageBreak/>
         <w:t xml:space="preserve">Modificación del tamaño de las ventanas modificando el </w:t>
       </w:r>
       <w:proofErr w:type="spellStart"/>
@@ -2970,21 +4997,7 @@
         <w:ind w:hanging="360"/>
       </w:pPr>
       <w:r>
-        <w:t xml:space="preserve">Realizando </w:t>
-      </w:r>
-      <w:proofErr w:type="gramStart"/>
-      <w:r>
-        <w:t>zoom</w:t>
-      </w:r>
-      <w:proofErr w:type="gramEnd"/>
-      <w:r>
-        <w:t xml:space="preserve"> </w:t>
-      </w:r>
-      <w:r>
-        <w:t>mediante el uso de “slider” y botones “+ y –“</w:t>
-      </w:r>
-      <w:r>
-        <w:t xml:space="preserve"> </w:t>
+        <w:t xml:space="preserve">Realizando zoom mediante el uso de “slider” y botones “+ y –“ </w:t>
       </w:r>
     </w:p>
     <w:p>
@@ -3005,7 +5018,7 @@
         <w:pStyle w:val="Ttulo2"/>
         <w:ind w:left="-5"/>
       </w:pPr>
-      <w:bookmarkStart w:id="9" w:name="_Toc4725"/>
+      <w:bookmarkStart w:id="15" w:name="_Toc9446245"/>
       <w:r>
         <w:t xml:space="preserve">Configuración </w:t>
       </w:r>
@@ -3013,25 +5026,28 @@
       <w:r>
         <w:t>SplitPane</w:t>
       </w:r>
+      <w:bookmarkEnd w:id="15"/>
       <w:proofErr w:type="spellEnd"/>
       <w:r>
         <w:t xml:space="preserve"> </w:t>
       </w:r>
-      <w:bookmarkEnd w:id="9"/>
     </w:p>
     <w:p>
       <w:pPr>
         <w:ind w:left="-5"/>
       </w:pPr>
       <w:r>
-        <w:t xml:space="preserve">Mediante </w:t>
-      </w:r>
-      <w:r>
-        <w:t xml:space="preserve">el ratón se pueden redimensionar las ventanas de las zonas que forman la aplicación ver  </w:t>
-      </w:r>
-    </w:p>
-    <w:p>
-      <w:pPr>
+        <w:t xml:space="preserve">Mediante el ratón se pueden redimensionar las ventanas de las zonas que forman la aplicación ver  </w:t>
+      </w:r>
+    </w:p>
+    <w:p>
+      <w:pPr>
+        <w:ind w:left="-5"/>
+      </w:pPr>
+    </w:p>
+    <w:p>
+      <w:pPr>
+        <w:keepNext/>
         <w:spacing w:after="242" w:line="259" w:lineRule="auto"/>
         <w:ind w:left="108" w:firstLine="0"/>
       </w:pPr>
@@ -3042,9 +5058,9 @@
         <mc:AlternateContent>
           <mc:Choice Requires="wpg">
             <w:drawing>
-              <wp:inline distT="0" distB="0" distL="0" distR="0" wp14:anchorId="0DB384CD" wp14:editId="3AFA736E">
-                <wp:extent cx="5595253" cy="3266529"/>
-                <wp:effectExtent l="0" t="0" r="0" b="0"/>
+              <wp:inline distT="0" distB="0" distL="0" distR="0" wp14:anchorId="0DB384CD" wp14:editId="1C3FDAFE">
+                <wp:extent cx="5588551" cy="2733675"/>
+                <wp:effectExtent l="0" t="0" r="0" b="9525"/>
                 <wp:docPr id="4305" name="Group 4305"/>
                 <wp:cNvGraphicFramePr/>
                 <a:graphic xmlns:a="http://schemas.openxmlformats.org/drawingml/2006/main">
@@ -3054,9 +5070,9 @@
                       <wpg:grpSpPr>
                         <a:xfrm>
                           <a:off x="0" y="0"/>
-                          <a:ext cx="5595253" cy="3266529"/>
-                          <a:chOff x="0" y="0"/>
-                          <a:chExt cx="5595253" cy="3266529"/>
+                          <a:ext cx="5588551" cy="2733675"/>
+                          <a:chOff x="17158" y="0"/>
+                          <a:chExt cx="5588551" cy="3304948"/>
                         </a:xfrm>
                       </wpg:grpSpPr>
                       <wps:wsp>
@@ -3084,164 +5100,6 @@
                               <w:r>
                                 <w:t xml:space="preserve"> </w:t>
                               </w:r>
-                            </w:p>
-                          </w:txbxContent>
-                        </wps:txbx>
-                        <wps:bodyPr horzOverflow="overflow" vert="horz" lIns="0" tIns="0" rIns="0" bIns="0" rtlCol="0">
-                          <a:noAutofit/>
-                        </wps:bodyPr>
-                      </wps:wsp>
-                      <wps:wsp>
-                        <wps:cNvPr id="462" name="Rectangle 462"/>
-                        <wps:cNvSpPr/>
-                        <wps:spPr>
-                          <a:xfrm>
-                            <a:off x="0" y="3150108"/>
-                            <a:ext cx="427021" cy="154840"/>
-                          </a:xfrm>
-                          <a:prstGeom prst="rect">
-                            <a:avLst/>
-                          </a:prstGeom>
-                          <a:ln>
-                            <a:noFill/>
-                          </a:ln>
-                        </wps:spPr>
-                        <wps:txbx>
-                          <w:txbxContent>
-                            <w:p>
-                              <w:pPr>
-                                <w:spacing w:after="160" w:line="259" w:lineRule="auto"/>
-                                <w:ind w:left="0" w:firstLine="0"/>
-                              </w:pPr>
-                              <w:r>
-                                <w:rPr>
-                                  <w:i/>
-                                  <w:color w:val="44546A"/>
-                                  <w:sz w:val="18"/>
-                                </w:rPr>
-                                <w:t xml:space="preserve">Figura </w:t>
-                              </w:r>
-                            </w:p>
-                          </w:txbxContent>
-                        </wps:txbx>
-                        <wps:bodyPr horzOverflow="overflow" vert="horz" lIns="0" tIns="0" rIns="0" bIns="0" rtlCol="0">
-                          <a:noAutofit/>
-                        </wps:bodyPr>
-                      </wps:wsp>
-                      <wps:wsp>
-                        <wps:cNvPr id="463" name="Rectangle 463"/>
-                        <wps:cNvSpPr/>
-                        <wps:spPr>
-                          <a:xfrm>
-                            <a:off x="321513" y="3150108"/>
-                            <a:ext cx="77074" cy="154840"/>
-                          </a:xfrm>
-                          <a:prstGeom prst="rect">
-                            <a:avLst/>
-                          </a:prstGeom>
-                          <a:ln>
-                            <a:noFill/>
-                          </a:ln>
-                        </wps:spPr>
-                        <wps:txbx>
-                          <w:txbxContent>
-                            <w:p>
-                              <w:pPr>
-                                <w:spacing w:after="160" w:line="259" w:lineRule="auto"/>
-                                <w:ind w:left="0" w:firstLine="0"/>
-                              </w:pPr>
-                              <w:r>
-                                <w:rPr>
-                                  <w:i/>
-                                  <w:color w:val="44546A"/>
-                                  <w:sz w:val="18"/>
-                                </w:rPr>
-                                <w:t>7</w:t>
-                              </w:r>
-                            </w:p>
-                          </w:txbxContent>
-                        </wps:txbx>
-                        <wps:bodyPr horzOverflow="overflow" vert="horz" lIns="0" tIns="0" rIns="0" bIns="0" rtlCol="0">
-                          <a:noAutofit/>
-                        </wps:bodyPr>
-                      </wps:wsp>
-                      <wps:wsp>
-                        <wps:cNvPr id="464" name="Rectangle 464"/>
-                        <wps:cNvSpPr/>
-                        <wps:spPr>
-                          <a:xfrm>
-                            <a:off x="379425" y="3150108"/>
-                            <a:ext cx="345691" cy="154840"/>
-                          </a:xfrm>
-                          <a:prstGeom prst="rect">
-                            <a:avLst/>
-                          </a:prstGeom>
-                          <a:ln>
-                            <a:noFill/>
-                          </a:ln>
-                        </wps:spPr>
-                        <wps:txbx>
-                          <w:txbxContent>
-                            <w:p>
-                              <w:pPr>
-                                <w:spacing w:after="160" w:line="259" w:lineRule="auto"/>
-                                <w:ind w:left="0" w:firstLine="0"/>
-                              </w:pPr>
-                              <w:r>
-                                <w:rPr>
-                                  <w:i/>
-                                  <w:color w:val="44546A"/>
-                                  <w:sz w:val="18"/>
-                                </w:rPr>
-                                <w:t>Uso d</w:t>
-                              </w:r>
-                            </w:p>
-                          </w:txbxContent>
-                        </wps:txbx>
-                        <wps:bodyPr horzOverflow="overflow" vert="horz" lIns="0" tIns="0" rIns="0" bIns="0" rtlCol="0">
-                          <a:noAutofit/>
-                        </wps:bodyPr>
-                      </wps:wsp>
-                      <wps:wsp>
-                        <wps:cNvPr id="465" name="Rectangle 465"/>
-                        <wps:cNvSpPr/>
-                        <wps:spPr>
-                          <a:xfrm>
-                            <a:off x="640029" y="3150108"/>
-                            <a:ext cx="682261" cy="154840"/>
-                          </a:xfrm>
-                          <a:prstGeom prst="rect">
-                            <a:avLst/>
-                          </a:prstGeom>
-                          <a:ln>
-                            <a:noFill/>
-                          </a:ln>
-                        </wps:spPr>
-                        <wps:txbx>
-                          <w:txbxContent>
-                            <w:p>
-                              <w:pPr>
-                                <w:spacing w:after="160" w:line="259" w:lineRule="auto"/>
-                                <w:ind w:left="0" w:firstLine="0"/>
-                              </w:pPr>
-                              <w:r>
-                                <w:rPr>
-                                  <w:i/>
-                                  <w:color w:val="44546A"/>
-                                  <w:sz w:val="18"/>
-                                </w:rPr>
-                                <w:t xml:space="preserve">e </w:t>
-                              </w:r>
-                              <w:proofErr w:type="spellStart"/>
-                              <w:r>
-                                <w:rPr>
-                                  <w:i/>
-                                  <w:color w:val="44546A"/>
-                                  <w:sz w:val="18"/>
-                                </w:rPr>
-                                <w:t>SplitPane</w:t>
-                              </w:r>
-                              <w:proofErr w:type="spellEnd"/>
                             </w:p>
                           </w:txbxContent>
                         </wps:txbx>
@@ -3292,7 +5150,7 @@
                           <pic:cNvPicPr/>
                         </pic:nvPicPr>
                         <pic:blipFill>
-                          <a:blip r:embed="rId16"/>
+                          <a:blip r:embed="rId17"/>
                           <a:stretch>
                             <a:fillRect/>
                           </a:stretch>
@@ -3313,7 +5171,7 @@
                         <wps:spPr>
                           <a:xfrm>
                             <a:off x="17158" y="0"/>
-                            <a:ext cx="5526787" cy="3109595"/>
+                            <a:ext cx="5526787" cy="3293433"/>
                           </a:xfrm>
                           <a:custGeom>
                             <a:avLst/>
@@ -3365,122 +5223,36 @@
               </wp:inline>
             </w:drawing>
           </mc:Choice>
-          <mc:Fallback xmlns:a="http://schemas.openxmlformats.org/drawingml/2006/main">
+          <mc:Fallback>
             <w:pict>
-              <v:group id="Group 4305" style="width:440.571pt;height:257.207pt;mso-position-horizontal-relative:char;mso-position-vertical-relative:line" coordsize="55952,32665">
-                <v:rect id="Rectangle 461" style="position:absolute;width:421;height:1899;left:55635;top:30209;" filled="f" stroked="f">
+              <v:group w14:anchorId="0DB384CD" id="Group 4305" o:spid="_x0000_s1048" style="width:440.05pt;height:215.25pt;mso-position-horizontal-relative:char;mso-position-vertical-relative:line" coordorigin="171" coordsize="55885,33049" o:gfxdata="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">
+                <v:rect id="Rectangle 461" o:spid="_x0000_s1049" style="position:absolute;left:55635;top:30209;width:422;height:1899;visibility:visible;mso-wrap-style:square;v-text-anchor:top" o:gfxdata="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" filled="f" stroked="f">
                   <v:textbox inset="0,0,0,0">
                     <w:txbxContent>
                       <w:p>
                         <w:pPr>
-                          <w:spacing w:before="0" w:after="160" w:line="259" w:lineRule="auto"/>
+                          <w:spacing w:after="160" w:line="259" w:lineRule="auto"/>
                           <w:ind w:left="0" w:firstLine="0"/>
                         </w:pPr>
                         <w:r>
-                          <w:rPr/>
                           <w:t xml:space="preserve"> </w:t>
                         </w:r>
                       </w:p>
                     </w:txbxContent>
                   </v:textbox>
                 </v:rect>
-                <v:rect id="Rectangle 462" style="position:absolute;width:4270;height:1548;left:0;top:31501;" filled="f" stroked="f">
+                <v:rect id="Rectangle 466" o:spid="_x0000_s1050" style="position:absolute;left:11520;top:31501;width:344;height:1548;visibility:visible;mso-wrap-style:square;v-text-anchor:top" o:gfxdata="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" filled="f" stroked="f">
                   <v:textbox inset="0,0,0,0">
                     <w:txbxContent>
                       <w:p>
                         <w:pPr>
-                          <w:spacing w:before="0" w:after="160" w:line="259" w:lineRule="auto"/>
+                          <w:spacing w:after="160" w:line="259" w:lineRule="auto"/>
                           <w:ind w:left="0" w:firstLine="0"/>
                         </w:pPr>
                         <w:r>
                           <w:rPr>
-                            <w:rFonts w:cs="Calibri" w:hAnsi="Calibri" w:eastAsia="Calibri" w:ascii="Calibri"/>
-                            <w:i w:val="1"/>
-                            <w:color w:val="44546a"/>
-                            <w:sz w:val="18"/>
-                          </w:rPr>
-                          <w:t xml:space="preserve">Figura </w:t>
-                        </w:r>
-                      </w:p>
-                    </w:txbxContent>
-                  </v:textbox>
-                </v:rect>
-                <v:rect id="Rectangle 463" style="position:absolute;width:770;height:1548;left:3215;top:31501;" filled="f" stroked="f">
-                  <v:textbox inset="0,0,0,0">
-                    <w:txbxContent>
-                      <w:p>
-                        <w:pPr>
-                          <w:spacing w:before="0" w:after="160" w:line="259" w:lineRule="auto"/>
-                          <w:ind w:left="0" w:firstLine="0"/>
-                        </w:pPr>
-                        <w:r>
-                          <w:rPr>
-                            <w:rFonts w:cs="Calibri" w:hAnsi="Calibri" w:eastAsia="Calibri" w:ascii="Calibri"/>
-                            <w:i w:val="1"/>
-                            <w:color w:val="44546a"/>
-                            <w:sz w:val="18"/>
-                          </w:rPr>
-                          <w:t xml:space="preserve">7</w:t>
-                        </w:r>
-                      </w:p>
-                    </w:txbxContent>
-                  </v:textbox>
-                </v:rect>
-                <v:rect id="Rectangle 464" style="position:absolute;width:3456;height:1548;left:3794;top:31501;" filled="f" stroked="f">
-                  <v:textbox inset="0,0,0,0">
-                    <w:txbxContent>
-                      <w:p>
-                        <w:pPr>
-                          <w:spacing w:before="0" w:after="160" w:line="259" w:lineRule="auto"/>
-                          <w:ind w:left="0" w:firstLine="0"/>
-                        </w:pPr>
-                        <w:r>
-                          <w:rPr>
-                            <w:rFonts w:cs="Calibri" w:hAnsi="Calibri" w:eastAsia="Calibri" w:ascii="Calibri"/>
-                            <w:i w:val="1"/>
-                            <w:color w:val="44546a"/>
-                            <w:sz w:val="18"/>
-                          </w:rPr>
-                          <w:t xml:space="preserve">Uso d</w:t>
-                        </w:r>
-                      </w:p>
-                    </w:txbxContent>
-                  </v:textbox>
-                </v:rect>
-                <v:rect id="Rectangle 465" style="position:absolute;width:6822;height:1548;left:6400;top:31501;" filled="f" stroked="f">
-                  <v:textbox inset="0,0,0,0">
-                    <w:txbxContent>
-                      <w:p>
-                        <w:pPr>
-                          <w:spacing w:before="0" w:after="160" w:line="259" w:lineRule="auto"/>
-                          <w:ind w:left="0" w:firstLine="0"/>
-                        </w:pPr>
-                        <w:r>
-                          <w:rPr>
-                            <w:rFonts w:cs="Calibri" w:hAnsi="Calibri" w:eastAsia="Calibri" w:ascii="Calibri"/>
-                            <w:i w:val="1"/>
-                            <w:color w:val="44546a"/>
-                            <w:sz w:val="18"/>
-                          </w:rPr>
-                          <w:t xml:space="preserve">e SplitPane</w:t>
-                        </w:r>
-                      </w:p>
-                    </w:txbxContent>
-                  </v:textbox>
-                </v:rect>
-                <v:rect id="Rectangle 466" style="position:absolute;width:343;height:1548;left:11520;top:31501;" filled="f" stroked="f">
-                  <v:textbox inset="0,0,0,0">
-                    <w:txbxContent>
-                      <w:p>
-                        <w:pPr>
-                          <w:spacing w:before="0" w:after="160" w:line="259" w:lineRule="auto"/>
-                          <w:ind w:left="0" w:firstLine="0"/>
-                        </w:pPr>
-                        <w:r>
-                          <w:rPr>
-                            <w:rFonts w:cs="Calibri" w:hAnsi="Calibri" w:eastAsia="Calibri" w:ascii="Calibri"/>
-                            <w:i w:val="1"/>
-                            <w:color w:val="44546a"/>
+                            <w:i/>
+                            <w:color w:val="44546A"/>
                             <w:sz w:val="18"/>
                           </w:rPr>
                           <w:t xml:space="preserve"> </w:t>
@@ -3489,13 +5261,13 @@
                     </w:txbxContent>
                   </v:textbox>
                 </v:rect>
-                <v:shape id="Picture 493" style="position:absolute;width:55236;height:31064;left:187;top:16;" filled="f">
-                  <v:imagedata r:id="rId17"/>
+                <v:shape id="Picture 493" o:spid="_x0000_s1051" type="#_x0000_t75" style="position:absolute;left:187;top:16;width:55236;height:31064;visibility:visible;mso-wrap-style:square" o:gfxdata="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">
+                  <v:imagedata r:id="rId18" o:title=""/>
                 </v:shape>
-                <v:shape id="Shape 494" style="position:absolute;width:55267;height:31095;left:171;top:0;" coordsize="5526787,3109595" path="m0,3109595l5526787,3109595l5526787,0l0,0x">
-                  <v:stroke weight="0.25pt" endcap="flat" joinstyle="round" on="true" color="#000000"/>
-                  <v:fill on="false" color="#000000" opacity="0"/>
+                <v:shape id="Shape 494" o:spid="_x0000_s1052" style="position:absolute;left:171;width:55268;height:32934;visibility:visible;mso-wrap-style:square;v-text-anchor:top" coordsize="5526787,3109595" o:gfxdata="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" path="m,3109595r5526787,l5526787,,,,,3109595xe" filled="f" strokeweight=".25pt">
+                  <v:path arrowok="t" textboxrect="0,0,5526787,3109595"/>
                 </v:shape>
+                <w10:anchorlock/>
               </v:group>
             </w:pict>
           </mc:Fallback>
@@ -3504,6 +5276,56 @@
     </w:p>
     <w:p>
       <w:pPr>
+        <w:spacing w:after="160" w:line="259" w:lineRule="auto"/>
+        <w:ind w:left="0" w:firstLine="108"/>
+        <w:rPr>
+          <w:i/>
+          <w:color w:val="44546A"/>
+          <w:sz w:val="18"/>
+        </w:rPr>
+      </w:pPr>
+      <w:bookmarkStart w:id="16" w:name="_Toc9449047"/>
+      <w:r>
+        <w:t xml:space="preserve">Figura </w:t>
+      </w:r>
+      <w:fldSimple w:instr=" SEQ Figura \* ARABIC ">
+        <w:r>
+          <w:rPr>
+            <w:noProof/>
+          </w:rPr>
+          <w:t>7</w:t>
+        </w:r>
+      </w:fldSimple>
+      <w:r>
+        <w:t xml:space="preserve"> </w:t>
+      </w:r>
+      <w:r>
+        <w:rPr>
+          <w:i/>
+          <w:color w:val="44546A"/>
+          <w:sz w:val="18"/>
+        </w:rPr>
+        <w:t xml:space="preserve">Uso de </w:t>
+      </w:r>
+      <w:proofErr w:type="spellStart"/>
+      <w:r>
+        <w:rPr>
+          <w:i/>
+          <w:color w:val="44546A"/>
+          <w:sz w:val="18"/>
+        </w:rPr>
+        <w:t>SplitPane</w:t>
+      </w:r>
+      <w:bookmarkEnd w:id="16"/>
+      <w:proofErr w:type="spellEnd"/>
+    </w:p>
+    <w:p>
+      <w:pPr>
+        <w:pStyle w:val="Descripcin"/>
+      </w:pPr>
+    </w:p>
+    <w:p>
+      <w:pPr>
         <w:spacing w:after="201" w:line="259" w:lineRule="auto"/>
         <w:ind w:left="0" w:firstLine="0"/>
       </w:pPr>
@@ -3516,27 +5338,38 @@
         <w:pStyle w:val="Ttulo2"/>
         <w:ind w:left="-5"/>
       </w:pPr>
-      <w:bookmarkStart w:id="10" w:name="_Toc4726"/>
-      <w:proofErr w:type="gramStart"/>
-      <w:r>
-        <w:t>Zoom</w:t>
-      </w:r>
-      <w:proofErr w:type="gramEnd"/>
-      <w:r>
-        <w:t xml:space="preserve"> del Árbol mediante Slider y botones </w:t>
-      </w:r>
-      <w:bookmarkEnd w:id="10"/>
+      <w:bookmarkStart w:id="17" w:name="_Toc9446246"/>
+      <w:r>
+        <w:t>Zoom del Árbol</w:t>
+      </w:r>
+      <w:bookmarkEnd w:id="17"/>
+      <w:r>
+        <w:t xml:space="preserve"> </w:t>
+      </w:r>
     </w:p>
     <w:p>
       <w:pPr>
         <w:ind w:left="-5"/>
       </w:pPr>
       <w:r>
-        <w:t xml:space="preserve">Para modificar el tamaño del árbol se puede usar tanto el Slider como los botones + - </w:t>
-      </w:r>
-    </w:p>
-    <w:p>
-      <w:pPr>
+        <w:t>Para modificar el tamaño del árbol se puede usar el Slider</w:t>
+      </w:r>
+      <w:r>
+        <w:t>,</w:t>
+      </w:r>
+      <w:r>
+        <w:t xml:space="preserve"> los botones + -</w:t>
+      </w:r>
+      <w:r>
+        <w:t>, el cuadro de texto para introducir un valor en porcentaje y el botón de Árbol Completo que provoca que el árbol ocupe todo el scroll panel.</w:t>
+      </w:r>
+      <w:r>
+        <w:t xml:space="preserve"> </w:t>
+      </w:r>
+    </w:p>
+    <w:p>
+      <w:pPr>
+        <w:keepNext/>
         <w:spacing w:after="40" w:line="259" w:lineRule="auto"/>
         <w:ind w:left="108" w:firstLine="0"/>
       </w:pPr>
@@ -3545,8 +5378,8 @@
           <w:noProof/>
         </w:rPr>
         <w:drawing>
-          <wp:inline distT="0" distB="0" distL="0" distR="0" wp14:anchorId="352B1D53" wp14:editId="5210D53D">
-            <wp:extent cx="5876545" cy="545592"/>
+          <wp:inline distT="0" distB="0" distL="0" distR="0" wp14:anchorId="352B1D53" wp14:editId="5F922E07">
+            <wp:extent cx="5876545" cy="305866"/>
             <wp:effectExtent l="0" t="0" r="0" b="0"/>
             <wp:docPr id="4568" name="Picture 4568"/>
             <wp:cNvGraphicFramePr/>
@@ -3558,7 +5391,13 @@
                     <pic:cNvPicPr/>
                   </pic:nvPicPr>
                   <pic:blipFill>
-                    <a:blip r:embed="rId18"/>
+                    <a:blip r:embed="rId19">
+                      <a:extLst>
+                        <a:ext uri="{28A0092B-C50C-407E-A947-70E740481C1C}">
+                          <a14:useLocalDpi xmlns:a14="http://schemas.microsoft.com/office/drawing/2010/main" val="0"/>
+                        </a:ext>
+                      </a:extLst>
+                    </a:blip>
                     <a:stretch>
                       <a:fillRect/>
                     </a:stretch>
@@ -3566,7 +5405,7 @@
                   <pic:spPr>
                     <a:xfrm>
                       <a:off x="0" y="0"/>
-                      <a:ext cx="5876545" cy="545592"/>
+                      <a:ext cx="5876545" cy="305866"/>
                     </a:xfrm>
                     <a:prstGeom prst="rect">
                       <a:avLst/>
@@ -3581,16 +5420,208 @@
     </w:p>
     <w:p>
       <w:pPr>
+        <w:pStyle w:val="Descripcin"/>
+        <w:ind w:firstLine="98"/>
+      </w:pPr>
+      <w:bookmarkStart w:id="18" w:name="_Toc9449048"/>
+      <w:r>
+        <w:t xml:space="preserve">Figura </w:t>
+      </w:r>
+      <w:fldSimple w:instr=" SEQ Figura \* ARABIC ">
+        <w:r>
+          <w:rPr>
+            <w:noProof/>
+          </w:rPr>
+          <w:t>8</w:t>
+        </w:r>
+      </w:fldSimple>
+      <w:r>
+        <w:t xml:space="preserve"> </w:t>
+      </w:r>
+      <w:r>
+        <w:rPr>
+          <w:color w:val="44546A"/>
+        </w:rPr>
+        <w:t>Slider, botones + -, cuadro de texto y botón Árbol Completo</w:t>
+      </w:r>
+      <w:bookmarkEnd w:id="18"/>
+    </w:p>
+    <w:p>
+      <w:pPr>
         <w:spacing w:after="218" w:line="259" w:lineRule="auto"/>
         <w:ind w:left="103"/>
       </w:pPr>
-      <w:r>
+    </w:p>
+    <w:p>
+      <w:pPr>
+        <w:pStyle w:val="Ttulo2"/>
+        <w:ind w:left="-5"/>
+      </w:pPr>
+      <w:bookmarkStart w:id="19" w:name="_Toc9446247"/>
+      <w:r>
+        <w:t>Zoom de la gramática</w:t>
+      </w:r>
+      <w:bookmarkEnd w:id="19"/>
+    </w:p>
+    <w:p>
+      <w:pPr>
+        <w:ind w:left="-5"/>
+      </w:pPr>
+      <w:r>
+        <w:t xml:space="preserve">Para modificar el tamaño de la gramática se pueden los botones + -, el cuadro de texto para introducir un valor en porcentaje y el botón de </w:t>
+      </w:r>
+      <w:r>
+        <w:rPr>
+          <w:iCs/>
+          <w:color w:val="auto"/>
+        </w:rPr>
+        <w:t>Gramática Entera</w:t>
+      </w:r>
+      <w:r>
+        <w:rPr>
+          <w:color w:val="auto"/>
+        </w:rPr>
+        <w:t xml:space="preserve"> </w:t>
+      </w:r>
+      <w:r>
+        <w:t xml:space="preserve">que provoca que </w:t>
+      </w:r>
+      <w:r>
+        <w:t>la gramática</w:t>
+      </w:r>
+      <w:r>
+        <w:t xml:space="preserve"> ocupe todo el scroll panel. </w:t>
+      </w:r>
+    </w:p>
+    <w:p>
+      <w:pPr>
+        <w:spacing w:after="199" w:line="259" w:lineRule="auto"/>
+        <w:ind w:left="0" w:firstLine="0"/>
+      </w:pPr>
+    </w:p>
+    <w:p>
+      <w:pPr>
+        <w:keepNext/>
+        <w:spacing w:after="40" w:line="259" w:lineRule="auto"/>
+        <w:ind w:left="108" w:firstLine="0"/>
+      </w:pPr>
+      <w:r>
+        <w:rPr>
+          <w:noProof/>
+        </w:rPr>
+        <w:lastRenderedPageBreak/>
+        <w:drawing>
+          <wp:inline distT="0" distB="0" distL="0" distR="0" wp14:anchorId="7ABC2CE5" wp14:editId="566F033D">
+            <wp:extent cx="4848225" cy="305435"/>
+            <wp:effectExtent l="0" t="0" r="9525" b="0"/>
+            <wp:docPr id="2" name="Picture 4568"/>
+            <wp:cNvGraphicFramePr/>
+            <a:graphic xmlns:a="http://schemas.openxmlformats.org/drawingml/2006/main">
+              <a:graphicData uri="http://schemas.openxmlformats.org/drawingml/2006/picture">
+                <pic:pic xmlns:pic="http://schemas.openxmlformats.org/drawingml/2006/picture">
+                  <pic:nvPicPr>
+                    <pic:cNvPr id="4568" name="Picture 4568"/>
+                    <pic:cNvPicPr/>
+                  </pic:nvPicPr>
+                  <pic:blipFill>
+                    <a:blip r:embed="rId20">
+                      <a:extLst>
+                        <a:ext uri="{28A0092B-C50C-407E-A947-70E740481C1C}">
+                          <a14:useLocalDpi xmlns:a14="http://schemas.microsoft.com/office/drawing/2010/main" val="0"/>
+                        </a:ext>
+                      </a:extLst>
+                    </a:blip>
+                    <a:stretch>
+                      <a:fillRect/>
+                    </a:stretch>
+                  </pic:blipFill>
+                  <pic:spPr>
+                    <a:xfrm>
+                      <a:off x="0" y="0"/>
+                      <a:ext cx="4855066" cy="305866"/>
+                    </a:xfrm>
+                    <a:prstGeom prst="rect">
+                      <a:avLst/>
+                    </a:prstGeom>
+                  </pic:spPr>
+                </pic:pic>
+              </a:graphicData>
+            </a:graphic>
+          </wp:inline>
+        </w:drawing>
+      </w:r>
+    </w:p>
+    <w:p>
+      <w:pPr>
+        <w:pStyle w:val="Descripcin"/>
+        <w:ind w:firstLine="98"/>
+      </w:pPr>
+      <w:bookmarkStart w:id="20" w:name="_Toc9449049"/>
+      <w:r>
+        <w:t xml:space="preserve">Figura </w:t>
+      </w:r>
+      <w:fldSimple w:instr=" SEQ Figura \* ARABIC ">
+        <w:r>
+          <w:rPr>
+            <w:noProof/>
+          </w:rPr>
+          <w:t>9</w:t>
+        </w:r>
+      </w:fldSimple>
+      <w:r>
+        <w:t xml:space="preserve"> </w:t>
+      </w:r>
+      <w:r>
+        <w:rPr>
+          <w:color w:val="44546A"/>
+        </w:rPr>
+        <w:t>Botones + - , cuadro de texto y botón Gramática Entera</w:t>
+      </w:r>
+      <w:bookmarkEnd w:id="20"/>
+    </w:p>
+    <w:p>
+      <w:pPr>
+        <w:spacing w:after="218" w:line="259" w:lineRule="auto"/>
         <w:rPr>
           <w:i/>
           <w:color w:val="44546A"/>
           <w:sz w:val="18"/>
         </w:rPr>
-        <w:t xml:space="preserve">Figura 8 Slider y botones + - </w:t>
+      </w:pPr>
+    </w:p>
+    <w:p>
+      <w:pPr>
+        <w:pStyle w:val="Ttulo2"/>
+        <w:ind w:left="-5"/>
+      </w:pPr>
+      <w:bookmarkStart w:id="21" w:name="_Toc9446248"/>
+      <w:r>
+        <w:t>Zoom de la cadena de entrada</w:t>
+      </w:r>
+      <w:bookmarkEnd w:id="21"/>
+    </w:p>
+    <w:p>
+      <w:pPr>
+        <w:ind w:left="-5"/>
+      </w:pPr>
+      <w:r>
+        <w:t xml:space="preserve">Para modificar el tamaño de la cadena de entrada se pueden los botones + -, el cuadro de texto para introducir un valor en porcentaje y el botón de </w:t>
+      </w:r>
+      <w:r>
+        <w:rPr>
+          <w:iCs/>
+          <w:color w:val="auto"/>
+        </w:rPr>
+        <w:t>Gramática Entera</w:t>
+      </w:r>
+      <w:r>
+        <w:rPr>
+          <w:color w:val="auto"/>
+        </w:rPr>
+        <w:t xml:space="preserve"> </w:t>
+      </w:r>
+      <w:r>
+        <w:t xml:space="preserve">que provoca que la gramática ocupe todo el scroll panel. </w:t>
       </w:r>
     </w:p>
     <w:p>
@@ -3598,51 +5629,160 @@
         <w:spacing w:after="199" w:line="259" w:lineRule="auto"/>
         <w:ind w:left="0" w:firstLine="0"/>
       </w:pPr>
-      <w:r>
-        <w:t xml:space="preserve"> </w:t>
-      </w:r>
-    </w:p>
-    <w:p>
-      <w:pPr>
-        <w:pStyle w:val="Ttulo2"/>
-        <w:ind w:left="-5"/>
-      </w:pPr>
-      <w:bookmarkStart w:id="11" w:name="_Toc4727"/>
-      <w:r>
-        <w:t xml:space="preserve">Cuadro diálogo de configuración </w:t>
-      </w:r>
-      <w:bookmarkEnd w:id="11"/>
-    </w:p>
-    <w:p>
-      <w:pPr>
-        <w:spacing w:after="159"/>
-        <w:ind w:left="-5"/>
-      </w:pPr>
-      <w:r>
-        <w:t xml:space="preserve">Para acceder al cuadro de diálogo de configuración usar menú configuración -&gt; editar configuración </w:t>
-      </w:r>
-    </w:p>
-    <w:p>
-      <w:pPr>
-        <w:ind w:left="-5"/>
-      </w:pPr>
-      <w:r>
-        <w:t xml:space="preserve">Este cuadro de diálogo permite definir tamaños y tipos de letra, colores cada uno de los elementos de la aplicación </w:t>
-      </w:r>
-    </w:p>
-    <w:p>
-      <w:pPr>
-        <w:spacing w:after="39" w:line="259" w:lineRule="auto"/>
+    </w:p>
+    <w:p>
+      <w:pPr>
+        <w:keepNext/>
+        <w:spacing w:after="40" w:line="259" w:lineRule="auto"/>
         <w:ind w:left="108" w:firstLine="0"/>
       </w:pPr>
       <w:r>
         <w:rPr>
           <w:noProof/>
         </w:rPr>
-        <w:lastRenderedPageBreak/>
         <w:drawing>
-          <wp:inline distT="0" distB="0" distL="0" distR="0" wp14:anchorId="6AD16810" wp14:editId="7E922505">
-            <wp:extent cx="5876545" cy="3477768"/>
+          <wp:inline distT="0" distB="0" distL="0" distR="0" wp14:anchorId="40C2458B" wp14:editId="5DA7CC04">
+            <wp:extent cx="4867275" cy="305435"/>
+            <wp:effectExtent l="0" t="0" r="9525" b="0"/>
+            <wp:docPr id="3" name="Picture 4568"/>
+            <wp:cNvGraphicFramePr/>
+            <a:graphic xmlns:a="http://schemas.openxmlformats.org/drawingml/2006/main">
+              <a:graphicData uri="http://schemas.openxmlformats.org/drawingml/2006/picture">
+                <pic:pic xmlns:pic="http://schemas.openxmlformats.org/drawingml/2006/picture">
+                  <pic:nvPicPr>
+                    <pic:cNvPr id="4568" name="Picture 4568"/>
+                    <pic:cNvPicPr/>
+                  </pic:nvPicPr>
+                  <pic:blipFill>
+                    <a:blip r:embed="rId21">
+                      <a:extLst>
+                        <a:ext uri="{28A0092B-C50C-407E-A947-70E740481C1C}">
+                          <a14:useLocalDpi xmlns:a14="http://schemas.microsoft.com/office/drawing/2010/main" val="0"/>
+                        </a:ext>
+                      </a:extLst>
+                    </a:blip>
+                    <a:stretch>
+                      <a:fillRect/>
+                    </a:stretch>
+                  </pic:blipFill>
+                  <pic:spPr>
+                    <a:xfrm>
+                      <a:off x="0" y="0"/>
+                      <a:ext cx="4874143" cy="305866"/>
+                    </a:xfrm>
+                    <a:prstGeom prst="rect">
+                      <a:avLst/>
+                    </a:prstGeom>
+                  </pic:spPr>
+                </pic:pic>
+              </a:graphicData>
+            </a:graphic>
+          </wp:inline>
+        </w:drawing>
+      </w:r>
+    </w:p>
+    <w:p>
+      <w:pPr>
+        <w:pStyle w:val="Descripcin"/>
+        <w:ind w:firstLine="98"/>
+      </w:pPr>
+      <w:bookmarkStart w:id="22" w:name="_Toc9449050"/>
+      <w:r>
+        <w:t xml:space="preserve">Figura </w:t>
+      </w:r>
+      <w:fldSimple w:instr=" SEQ Figura \* ARABIC ">
+        <w:r>
+          <w:rPr>
+            <w:noProof/>
+          </w:rPr>
+          <w:t>10</w:t>
+        </w:r>
+      </w:fldSimple>
+      <w:r>
+        <w:t xml:space="preserve"> </w:t>
+      </w:r>
+      <w:r>
+        <w:rPr>
+          <w:i w:val="0"/>
+          <w:color w:val="44546A"/>
+        </w:rPr>
+        <w:t>Botones + - , cuadro de texto y botón Cadena Entera</w:t>
+      </w:r>
+      <w:bookmarkEnd w:id="22"/>
+    </w:p>
+    <w:p>
+      <w:pPr>
+        <w:spacing w:after="218" w:line="259" w:lineRule="auto"/>
+        <w:ind w:left="103"/>
+      </w:pPr>
+    </w:p>
+    <w:p>
+      <w:pPr>
+        <w:spacing w:after="218" w:line="259" w:lineRule="auto"/>
+        <w:ind w:left="103"/>
+      </w:pPr>
+    </w:p>
+    <w:p>
+      <w:pPr>
+        <w:spacing w:after="199" w:line="259" w:lineRule="auto"/>
+        <w:ind w:left="0" w:firstLine="0"/>
+      </w:pPr>
+    </w:p>
+    <w:p>
+      <w:pPr>
+        <w:pStyle w:val="Ttulo2"/>
+        <w:ind w:left="-5"/>
+      </w:pPr>
+      <w:bookmarkStart w:id="23" w:name="_Toc9446249"/>
+      <w:r>
+        <w:t>Cuadro diálogo de configuración</w:t>
+      </w:r>
+      <w:bookmarkEnd w:id="23"/>
+      <w:r>
+        <w:t xml:space="preserve"> </w:t>
+      </w:r>
+    </w:p>
+    <w:p>
+      <w:pPr>
+        <w:spacing w:after="159"/>
+        <w:ind w:left="-5"/>
+      </w:pPr>
+      <w:r>
+        <w:t xml:space="preserve">Para acceder al cuadro de diálogo de configuración usar menú configuración -&gt; editar configuración </w:t>
+      </w:r>
+    </w:p>
+    <w:p>
+      <w:pPr>
+        <w:ind w:left="-5"/>
+      </w:pPr>
+      <w:r>
+        <w:t>Este cuadro de diálogo permite definir tamaños y tipos de letra, colores cada uno de los elementos de la aplicación</w:t>
+      </w:r>
+      <w:r>
+        <w:t xml:space="preserve">. Si los selectores de colores aparecen bordeados de otro color </w:t>
+      </w:r>
+    </w:p>
+    <w:p>
+      <w:pPr>
+        <w:ind w:left="-5"/>
+      </w:pPr>
+      <w:r>
+        <w:t xml:space="preserve"> </w:t>
+      </w:r>
+    </w:p>
+    <w:p>
+      <w:pPr>
+        <w:keepNext/>
+        <w:spacing w:after="39" w:line="259" w:lineRule="auto"/>
+        <w:ind w:left="108" w:firstLine="0"/>
+      </w:pPr>
+      <w:r>
+        <w:rPr>
+          <w:noProof/>
+        </w:rPr>
+        <w:drawing>
+          <wp:inline distT="0" distB="0" distL="0" distR="0" wp14:anchorId="6AD16810" wp14:editId="3E7478D6">
+            <wp:extent cx="5876545" cy="3417013"/>
             <wp:effectExtent l="0" t="0" r="0" b="0"/>
             <wp:docPr id="4569" name="Picture 4569"/>
             <wp:cNvGraphicFramePr/>
@@ -3654,7 +5794,13 @@
                     <pic:cNvPicPr/>
                   </pic:nvPicPr>
                   <pic:blipFill>
-                    <a:blip r:embed="rId19"/>
+                    <a:blip r:embed="rId22">
+                      <a:extLst>
+                        <a:ext uri="{28A0092B-C50C-407E-A947-70E740481C1C}">
+                          <a14:useLocalDpi xmlns:a14="http://schemas.microsoft.com/office/drawing/2010/main" val="0"/>
+                        </a:ext>
+                      </a:extLst>
+                    </a:blip>
                     <a:stretch>
                       <a:fillRect/>
                     </a:stretch>
@@ -3662,7 +5808,7 @@
                   <pic:spPr>
                     <a:xfrm>
                       <a:off x="0" y="0"/>
-                      <a:ext cx="5876545" cy="3477768"/>
+                      <a:ext cx="5876545" cy="3417013"/>
                     </a:xfrm>
                     <a:prstGeom prst="rect">
                       <a:avLst/>
@@ -3677,107 +5823,62 @@
     </w:p>
     <w:p>
       <w:pPr>
+        <w:pStyle w:val="Descripcin"/>
+        <w:ind w:firstLine="98"/>
+      </w:pPr>
+      <w:bookmarkStart w:id="24" w:name="_Toc9449051"/>
+      <w:r>
+        <w:t xml:space="preserve">Figura </w:t>
+      </w:r>
+      <w:fldSimple w:instr=" SEQ Figura \* ARABIC ">
+        <w:r>
+          <w:rPr>
+            <w:noProof/>
+          </w:rPr>
+          <w:t>11</w:t>
+        </w:r>
+      </w:fldSimple>
+      <w:r>
+        <w:t xml:space="preserve"> </w:t>
+      </w:r>
+      <w:r>
+        <w:rPr>
+          <w:i w:val="0"/>
+          <w:color w:val="44546A"/>
+        </w:rPr>
+        <w:t>Ventana de configuración</w:t>
+      </w:r>
+      <w:bookmarkEnd w:id="24"/>
+    </w:p>
+    <w:p>
+      <w:pPr>
         <w:spacing w:after="218" w:line="259" w:lineRule="auto"/>
         <w:ind w:left="103"/>
       </w:pPr>
-      <w:r>
-        <w:rPr>
-          <w:i/>
-          <w:color w:val="44546A"/>
-          <w:sz w:val="18"/>
-        </w:rPr>
-        <w:t xml:space="preserve">Figura 9 Ventana de configuración </w:t>
-      </w:r>
-    </w:p>
-    <w:p>
-      <w:pPr>
-        <w:spacing w:after="333" w:line="259" w:lineRule="auto"/>
-        <w:ind w:left="0" w:firstLine="0"/>
-      </w:pPr>
-      <w:r>
-        <w:t xml:space="preserve"> </w:t>
-      </w:r>
-    </w:p>
-    <w:p>
-      <w:pPr>
-        <w:pStyle w:val="Ttulo1"/>
-        <w:ind w:left="-5"/>
-      </w:pPr>
-      <w:bookmarkStart w:id="12" w:name="_Toc4728"/>
-      <w:r>
-        <w:t xml:space="preserve"> Interacción con el traductor </w:t>
-      </w:r>
-      <w:bookmarkEnd w:id="12"/>
-    </w:p>
-    <w:p>
-      <w:pPr>
-        <w:spacing w:after="200"/>
-        <w:ind w:left="-5"/>
-      </w:pPr>
-      <w:r>
-        <w:t xml:space="preserve">La aplicación está diseñada para permitir una profunda interacción entre los elementos que forman el traductor con una sincronización instantánea de las ventanas: árbol, traductor y secuencia de entrada. </w:t>
-      </w:r>
     </w:p>
     <w:p>
       <w:pPr>
         <w:pStyle w:val="Ttulo2"/>
         <w:ind w:left="-5"/>
       </w:pPr>
-      <w:bookmarkStart w:id="13" w:name="_Toc4729"/>
-      <w:r>
-        <w:t xml:space="preserve">Acciones sobre el </w:t>
-      </w:r>
-      <w:proofErr w:type="spellStart"/>
-      <w:r>
-        <w:t>ar</w:t>
-      </w:r>
-      <w:r>
-        <w:t>bol</w:t>
-      </w:r>
-      <w:proofErr w:type="spellEnd"/>
-      <w:r>
-        <w:t xml:space="preserve"> sintáctico </w:t>
-      </w:r>
-      <w:bookmarkEnd w:id="13"/>
-    </w:p>
-    <w:p>
-      <w:pPr>
-        <w:spacing w:after="192" w:line="259" w:lineRule="auto"/>
-        <w:ind w:left="0" w:firstLine="0"/>
-      </w:pPr>
-      <w:r>
-        <w:t xml:space="preserve"> </w:t>
-      </w:r>
-    </w:p>
-    <w:p>
-      <w:pPr>
-        <w:numPr>
-          <w:ilvl w:val="0"/>
-          <w:numId w:val="3"/>
-        </w:numPr>
-        <w:spacing w:after="0" w:line="259" w:lineRule="auto"/>
-        <w:ind w:right="612" w:hanging="360"/>
-        <w:jc w:val="right"/>
-      </w:pPr>
-      <w:r>
-        <w:t xml:space="preserve">Haciendo </w:t>
-      </w:r>
-      <w:proofErr w:type="spellStart"/>
-      <w:proofErr w:type="gramStart"/>
-      <w:r>
-        <w:t>click</w:t>
-      </w:r>
-      <w:proofErr w:type="spellEnd"/>
-      <w:proofErr w:type="gramEnd"/>
-      <w:r>
-        <w:t xml:space="preserve"> </w:t>
-      </w:r>
-      <w:r>
-        <w:t xml:space="preserve">en rectángulo se insertará la acción semántica en la regla correspondiente.                                       </w:t>
-      </w:r>
-    </w:p>
-    <w:p>
-      <w:pPr>
+      <w:bookmarkStart w:id="25" w:name="_Toc9446250"/>
+      <w:r>
+        <w:t>Guardado de configuración.</w:t>
+      </w:r>
+      <w:bookmarkEnd w:id="25"/>
+    </w:p>
+    <w:p>
+      <w:r>
+        <w:t>Es posible</w:t>
+      </w:r>
+      <w:r>
+        <w:t xml:space="preserve"> guardar la configuración actual en un archivo .xml y así poder tener diferentes configuraciones. </w:t>
+      </w:r>
+    </w:p>
+    <w:p/>
+    <w:p>
+      <w:pPr>
+        <w:keepNext/>
         <w:spacing w:after="0" w:line="259" w:lineRule="auto"/>
         <w:ind w:left="0" w:right="324" w:firstLine="0"/>
         <w:jc w:val="right"/>
@@ -3789,9 +5890,907 @@
         <mc:AlternateContent>
           <mc:Choice Requires="wpg">
             <w:drawing>
-              <wp:inline distT="0" distB="0" distL="0" distR="0" wp14:anchorId="47A330B8" wp14:editId="5A90DF14">
+              <wp:inline distT="0" distB="0" distL="0" distR="0" wp14:anchorId="408C4459" wp14:editId="5E58C206">
+                <wp:extent cx="5591175" cy="1609725"/>
+                <wp:effectExtent l="0" t="0" r="28575" b="28575"/>
+                <wp:docPr id="14" name="Group 3801"/>
+                <wp:cNvGraphicFramePr/>
+                <a:graphic xmlns:a="http://schemas.openxmlformats.org/drawingml/2006/main">
+                  <a:graphicData uri="http://schemas.microsoft.com/office/word/2010/wordprocessingGroup">
+                    <wpg:wgp>
+                      <wpg:cNvGrpSpPr/>
+                      <wpg:grpSpPr>
+                        <a:xfrm>
+                          <a:off x="0" y="0"/>
+                          <a:ext cx="5591175" cy="1609725"/>
+                          <a:chOff x="0" y="0"/>
+                          <a:chExt cx="5137151" cy="603237"/>
+                        </a:xfrm>
+                      </wpg:grpSpPr>
+                      <pic:pic xmlns:pic="http://schemas.openxmlformats.org/drawingml/2006/picture">
+                        <pic:nvPicPr>
+                          <pic:cNvPr id="15" name="Picture 541"/>
+                          <pic:cNvPicPr/>
+                        </pic:nvPicPr>
+                        <pic:blipFill>
+                          <a:blip r:embed="rId23">
+                            <a:extLst>
+                              <a:ext uri="{28A0092B-C50C-407E-A947-70E740481C1C}">
+                                <a14:useLocalDpi xmlns:a14="http://schemas.microsoft.com/office/drawing/2010/main" val="0"/>
+                              </a:ext>
+                            </a:extLst>
+                          </a:blip>
+                          <a:srcRect/>
+                          <a:stretch/>
+                        </pic:blipFill>
+                        <pic:spPr>
+                          <a:xfrm>
+                            <a:off x="0" y="11476"/>
+                            <a:ext cx="5124450" cy="580110"/>
+                          </a:xfrm>
+                          <a:prstGeom prst="rect">
+                            <a:avLst/>
+                          </a:prstGeom>
+                        </pic:spPr>
+                      </pic:pic>
+                      <wps:wsp>
+                        <wps:cNvPr id="16" name="Shape 542"/>
+                        <wps:cNvSpPr/>
+                        <wps:spPr>
+                          <a:xfrm>
+                            <a:off x="0" y="0"/>
+                            <a:ext cx="5137151" cy="603237"/>
+                          </a:xfrm>
+                          <a:custGeom>
+                            <a:avLst/>
+                            <a:gdLst/>
+                            <a:ahLst/>
+                            <a:cxnLst/>
+                            <a:rect l="0" t="0" r="0" b="0"/>
+                            <a:pathLst>
+                              <a:path w="5137151" h="603237">
+                                <a:moveTo>
+                                  <a:pt x="0" y="603237"/>
+                                </a:moveTo>
+                                <a:lnTo>
+                                  <a:pt x="5137151" y="603237"/>
+                                </a:lnTo>
+                                <a:lnTo>
+                                  <a:pt x="5137151" y="0"/>
+                                </a:lnTo>
+                                <a:lnTo>
+                                  <a:pt x="0" y="0"/>
+                                </a:lnTo>
+                                <a:close/>
+                              </a:path>
+                            </a:pathLst>
+                          </a:custGeom>
+                          <a:ln w="3175" cap="flat">
+                            <a:round/>
+                          </a:ln>
+                        </wps:spPr>
+                        <wps:style>
+                          <a:lnRef idx="1">
+                            <a:srgbClr val="000000"/>
+                          </a:lnRef>
+                          <a:fillRef idx="0">
+                            <a:srgbClr val="000000">
+                              <a:alpha val="0"/>
+                            </a:srgbClr>
+                          </a:fillRef>
+                          <a:effectRef idx="0">
+                            <a:scrgbClr r="0" g="0" b="0"/>
+                          </a:effectRef>
+                          <a:fontRef idx="none"/>
+                        </wps:style>
+                        <wps:bodyPr/>
+                      </wps:wsp>
+                    </wpg:wgp>
+                  </a:graphicData>
+                </a:graphic>
+              </wp:inline>
+            </w:drawing>
+          </mc:Choice>
+          <mc:Fallback>
+            <w:pict>
+              <v:group w14:anchorId="41C4E32C" id="Group 3801" o:spid="_x0000_s1026" style="width:440.25pt;height:126.75pt;mso-position-horizontal-relative:char;mso-position-vertical-relative:line" coordsize="51371,6032" o:gfxdata="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">
+                <v:shape id="Picture 541" o:spid="_x0000_s1027" type="#_x0000_t75" style="position:absolute;top:114;width:51244;height:5801;visibility:visible;mso-wrap-style:square" o:gfxdata="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">
+                  <v:imagedata r:id="rId24" o:title=""/>
+                </v:shape>
+                <v:shape id="Shape 542" o:spid="_x0000_s1028" style="position:absolute;width:51371;height:6032;visibility:visible;mso-wrap-style:square;v-text-anchor:top" coordsize="5137151,603237" o:gfxdata="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" path="m,603237r5137151,l5137151,,,,,603237xe" filled="f" strokeweight=".25pt">
+                  <v:path arrowok="t" textboxrect="0,0,5137151,603237"/>
+                </v:shape>
+                <w10:anchorlock/>
+              </v:group>
+            </w:pict>
+          </mc:Fallback>
+        </mc:AlternateContent>
+      </w:r>
+    </w:p>
+    <w:p>
+      <w:pPr>
+        <w:pStyle w:val="Descripcin"/>
+        <w:ind w:firstLine="0"/>
+      </w:pPr>
+      <w:r>
+        <w:t xml:space="preserve">    </w:t>
+      </w:r>
+      <w:bookmarkStart w:id="26" w:name="_Toc9449052"/>
+      <w:r>
+        <w:t xml:space="preserve">Figura </w:t>
+      </w:r>
+      <w:fldSimple w:instr=" SEQ Figura \* ARABIC ">
+        <w:r>
+          <w:rPr>
+            <w:noProof/>
+          </w:rPr>
+          <w:t>12</w:t>
+        </w:r>
+      </w:fldSimple>
+      <w:r>
+        <w:t xml:space="preserve"> </w:t>
+      </w:r>
+      <w:r>
+        <w:rPr>
+          <w:i w:val="0"/>
+          <w:color w:val="44546A"/>
+        </w:rPr>
+        <w:t>Opción menú configuración-&gt; guardar configuración</w:t>
+      </w:r>
+      <w:bookmarkEnd w:id="26"/>
+    </w:p>
+    <w:p>
+      <w:pPr>
+        <w:spacing w:after="0" w:line="259" w:lineRule="auto"/>
+        <w:ind w:left="0" w:right="324" w:firstLine="0"/>
+        <w:jc w:val="right"/>
+      </w:pPr>
+      <w:r>
+        <w:t xml:space="preserve"> </w:t>
+      </w:r>
+    </w:p>
+    <w:p>
+      <w:pPr>
+        <w:spacing w:after="218" w:line="259" w:lineRule="auto"/>
+        <w:ind w:firstLine="0"/>
+      </w:pPr>
+      <w:r>
+        <w:rPr>
+          <w:i/>
+          <w:color w:val="44546A"/>
+          <w:sz w:val="18"/>
+        </w:rPr>
+        <w:t xml:space="preserve">    </w:t>
+      </w:r>
+    </w:p>
+    <w:p>
+      <w:pPr>
+        <w:spacing w:after="333" w:line="259" w:lineRule="auto"/>
+        <w:ind w:left="0" w:firstLine="0"/>
+      </w:pPr>
+      <w:r>
+        <w:t>Solo tienes que escribir el nombre del archivo en donde quieres que se guarda la configuración y pinchar en guardar.</w:t>
+      </w:r>
+    </w:p>
+    <w:p>
+      <w:pPr>
+        <w:keepNext/>
+        <w:spacing w:after="0" w:line="259" w:lineRule="auto"/>
+        <w:ind w:left="0" w:right="324" w:firstLine="0"/>
+        <w:jc w:val="right"/>
+      </w:pPr>
+      <w:r>
+        <w:rPr>
+          <w:noProof/>
+        </w:rPr>
+        <mc:AlternateContent>
+          <mc:Choice Requires="wpg">
+            <w:drawing>
+              <wp:inline distT="0" distB="0" distL="0" distR="0" wp14:anchorId="37B0B1BA" wp14:editId="4CEE4E9A">
+                <wp:extent cx="5591175" cy="1609725"/>
+                <wp:effectExtent l="0" t="0" r="28575" b="28575"/>
+                <wp:docPr id="17" name="Group 3801"/>
+                <wp:cNvGraphicFramePr/>
+                <a:graphic xmlns:a="http://schemas.openxmlformats.org/drawingml/2006/main">
+                  <a:graphicData uri="http://schemas.microsoft.com/office/word/2010/wordprocessingGroup">
+                    <wpg:wgp>
+                      <wpg:cNvGrpSpPr/>
+                      <wpg:grpSpPr>
+                        <a:xfrm>
+                          <a:off x="0" y="0"/>
+                          <a:ext cx="5591175" cy="1609725"/>
+                          <a:chOff x="0" y="0"/>
+                          <a:chExt cx="5137151" cy="603237"/>
+                        </a:xfrm>
+                      </wpg:grpSpPr>
+                      <pic:pic xmlns:pic="http://schemas.openxmlformats.org/drawingml/2006/picture">
+                        <pic:nvPicPr>
+                          <pic:cNvPr id="18" name="Picture 541"/>
+                          <pic:cNvPicPr/>
+                        </pic:nvPicPr>
+                        <pic:blipFill>
+                          <a:blip r:embed="rId25">
+                            <a:extLst>
+                              <a:ext uri="{28A0092B-C50C-407E-A947-70E740481C1C}">
+                                <a14:useLocalDpi xmlns:a14="http://schemas.microsoft.com/office/drawing/2010/main" val="0"/>
+                              </a:ext>
+                            </a:extLst>
+                          </a:blip>
+                          <a:srcRect/>
+                          <a:stretch/>
+                        </pic:blipFill>
+                        <pic:spPr>
+                          <a:xfrm>
+                            <a:off x="832105" y="11476"/>
+                            <a:ext cx="3460238" cy="580110"/>
+                          </a:xfrm>
+                          <a:prstGeom prst="rect">
+                            <a:avLst/>
+                          </a:prstGeom>
+                        </pic:spPr>
+                      </pic:pic>
+                      <wps:wsp>
+                        <wps:cNvPr id="19" name="Shape 542"/>
+                        <wps:cNvSpPr/>
+                        <wps:spPr>
+                          <a:xfrm>
+                            <a:off x="0" y="0"/>
+                            <a:ext cx="5137151" cy="603237"/>
+                          </a:xfrm>
+                          <a:custGeom>
+                            <a:avLst/>
+                            <a:gdLst/>
+                            <a:ahLst/>
+                            <a:cxnLst/>
+                            <a:rect l="0" t="0" r="0" b="0"/>
+                            <a:pathLst>
+                              <a:path w="5137151" h="603237">
+                                <a:moveTo>
+                                  <a:pt x="0" y="603237"/>
+                                </a:moveTo>
+                                <a:lnTo>
+                                  <a:pt x="5137151" y="603237"/>
+                                </a:lnTo>
+                                <a:lnTo>
+                                  <a:pt x="5137151" y="0"/>
+                                </a:lnTo>
+                                <a:lnTo>
+                                  <a:pt x="0" y="0"/>
+                                </a:lnTo>
+                                <a:close/>
+                              </a:path>
+                            </a:pathLst>
+                          </a:custGeom>
+                          <a:ln w="3175" cap="flat">
+                            <a:round/>
+                          </a:ln>
+                        </wps:spPr>
+                        <wps:style>
+                          <a:lnRef idx="1">
+                            <a:srgbClr val="000000"/>
+                          </a:lnRef>
+                          <a:fillRef idx="0">
+                            <a:srgbClr val="000000">
+                              <a:alpha val="0"/>
+                            </a:srgbClr>
+                          </a:fillRef>
+                          <a:effectRef idx="0">
+                            <a:scrgbClr r="0" g="0" b="0"/>
+                          </a:effectRef>
+                          <a:fontRef idx="none"/>
+                        </wps:style>
+                        <wps:bodyPr/>
+                      </wps:wsp>
+                    </wpg:wgp>
+                  </a:graphicData>
+                </a:graphic>
+              </wp:inline>
+            </w:drawing>
+          </mc:Choice>
+          <mc:Fallback>
+            <w:pict>
+              <v:group w14:anchorId="4FBE97DD" id="Group 3801" o:spid="_x0000_s1026" style="width:440.25pt;height:126.75pt;mso-position-horizontal-relative:char;mso-position-vertical-relative:line" coordsize="51371,6032" o:gfxdata="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">
+                <v:shape id="Picture 541" o:spid="_x0000_s1027" type="#_x0000_t75" style="position:absolute;left:8321;top:114;width:34602;height:5801;visibility:visible;mso-wrap-style:square" o:gfxdata="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">
+                  <v:imagedata r:id="rId26" o:title=""/>
+                </v:shape>
+                <v:shape id="Shape 542" o:spid="_x0000_s1028" style="position:absolute;width:51371;height:6032;visibility:visible;mso-wrap-style:square;v-text-anchor:top" coordsize="5137151,603237" o:gfxdata="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" path="m,603237r5137151,l5137151,,,,,603237xe" filled="f" strokeweight=".25pt">
+                  <v:path arrowok="t" textboxrect="0,0,5137151,603237"/>
+                </v:shape>
+                <w10:anchorlock/>
+              </v:group>
+            </w:pict>
+          </mc:Fallback>
+        </mc:AlternateContent>
+      </w:r>
+    </w:p>
+    <w:p>
+      <w:pPr>
+        <w:pStyle w:val="Descripcin"/>
+        <w:ind w:firstLine="0"/>
+      </w:pPr>
+      <w:r>
+        <w:t xml:space="preserve">    </w:t>
+      </w:r>
+      <w:bookmarkStart w:id="27" w:name="_Toc9449053"/>
+      <w:r>
+        <w:t xml:space="preserve">Figura </w:t>
+      </w:r>
+      <w:fldSimple w:instr=" SEQ Figura \* ARABIC ">
+        <w:r>
+          <w:rPr>
+            <w:noProof/>
+          </w:rPr>
+          <w:t>13</w:t>
+        </w:r>
+      </w:fldSimple>
+      <w:r>
+        <w:t xml:space="preserve"> </w:t>
+      </w:r>
+      <w:r>
+        <w:rPr>
+          <w:i w:val="0"/>
+          <w:color w:val="44546A"/>
+        </w:rPr>
+        <w:t>Opción menú configuración-&gt; guardar configuración</w:t>
+      </w:r>
+      <w:bookmarkEnd w:id="27"/>
+    </w:p>
+    <w:p>
+      <w:pPr>
+        <w:spacing w:after="0" w:line="259" w:lineRule="auto"/>
+        <w:ind w:left="0" w:right="324" w:firstLine="0"/>
+        <w:jc w:val="right"/>
+      </w:pPr>
+      <w:r>
+        <w:t xml:space="preserve"> </w:t>
+      </w:r>
+    </w:p>
+    <w:p>
+      <w:pPr>
+        <w:spacing w:after="218" w:line="259" w:lineRule="auto"/>
+        <w:ind w:firstLine="0"/>
+      </w:pPr>
+      <w:r>
+        <w:rPr>
+          <w:i/>
+          <w:color w:val="44546A"/>
+          <w:sz w:val="18"/>
+        </w:rPr>
+        <w:t xml:space="preserve">    </w:t>
+      </w:r>
+    </w:p>
+    <w:p>
+      <w:pPr>
+        <w:pStyle w:val="Ttulo2"/>
+        <w:ind w:left="-5"/>
+      </w:pPr>
+      <w:bookmarkStart w:id="28" w:name="_Toc9446251"/>
+      <w:r>
+        <w:t>Cargar configuración</w:t>
+      </w:r>
+      <w:bookmarkEnd w:id="28"/>
+    </w:p>
+    <w:p/>
+    <w:p>
+      <w:r>
+        <w:t xml:space="preserve">También permite </w:t>
+      </w:r>
+      <w:r>
+        <w:t>cargar</w:t>
+      </w:r>
+      <w:r>
+        <w:t xml:space="preserve"> configuraciones en formato .xml.</w:t>
+      </w:r>
+      <w:r>
+        <w:t xml:space="preserve"> Para cargar una configuración tienes pinchar donde muestra la imagen y elegir el archivo .xml que quieras usar como configuración.</w:t>
+      </w:r>
+    </w:p>
+    <w:p/>
+    <w:p>
+      <w:pPr>
+        <w:keepNext/>
+        <w:spacing w:after="0" w:line="259" w:lineRule="auto"/>
+        <w:ind w:left="0" w:right="324" w:firstLine="0"/>
+        <w:jc w:val="right"/>
+      </w:pPr>
+      <w:r>
+        <w:rPr>
+          <w:noProof/>
+        </w:rPr>
+        <w:lastRenderedPageBreak/>
+        <mc:AlternateContent>
+          <mc:Choice Requires="wpg">
+            <w:drawing>
+              <wp:inline distT="0" distB="0" distL="0" distR="0" wp14:anchorId="64EA4D91" wp14:editId="568FC7BB">
+                <wp:extent cx="5591175" cy="1609725"/>
+                <wp:effectExtent l="0" t="0" r="28575" b="28575"/>
+                <wp:docPr id="20" name="Group 3801"/>
+                <wp:cNvGraphicFramePr/>
+                <a:graphic xmlns:a="http://schemas.openxmlformats.org/drawingml/2006/main">
+                  <a:graphicData uri="http://schemas.microsoft.com/office/word/2010/wordprocessingGroup">
+                    <wpg:wgp>
+                      <wpg:cNvGrpSpPr/>
+                      <wpg:grpSpPr>
+                        <a:xfrm>
+                          <a:off x="0" y="0"/>
+                          <a:ext cx="5591175" cy="1609725"/>
+                          <a:chOff x="0" y="0"/>
+                          <a:chExt cx="5137151" cy="603237"/>
+                        </a:xfrm>
+                      </wpg:grpSpPr>
+                      <pic:pic xmlns:pic="http://schemas.openxmlformats.org/drawingml/2006/picture">
+                        <pic:nvPicPr>
+                          <pic:cNvPr id="21" name="Picture 541"/>
+                          <pic:cNvPicPr/>
+                        </pic:nvPicPr>
+                        <pic:blipFill>
+                          <a:blip r:embed="rId27">
+                            <a:extLst>
+                              <a:ext uri="{28A0092B-C50C-407E-A947-70E740481C1C}">
+                                <a14:useLocalDpi xmlns:a14="http://schemas.microsoft.com/office/drawing/2010/main" val="0"/>
+                              </a:ext>
+                            </a:extLst>
+                          </a:blip>
+                          <a:srcRect/>
+                          <a:stretch/>
+                        </pic:blipFill>
+                        <pic:spPr>
+                          <a:xfrm>
+                            <a:off x="930271" y="11476"/>
+                            <a:ext cx="3263906" cy="580110"/>
+                          </a:xfrm>
+                          <a:prstGeom prst="rect">
+                            <a:avLst/>
+                          </a:prstGeom>
+                        </pic:spPr>
+                      </pic:pic>
+                      <wps:wsp>
+                        <wps:cNvPr id="22" name="Shape 542"/>
+                        <wps:cNvSpPr/>
+                        <wps:spPr>
+                          <a:xfrm>
+                            <a:off x="0" y="0"/>
+                            <a:ext cx="5137151" cy="603237"/>
+                          </a:xfrm>
+                          <a:custGeom>
+                            <a:avLst/>
+                            <a:gdLst/>
+                            <a:ahLst/>
+                            <a:cxnLst/>
+                            <a:rect l="0" t="0" r="0" b="0"/>
+                            <a:pathLst>
+                              <a:path w="5137151" h="603237">
+                                <a:moveTo>
+                                  <a:pt x="0" y="603237"/>
+                                </a:moveTo>
+                                <a:lnTo>
+                                  <a:pt x="5137151" y="603237"/>
+                                </a:lnTo>
+                                <a:lnTo>
+                                  <a:pt x="5137151" y="0"/>
+                                </a:lnTo>
+                                <a:lnTo>
+                                  <a:pt x="0" y="0"/>
+                                </a:lnTo>
+                                <a:close/>
+                              </a:path>
+                            </a:pathLst>
+                          </a:custGeom>
+                          <a:ln w="3175" cap="flat">
+                            <a:round/>
+                          </a:ln>
+                        </wps:spPr>
+                        <wps:style>
+                          <a:lnRef idx="1">
+                            <a:srgbClr val="000000"/>
+                          </a:lnRef>
+                          <a:fillRef idx="0">
+                            <a:srgbClr val="000000">
+                              <a:alpha val="0"/>
+                            </a:srgbClr>
+                          </a:fillRef>
+                          <a:effectRef idx="0">
+                            <a:scrgbClr r="0" g="0" b="0"/>
+                          </a:effectRef>
+                          <a:fontRef idx="none"/>
+                        </wps:style>
+                        <wps:bodyPr/>
+                      </wps:wsp>
+                    </wpg:wgp>
+                  </a:graphicData>
+                </a:graphic>
+              </wp:inline>
+            </w:drawing>
+          </mc:Choice>
+          <mc:Fallback>
+            <w:pict>
+              <v:group w14:anchorId="0CB6D5B4" id="Group 3801" o:spid="_x0000_s1026" style="width:440.25pt;height:126.75pt;mso-position-horizontal-relative:char;mso-position-vertical-relative:line" coordsize="51371,6032" o:gfxdata="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">
+                <v:shape id="Picture 541" o:spid="_x0000_s1027" type="#_x0000_t75" style="position:absolute;left:9302;top:114;width:32639;height:5801;visibility:visible;mso-wrap-style:square" o:gfxdata="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">
+                  <v:imagedata r:id="rId28" o:title=""/>
+                </v:shape>
+                <v:shape id="Shape 542" o:spid="_x0000_s1028" style="position:absolute;width:51371;height:6032;visibility:visible;mso-wrap-style:square;v-text-anchor:top" coordsize="5137151,603237" o:gfxdata="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" path="m,603237r5137151,l5137151,,,,,603237xe" filled="f" strokeweight=".25pt">
+                  <v:path arrowok="t" textboxrect="0,0,5137151,603237"/>
+                </v:shape>
+                <w10:anchorlock/>
+              </v:group>
+            </w:pict>
+          </mc:Fallback>
+        </mc:AlternateContent>
+      </w:r>
+    </w:p>
+    <w:p>
+      <w:pPr>
+        <w:pStyle w:val="Descripcin"/>
+        <w:ind w:firstLine="0"/>
+      </w:pPr>
+      <w:r>
+        <w:t xml:space="preserve">    </w:t>
+      </w:r>
+      <w:bookmarkStart w:id="29" w:name="_Toc9449054"/>
+      <w:r>
+        <w:t xml:space="preserve">Figura </w:t>
+      </w:r>
+      <w:fldSimple w:instr=" SEQ Figura \* ARABIC ">
+        <w:r>
+          <w:rPr>
+            <w:noProof/>
+          </w:rPr>
+          <w:t>14</w:t>
+        </w:r>
+      </w:fldSimple>
+      <w:r>
+        <w:t xml:space="preserve"> </w:t>
+      </w:r>
+      <w:r>
+        <w:rPr>
+          <w:i w:val="0"/>
+          <w:color w:val="44546A"/>
+        </w:rPr>
+        <w:t>Opción menú configuración-&gt;cargar configuración</w:t>
+      </w:r>
+      <w:bookmarkEnd w:id="29"/>
+    </w:p>
+    <w:p>
+      <w:pPr>
+        <w:spacing w:after="0" w:line="259" w:lineRule="auto"/>
+        <w:ind w:left="0" w:right="324" w:firstLine="0"/>
+        <w:jc w:val="right"/>
+      </w:pPr>
+      <w:r>
+        <w:t xml:space="preserve"> </w:t>
+      </w:r>
+    </w:p>
+    <w:p>
+      <w:pPr>
+        <w:spacing w:after="218" w:line="259" w:lineRule="auto"/>
+        <w:ind w:firstLine="0"/>
+      </w:pPr>
+      <w:r>
+        <w:rPr>
+          <w:i/>
+          <w:color w:val="44546A"/>
+          <w:sz w:val="18"/>
+        </w:rPr>
+        <w:t xml:space="preserve">    </w:t>
+      </w:r>
+    </w:p>
+    <w:p>
+      <w:pPr>
+        <w:pStyle w:val="Ttulo2"/>
+      </w:pPr>
+      <w:r>
+        <w:t>Restablecer configuración por defecto</w:t>
+      </w:r>
+    </w:p>
+    <w:p/>
+    <w:p>
+      <w:r>
+        <w:t>Para restablecer la configuración por defecto tienes que ir al menú configuración-&gt;Restablecer configuración por defecto.</w:t>
+      </w:r>
+    </w:p>
+    <w:p>
+      <w:pPr>
+        <w:keepNext/>
+        <w:spacing w:after="0" w:line="259" w:lineRule="auto"/>
+        <w:ind w:left="0" w:right="324" w:firstLine="0"/>
+      </w:pPr>
+      <w:r>
+        <w:t xml:space="preserve">    </w:t>
+      </w:r>
+      <w:r>
+        <w:rPr>
+          <w:noProof/>
+        </w:rPr>
+        <mc:AlternateContent>
+          <mc:Choice Requires="wpg">
+            <w:drawing>
+              <wp:inline distT="0" distB="0" distL="0" distR="0" wp14:anchorId="70486BA9" wp14:editId="7D526678">
+                <wp:extent cx="4933950" cy="1609725"/>
+                <wp:effectExtent l="0" t="0" r="19050" b="28575"/>
+                <wp:docPr id="3761" name="Group 3801"/>
+                <wp:cNvGraphicFramePr/>
+                <a:graphic xmlns:a="http://schemas.openxmlformats.org/drawingml/2006/main">
+                  <a:graphicData uri="http://schemas.microsoft.com/office/word/2010/wordprocessingGroup">
+                    <wpg:wgp>
+                      <wpg:cNvGrpSpPr/>
+                      <wpg:grpSpPr>
+                        <a:xfrm>
+                          <a:off x="0" y="0"/>
+                          <a:ext cx="4933950" cy="1609725"/>
+                          <a:chOff x="0" y="0"/>
+                          <a:chExt cx="5137151" cy="603237"/>
+                        </a:xfrm>
+                      </wpg:grpSpPr>
+                      <pic:pic xmlns:pic="http://schemas.openxmlformats.org/drawingml/2006/picture">
+                        <pic:nvPicPr>
+                          <pic:cNvPr id="3762" name="Picture 541"/>
+                          <pic:cNvPicPr/>
+                        </pic:nvPicPr>
+                        <pic:blipFill>
+                          <a:blip r:embed="rId29">
+                            <a:extLst>
+                              <a:ext uri="{28A0092B-C50C-407E-A947-70E740481C1C}">
+                                <a14:useLocalDpi xmlns:a14="http://schemas.microsoft.com/office/drawing/2010/main" val="0"/>
+                              </a:ext>
+                            </a:extLst>
+                          </a:blip>
+                          <a:srcRect/>
+                          <a:stretch/>
+                        </pic:blipFill>
+                        <pic:spPr>
+                          <a:xfrm>
+                            <a:off x="565286" y="11476"/>
+                            <a:ext cx="4050827" cy="580110"/>
+                          </a:xfrm>
+                          <a:prstGeom prst="rect">
+                            <a:avLst/>
+                          </a:prstGeom>
+                        </pic:spPr>
+                      </pic:pic>
+                      <wps:wsp>
+                        <wps:cNvPr id="3763" name="Shape 542"/>
+                        <wps:cNvSpPr/>
+                        <wps:spPr>
+                          <a:xfrm>
+                            <a:off x="0" y="0"/>
+                            <a:ext cx="5137151" cy="603237"/>
+                          </a:xfrm>
+                          <a:custGeom>
+                            <a:avLst/>
+                            <a:gdLst/>
+                            <a:ahLst/>
+                            <a:cxnLst/>
+                            <a:rect l="0" t="0" r="0" b="0"/>
+                            <a:pathLst>
+                              <a:path w="5137151" h="603237">
+                                <a:moveTo>
+                                  <a:pt x="0" y="603237"/>
+                                </a:moveTo>
+                                <a:lnTo>
+                                  <a:pt x="5137151" y="603237"/>
+                                </a:lnTo>
+                                <a:lnTo>
+                                  <a:pt x="5137151" y="0"/>
+                                </a:lnTo>
+                                <a:lnTo>
+                                  <a:pt x="0" y="0"/>
+                                </a:lnTo>
+                                <a:close/>
+                              </a:path>
+                            </a:pathLst>
+                          </a:custGeom>
+                          <a:ln w="3175" cap="flat">
+                            <a:round/>
+                          </a:ln>
+                        </wps:spPr>
+                        <wps:style>
+                          <a:lnRef idx="1">
+                            <a:srgbClr val="000000"/>
+                          </a:lnRef>
+                          <a:fillRef idx="0">
+                            <a:srgbClr val="000000">
+                              <a:alpha val="0"/>
+                            </a:srgbClr>
+                          </a:fillRef>
+                          <a:effectRef idx="0">
+                            <a:scrgbClr r="0" g="0" b="0"/>
+                          </a:effectRef>
+                          <a:fontRef idx="none"/>
+                        </wps:style>
+                        <wps:bodyPr/>
+                      </wps:wsp>
+                    </wpg:wgp>
+                  </a:graphicData>
+                </a:graphic>
+              </wp:inline>
+            </w:drawing>
+          </mc:Choice>
+          <mc:Fallback>
+            <w:pict>
+              <v:group w14:anchorId="210F483C" id="Group 3801" o:spid="_x0000_s1026" style="width:388.5pt;height:126.75pt;mso-position-horizontal-relative:char;mso-position-vertical-relative:line" coordsize="51371,6032" o:gfxdata="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">
+                <v:shape id="Picture 541" o:spid="_x0000_s1027" type="#_x0000_t75" style="position:absolute;left:5652;top:114;width:40509;height:5801;visibility:visible;mso-wrap-style:square" o:gfxdata="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">
+                  <v:imagedata r:id="rId30" o:title=""/>
+                </v:shape>
+                <v:shape id="Shape 542" o:spid="_x0000_s1028" style="position:absolute;width:51371;height:6032;visibility:visible;mso-wrap-style:square;v-text-anchor:top" coordsize="5137151,603237" o:gfxdata="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" path="m,603237r5137151,l5137151,,,,,603237xe" filled="f" strokeweight=".25pt">
+                  <v:path arrowok="t" textboxrect="0,0,5137151,603237"/>
+                </v:shape>
+                <w10:anchorlock/>
+              </v:group>
+            </w:pict>
+          </mc:Fallback>
+        </mc:AlternateContent>
+      </w:r>
+    </w:p>
+    <w:p>
+      <w:pPr>
+        <w:pStyle w:val="Descripcin"/>
+        <w:ind w:firstLine="0"/>
+      </w:pPr>
+      <w:r>
+        <w:t xml:space="preserve">    </w:t>
+      </w:r>
+      <w:bookmarkStart w:id="30" w:name="_Toc9449055"/>
+      <w:r>
+        <w:t xml:space="preserve">Figura </w:t>
+      </w:r>
+      <w:fldSimple w:instr=" SEQ Figura \* ARABIC ">
+        <w:r>
+          <w:rPr>
+            <w:noProof/>
+          </w:rPr>
+          <w:t>15</w:t>
+        </w:r>
+      </w:fldSimple>
+      <w:r>
+        <w:t xml:space="preserve"> </w:t>
+      </w:r>
+      <w:r>
+        <w:rPr>
+          <w:i w:val="0"/>
+          <w:color w:val="44546A"/>
+        </w:rPr>
+        <w:t>Opción menú configuración-&gt;restablecer configuración por defecto</w:t>
+      </w:r>
+      <w:bookmarkEnd w:id="30"/>
+    </w:p>
+    <w:p>
+      <w:pPr>
+        <w:spacing w:after="0" w:line="259" w:lineRule="auto"/>
+        <w:ind w:left="0" w:right="324" w:firstLine="0"/>
+      </w:pPr>
+      <w:r>
+        <w:t xml:space="preserve"> </w:t>
+      </w:r>
+    </w:p>
+    <w:p>
+      <w:pPr>
+        <w:spacing w:after="218" w:line="259" w:lineRule="auto"/>
+        <w:ind w:firstLine="0"/>
+      </w:pPr>
+      <w:r>
+        <w:rPr>
+          <w:i/>
+          <w:color w:val="44546A"/>
+          <w:sz w:val="18"/>
+        </w:rPr>
+        <w:t xml:space="preserve">    </w:t>
+      </w:r>
+    </w:p>
+    <w:p/>
+    <w:p>
+      <w:pPr>
+        <w:pStyle w:val="Ttulo1"/>
+        <w:ind w:left="-5"/>
+      </w:pPr>
+      <w:bookmarkStart w:id="31" w:name="_Toc9446252"/>
+      <w:r>
+        <w:t>Interacción con el traductor</w:t>
+      </w:r>
+      <w:bookmarkEnd w:id="31"/>
+      <w:r>
+        <w:t xml:space="preserve"> </w:t>
+      </w:r>
+    </w:p>
+    <w:p>
+      <w:pPr>
+        <w:spacing w:after="200"/>
+        <w:ind w:left="-5"/>
+      </w:pPr>
+      <w:r>
+        <w:t xml:space="preserve">La aplicación está diseñada para permitir una profunda interacción entre los elementos que forman el traductor con una sincronización instantánea de las ventanas: árbol, traductor y secuencia de entrada. </w:t>
+      </w:r>
+    </w:p>
+    <w:p>
+      <w:pPr>
+        <w:pStyle w:val="Ttulo2"/>
+        <w:ind w:left="-5"/>
+      </w:pPr>
+      <w:bookmarkStart w:id="32" w:name="_Toc9446253"/>
+      <w:r>
+        <w:t xml:space="preserve">Acciones sobre el </w:t>
+      </w:r>
+      <w:r>
+        <w:t>árbol</w:t>
+      </w:r>
+      <w:r>
+        <w:t xml:space="preserve"> sintáctico</w:t>
+      </w:r>
+      <w:bookmarkEnd w:id="32"/>
+      <w:r>
+        <w:t xml:space="preserve"> </w:t>
+      </w:r>
+    </w:p>
+    <w:p>
+      <w:pPr>
+        <w:spacing w:after="192" w:line="259" w:lineRule="auto"/>
+        <w:ind w:left="0" w:firstLine="0"/>
+      </w:pPr>
+      <w:r>
+        <w:t xml:space="preserve"> </w:t>
+      </w:r>
+      <w:r>
+        <w:tab/>
+      </w:r>
+    </w:p>
+    <w:p>
+      <w:pPr>
+        <w:pStyle w:val="Prrafodelista"/>
+        <w:numPr>
+          <w:ilvl w:val="0"/>
+          <w:numId w:val="4"/>
+        </w:numPr>
+        <w:spacing w:after="0" w:line="259" w:lineRule="auto"/>
+        <w:ind w:right="612"/>
+      </w:pPr>
+      <w:r>
+        <w:t xml:space="preserve">Haciendo </w:t>
+      </w:r>
+      <w:proofErr w:type="spellStart"/>
+      <w:r>
+        <w:t>click</w:t>
+      </w:r>
+      <w:proofErr w:type="spellEnd"/>
+      <w:r>
+        <w:t xml:space="preserve"> en rectángulo se insertará</w:t>
+      </w:r>
+      <w:r>
+        <w:t xml:space="preserve"> u ocultará</w:t>
+      </w:r>
+      <w:r>
+        <w:t xml:space="preserve"> la acción semántica en la </w:t>
+      </w:r>
+      <w:r>
+        <w:t>regla correspondiente</w:t>
+      </w:r>
+      <w:r>
+        <w:t>.</w:t>
+      </w:r>
+    </w:p>
+    <w:p>
+      <w:pPr>
+        <w:pStyle w:val="Prrafodelista"/>
+        <w:spacing w:after="0" w:line="259" w:lineRule="auto"/>
+        <w:ind w:right="612" w:firstLine="0"/>
+      </w:pPr>
+    </w:p>
+    <w:p>
+      <w:pPr>
+        <w:keepNext/>
+        <w:spacing w:after="0" w:line="259" w:lineRule="auto"/>
+        <w:ind w:left="0" w:right="324" w:firstLine="0"/>
+        <w:jc w:val="right"/>
+      </w:pPr>
+      <w:r>
+        <w:rPr>
+          <w:noProof/>
+        </w:rPr>
+        <w:lastRenderedPageBreak/>
+        <mc:AlternateContent>
+          <mc:Choice Requires="wpg">
+            <w:drawing>
+              <wp:inline distT="0" distB="0" distL="0" distR="0" wp14:anchorId="47A330B8" wp14:editId="1807DDD4">
                 <wp:extent cx="5137151" cy="603237"/>
-                <wp:effectExtent l="0" t="0" r="0" b="0"/>
+                <wp:effectExtent l="0" t="0" r="25400" b="26035"/>
                 <wp:docPr id="3801" name="Group 3801"/>
                 <wp:cNvGraphicFramePr/>
                 <a:graphic xmlns:a="http://schemas.openxmlformats.org/drawingml/2006/main">
@@ -3812,15 +6811,20 @@
                           <pic:cNvPicPr/>
                         </pic:nvPicPr>
                         <pic:blipFill>
-                          <a:blip r:embed="rId20"/>
-                          <a:stretch>
-                            <a:fillRect/>
-                          </a:stretch>
+                          <a:blip r:embed="rId31" cstate="print">
+                            <a:extLst>
+                              <a:ext uri="{28A0092B-C50C-407E-A947-70E740481C1C}">
+                                <a14:useLocalDpi xmlns:a14="http://schemas.microsoft.com/office/drawing/2010/main" val="0"/>
+                              </a:ext>
+                            </a:extLst>
+                          </a:blip>
+                          <a:srcRect/>
+                          <a:stretch/>
                         </pic:blipFill>
                         <pic:spPr>
                           <a:xfrm>
-                            <a:off x="1651" y="1524"/>
-                            <a:ext cx="5133976" cy="600062"/>
+                            <a:off x="1651" y="11500"/>
+                            <a:ext cx="5133976" cy="580110"/>
                           </a:xfrm>
                           <a:prstGeom prst="rect">
                             <a:avLst/>
@@ -3885,21 +6889,67 @@
               </wp:inline>
             </w:drawing>
           </mc:Choice>
-          <mc:Fallback xmlns:a="http://schemas.openxmlformats.org/drawingml/2006/main">
+          <mc:Fallback>
             <w:pict>
-              <v:group id="Group 3801" style="width:404.5pt;height:47.499pt;mso-position-horizontal-relative:char;mso-position-vertical-relative:line" coordsize="51371,6032">
-                <v:shape id="Picture 541" style="position:absolute;width:51339;height:6000;left:16;top:15;" filled="f">
-                  <v:imagedata r:id="rId21"/>
+              <v:group w14:anchorId="041EDB7B" id="Group 3801" o:spid="_x0000_s1026" style="width:404.5pt;height:47.5pt;mso-position-horizontal-relative:char;mso-position-vertical-relative:line" coordsize="51371,6032" o:gfxdata="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">
+                <v:shape id="Picture 541" o:spid="_x0000_s1027" type="#_x0000_t75" style="position:absolute;left:16;top:115;width:51340;height:5801;visibility:visible;mso-wrap-style:square" o:gfxdata="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">
+                  <v:imagedata r:id="rId32" o:title=""/>
                 </v:shape>
-                <v:shape id="Shape 542" style="position:absolute;width:51371;height:6032;left:0;top:0;" coordsize="5137151,603237" path="m0,603237l5137151,603237l5137151,0l0,0x">
-                  <v:stroke weight="0.25pt" endcap="flat" joinstyle="round" on="true" color="#000000"/>
-                  <v:fill on="false" color="#000000" opacity="0"/>
+                <v:shape id="Shape 542" o:spid="_x0000_s1028" style="position:absolute;width:51371;height:6032;visibility:visible;mso-wrap-style:square;v-text-anchor:top" coordsize="5137151,603237" o:gfxdata="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" path="m,603237r5137151,l5137151,,,,,603237xe" filled="f" strokeweight=".25pt">
+                  <v:path arrowok="t" textboxrect="0,0,5137151,603237"/>
                 </v:shape>
+                <w10:anchorlock/>
               </v:group>
             </w:pict>
           </mc:Fallback>
         </mc:AlternateContent>
       </w:r>
+    </w:p>
+    <w:p>
+      <w:pPr>
+        <w:pStyle w:val="Descripcin"/>
+        <w:ind w:left="718" w:firstLine="2"/>
+      </w:pPr>
+      <w:r>
+        <w:t xml:space="preserve">    </w:t>
+      </w:r>
+      <w:bookmarkStart w:id="33" w:name="_Toc9449056"/>
+      <w:r>
+        <w:t xml:space="preserve">Figura </w:t>
+      </w:r>
+      <w:fldSimple w:instr=" SEQ Figura \* ARABIC ">
+        <w:r>
+          <w:rPr>
+            <w:noProof/>
+          </w:rPr>
+          <w:t>16</w:t>
+        </w:r>
+      </w:fldSimple>
+      <w:r>
+        <w:t xml:space="preserve"> </w:t>
+      </w:r>
+      <w:r>
+        <w:rPr>
+          <w:i w:val="0"/>
+          <w:color w:val="44546A"/>
+        </w:rPr>
+        <w:t xml:space="preserve"> </w:t>
+      </w:r>
+      <w:r>
+        <w:rPr>
+          <w:i w:val="0"/>
+          <w:color w:val="44546A"/>
+        </w:rPr>
+        <w:t>Sincronización entre árbol y regla semántica</w:t>
+      </w:r>
+      <w:bookmarkEnd w:id="33"/>
+    </w:p>
+    <w:p>
+      <w:pPr>
+        <w:spacing w:after="0" w:line="259" w:lineRule="auto"/>
+        <w:ind w:left="0" w:right="324" w:firstLine="0"/>
+        <w:jc w:val="right"/>
+      </w:pPr>
       <w:r>
         <w:t xml:space="preserve"> </w:t>
       </w:r>
@@ -3909,56 +6959,30 @@
         <w:spacing w:after="218" w:line="259" w:lineRule="auto"/>
         <w:ind w:left="838"/>
       </w:pPr>
-      <w:r>
-        <w:rPr>
-          <w:i/>
-          <w:color w:val="44546A"/>
-          <w:sz w:val="18"/>
-        </w:rPr>
-        <w:t xml:space="preserve">Figura 10 Sincronización entre </w:t>
-      </w:r>
-      <w:proofErr w:type="spellStart"/>
-      <w:r>
-        <w:rPr>
-          <w:i/>
-          <w:color w:val="44546A"/>
-          <w:sz w:val="18"/>
-        </w:rPr>
-        <w:t>arbol</w:t>
-      </w:r>
-      <w:proofErr w:type="spellEnd"/>
-      <w:r>
-        <w:rPr>
-          <w:i/>
-          <w:color w:val="44546A"/>
-          <w:sz w:val="18"/>
-        </w:rPr>
-        <w:t xml:space="preserve"> y regla semántica </w:t>
-      </w:r>
     </w:p>
     <w:p>
       <w:pPr>
         <w:spacing w:after="33" w:line="259" w:lineRule="auto"/>
         <w:ind w:left="720" w:firstLine="0"/>
       </w:pPr>
-      <w:r>
-        <w:t xml:space="preserve"> </w:t>
-      </w:r>
-    </w:p>
-    <w:p>
-      <w:pPr>
+    </w:p>
+    <w:p>
+      <w:pPr>
+        <w:pStyle w:val="Prrafodelista"/>
         <w:numPr>
           <w:ilvl w:val="0"/>
-          <w:numId w:val="3"/>
+          <w:numId w:val="4"/>
         </w:numPr>
-        <w:ind w:right="612" w:hanging="360"/>
-        <w:jc w:val="right"/>
-      </w:pPr>
-      <w:r>
-        <w:t xml:space="preserve">Pasando por encima del rectángulo se resalta la regla donde se insertaría dicha </w:t>
-      </w:r>
-      <w:r>
-        <w:t xml:space="preserve">acción semántica. </w:t>
+        <w:ind w:right="612"/>
+      </w:pPr>
+      <w:r>
+        <w:t xml:space="preserve">Pasando por encima del rectángulo </w:t>
+      </w:r>
+      <w:r>
+        <w:t xml:space="preserve">se coloreará tanto el rectángulo como la regla cuando pases el ratón por encima del rectángulo.                                       </w:t>
+      </w:r>
+      <w:r>
+        <w:t xml:space="preserve">. </w:t>
       </w:r>
     </w:p>
     <w:p>
@@ -3979,20 +7003,25 @@
     </w:p>
     <w:p>
       <w:pPr>
+        <w:ind w:left="730"/>
+      </w:pPr>
+    </w:p>
+    <w:p>
+      <w:pPr>
+        <w:keepNext/>
         <w:spacing w:after="240" w:line="259" w:lineRule="auto"/>
-        <w:ind w:left="1934" w:firstLine="0"/>
+        <w:ind w:left="22" w:firstLine="698"/>
       </w:pPr>
       <w:r>
         <w:rPr>
           <w:noProof/>
         </w:rPr>
-        <w:lastRenderedPageBreak/>
         <mc:AlternateContent>
           <mc:Choice Requires="wpg">
             <w:drawing>
-              <wp:inline distT="0" distB="0" distL="0" distR="0" wp14:anchorId="02CAF31D" wp14:editId="3EDD41C7">
-                <wp:extent cx="3479610" cy="1438363"/>
-                <wp:effectExtent l="0" t="0" r="0" b="0"/>
+              <wp:inline distT="0" distB="0" distL="0" distR="0" wp14:anchorId="02CAF31D" wp14:editId="7C50A85C">
+                <wp:extent cx="3473175" cy="1219200"/>
+                <wp:effectExtent l="0" t="0" r="0" b="19050"/>
                 <wp:docPr id="3751" name="Group 3751"/>
                 <wp:cNvGraphicFramePr/>
                 <a:graphic xmlns:a="http://schemas.openxmlformats.org/drawingml/2006/main">
@@ -4002,9 +7031,9 @@
                       <wpg:grpSpPr>
                         <a:xfrm>
                           <a:off x="0" y="0"/>
-                          <a:ext cx="3479610" cy="1438363"/>
-                          <a:chOff x="0" y="0"/>
-                          <a:chExt cx="3479610" cy="1438363"/>
+                          <a:ext cx="3473175" cy="1219200"/>
+                          <a:chOff x="16891" y="0"/>
+                          <a:chExt cx="3473175" cy="1524421"/>
                         </a:xfrm>
                       </wpg:grpSpPr>
                       <wps:wsp>
@@ -4031,80 +7060,6 @@
                               </w:pPr>
                               <w:r>
                                 <w:t xml:space="preserve"> </w:t>
-                              </w:r>
-                            </w:p>
-                          </w:txbxContent>
-                        </wps:txbx>
-                        <wps:bodyPr horzOverflow="overflow" vert="horz" lIns="0" tIns="0" rIns="0" bIns="0" rtlCol="0">
-                          <a:noAutofit/>
-                        </wps:bodyPr>
-                      </wps:wsp>
-                      <wps:wsp>
-                        <wps:cNvPr id="546" name="Rectangle 546"/>
-                        <wps:cNvSpPr/>
-                        <wps:spPr>
-                          <a:xfrm>
-                            <a:off x="0" y="1321943"/>
-                            <a:ext cx="427021" cy="154840"/>
-                          </a:xfrm>
-                          <a:prstGeom prst="rect">
-                            <a:avLst/>
-                          </a:prstGeom>
-                          <a:ln>
-                            <a:noFill/>
-                          </a:ln>
-                        </wps:spPr>
-                        <wps:txbx>
-                          <w:txbxContent>
-                            <w:p>
-                              <w:pPr>
-                                <w:spacing w:after="160" w:line="259" w:lineRule="auto"/>
-                                <w:ind w:left="0" w:firstLine="0"/>
-                              </w:pPr>
-                              <w:r>
-                                <w:rPr>
-                                  <w:i/>
-                                  <w:color w:val="44546A"/>
-                                  <w:sz w:val="18"/>
-                                </w:rPr>
-                                <w:t xml:space="preserve">Figura </w:t>
-                              </w:r>
-                            </w:p>
-                          </w:txbxContent>
-                        </wps:txbx>
-                        <wps:bodyPr horzOverflow="overflow" vert="horz" lIns="0" tIns="0" rIns="0" bIns="0" rtlCol="0">
-                          <a:noAutofit/>
-                        </wps:bodyPr>
-                      </wps:wsp>
-                      <wps:wsp>
-                        <wps:cNvPr id="547" name="Rectangle 547"/>
-                        <wps:cNvSpPr/>
-                        <wps:spPr>
-                          <a:xfrm>
-                            <a:off x="321564" y="1321943"/>
-                            <a:ext cx="154097" cy="154840"/>
-                          </a:xfrm>
-                          <a:prstGeom prst="rect">
-                            <a:avLst/>
-                          </a:prstGeom>
-                          <a:ln>
-                            <a:noFill/>
-                          </a:ln>
-                        </wps:spPr>
-                        <wps:txbx>
-                          <w:txbxContent>
-                            <w:p>
-                              <w:pPr>
-                                <w:spacing w:after="160" w:line="259" w:lineRule="auto"/>
-                                <w:ind w:left="0" w:firstLine="0"/>
-                              </w:pPr>
-                              <w:r>
-                                <w:rPr>
-                                  <w:i/>
-                                  <w:color w:val="44546A"/>
-                                  <w:sz w:val="18"/>
-                                </w:rPr>
-                                <w:t>11</w:t>
                               </w:r>
                             </w:p>
                           </w:txbxContent>
@@ -4143,45 +7098,6 @@
                                 </w:rPr>
                                 <w:t xml:space="preserve"> </w:t>
                               </w:r>
-                            </w:p>
-                          </w:txbxContent>
-                        </wps:txbx>
-                        <wps:bodyPr horzOverflow="overflow" vert="horz" lIns="0" tIns="0" rIns="0" bIns="0" rtlCol="0">
-                          <a:noAutofit/>
-                        </wps:bodyPr>
-                      </wps:wsp>
-                      <wps:wsp>
-                        <wps:cNvPr id="549" name="Rectangle 549"/>
-                        <wps:cNvSpPr/>
-                        <wps:spPr>
-                          <a:xfrm>
-                            <a:off x="463677" y="1321943"/>
-                            <a:ext cx="426717" cy="154840"/>
-                          </a:xfrm>
-                          <a:prstGeom prst="rect">
-                            <a:avLst/>
-                          </a:prstGeom>
-                          <a:ln>
-                            <a:noFill/>
-                          </a:ln>
-                        </wps:spPr>
-                        <wps:txbx>
-                          <w:txbxContent>
-                            <w:p>
-                              <w:pPr>
-                                <w:spacing w:after="160" w:line="259" w:lineRule="auto"/>
-                                <w:ind w:left="0" w:firstLine="0"/>
-                              </w:pPr>
-                              <w:proofErr w:type="spellStart"/>
-                              <w:r>
-                                <w:rPr>
-                                  <w:i/>
-                                  <w:color w:val="44546A"/>
-                                  <w:sz w:val="18"/>
-                                </w:rPr>
-                                <w:t>Tooltip</w:t>
-                              </w:r>
-                              <w:proofErr w:type="spellEnd"/>
                             </w:p>
                           </w:txbxContent>
                         </wps:txbx>
@@ -4232,15 +7148,20 @@
                           <pic:cNvPicPr/>
                         </pic:nvPicPr>
                         <pic:blipFill>
-                          <a:blip r:embed="rId22"/>
-                          <a:stretch>
-                            <a:fillRect/>
-                          </a:stretch>
+                          <a:blip r:embed="rId33">
+                            <a:extLst>
+                              <a:ext uri="{28A0092B-C50C-407E-A947-70E740481C1C}">
+                                <a14:useLocalDpi xmlns:a14="http://schemas.microsoft.com/office/drawing/2010/main" val="0"/>
+                              </a:ext>
+                            </a:extLst>
+                          </a:blip>
+                          <a:srcRect/>
+                          <a:stretch/>
                         </pic:blipFill>
                         <pic:spPr>
                           <a:xfrm>
-                            <a:off x="18542" y="1524"/>
-                            <a:ext cx="3418078" cy="1278890"/>
+                            <a:off x="18542" y="116562"/>
+                            <a:ext cx="3418078" cy="1384040"/>
                           </a:xfrm>
                           <a:prstGeom prst="rect">
                             <a:avLst/>
@@ -4249,6 +7170,385 @@
                       </pic:pic>
                       <wps:wsp>
                         <wps:cNvPr id="566" name="Shape 566"/>
+                        <wps:cNvSpPr/>
+                        <wps:spPr>
+                          <a:xfrm>
+                            <a:off x="16891" y="0"/>
+                            <a:ext cx="3421253" cy="1524421"/>
+                          </a:xfrm>
+                          <a:custGeom>
+                            <a:avLst/>
+                            <a:gdLst/>
+                            <a:ahLst/>
+                            <a:cxnLst/>
+                            <a:rect l="0" t="0" r="0" b="0"/>
+                            <a:pathLst>
+                              <a:path w="3421253" h="1282065">
+                                <a:moveTo>
+                                  <a:pt x="0" y="1282065"/>
+                                </a:moveTo>
+                                <a:lnTo>
+                                  <a:pt x="3421253" y="1282065"/>
+                                </a:lnTo>
+                                <a:lnTo>
+                                  <a:pt x="3421253" y="0"/>
+                                </a:lnTo>
+                                <a:lnTo>
+                                  <a:pt x="0" y="0"/>
+                                </a:lnTo>
+                                <a:close/>
+                              </a:path>
+                            </a:pathLst>
+                          </a:custGeom>
+                          <a:ln w="3175" cap="flat">
+                            <a:round/>
+                          </a:ln>
+                        </wps:spPr>
+                        <wps:style>
+                          <a:lnRef idx="1">
+                            <a:srgbClr val="000000"/>
+                          </a:lnRef>
+                          <a:fillRef idx="0">
+                            <a:srgbClr val="000000">
+                              <a:alpha val="0"/>
+                            </a:srgbClr>
+                          </a:fillRef>
+                          <a:effectRef idx="0">
+                            <a:scrgbClr r="0" g="0" b="0"/>
+                          </a:effectRef>
+                          <a:fontRef idx="none"/>
+                        </wps:style>
+                        <wps:bodyPr/>
+                      </wps:wsp>
+                    </wpg:wgp>
+                  </a:graphicData>
+                </a:graphic>
+              </wp:inline>
+            </w:drawing>
+          </mc:Choice>
+          <mc:Fallback>
+            <w:pict>
+              <v:group w14:anchorId="02CAF31D" id="Group 3751" o:spid="_x0000_s1053" style="width:273.5pt;height:96pt;mso-position-horizontal-relative:char;mso-position-vertical-relative:line" coordorigin="168" coordsize="34731,15244" o:gfxdata="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">
+                <v:rect id="Rectangle 545" o:spid="_x0000_s1054" style="position:absolute;left:34479;top:11927;width:421;height:1900;visibility:visible;mso-wrap-style:square;v-text-anchor:top" o:gfxdata="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" filled="f" stroked="f">
+                  <v:textbox inset="0,0,0,0">
+                    <w:txbxContent>
+                      <w:p>
+                        <w:pPr>
+                          <w:spacing w:after="160" w:line="259" w:lineRule="auto"/>
+                          <w:ind w:left="0" w:firstLine="0"/>
+                        </w:pPr>
+                        <w:r>
+                          <w:t xml:space="preserve"> </w:t>
+                        </w:r>
+                      </w:p>
+                    </w:txbxContent>
+                  </v:textbox>
+                </v:rect>
+                <v:rect id="Rectangle 548" o:spid="_x0000_s1055" style="position:absolute;left:4377;top:13219;width:344;height:1548;visibility:visible;mso-wrap-style:square;v-text-anchor:top" o:gfxdata="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" filled="f" stroked="f">
+                  <v:textbox inset="0,0,0,0">
+                    <w:txbxContent>
+                      <w:p>
+                        <w:pPr>
+                          <w:spacing w:after="160" w:line="259" w:lineRule="auto"/>
+                          <w:ind w:left="0" w:firstLine="0"/>
+                        </w:pPr>
+                        <w:r>
+                          <w:rPr>
+                            <w:i/>
+                            <w:color w:val="44546A"/>
+                            <w:sz w:val="18"/>
+                          </w:rPr>
+                          <w:t xml:space="preserve"> </w:t>
+                        </w:r>
+                      </w:p>
+                    </w:txbxContent>
+                  </v:textbox>
+                </v:rect>
+                <v:rect id="Rectangle 550" o:spid="_x0000_s1056" style="position:absolute;left:7852;top:13219;width:343;height:1548;visibility:visible;mso-wrap-style:square;v-text-anchor:top" o:gfxdata="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" filled="f" stroked="f">
+                  <v:textbox inset="0,0,0,0">
+                    <w:txbxContent>
+                      <w:p>
+                        <w:pPr>
+                          <w:spacing w:after="160" w:line="259" w:lineRule="auto"/>
+                          <w:ind w:left="0" w:firstLine="0"/>
+                        </w:pPr>
+                        <w:r>
+                          <w:rPr>
+                            <w:i/>
+                            <w:color w:val="44546A"/>
+                            <w:sz w:val="18"/>
+                          </w:rPr>
+                          <w:t xml:space="preserve"> </w:t>
+                        </w:r>
+                      </w:p>
+                    </w:txbxContent>
+                  </v:textbox>
+                </v:rect>
+                <v:shape id="Picture 565" o:spid="_x0000_s1057" type="#_x0000_t75" style="position:absolute;left:185;top:1165;width:34181;height:13841;visibility:visible;mso-wrap-style:square" o:gfxdata="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">
+                  <v:imagedata r:id="rId34" o:title=""/>
+                </v:shape>
+                <v:shape id="Shape 566" o:spid="_x0000_s1058" style="position:absolute;left:168;width:34213;height:15244;visibility:visible;mso-wrap-style:square;v-text-anchor:top" coordsize="3421253,1282065" o:gfxdata="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" path="m,1282065r3421253,l3421253,,,,,1282065xe" filled="f" strokeweight=".25pt">
+                  <v:path arrowok="t" textboxrect="0,0,3421253,1282065"/>
+                </v:shape>
+                <w10:anchorlock/>
+              </v:group>
+            </w:pict>
+          </mc:Fallback>
+        </mc:AlternateContent>
+      </w:r>
+    </w:p>
+    <w:p>
+      <w:pPr>
+        <w:keepNext/>
+        <w:spacing w:after="240" w:line="259" w:lineRule="auto"/>
+        <w:ind w:firstLine="698"/>
+      </w:pPr>
+      <w:bookmarkStart w:id="34" w:name="_Toc9449057"/>
+      <w:r>
+        <w:t xml:space="preserve">Figura </w:t>
+      </w:r>
+      <w:fldSimple w:instr=" SEQ Figura \* ARABIC ">
+        <w:r>
+          <w:rPr>
+            <w:noProof/>
+          </w:rPr>
+          <w:t>17</w:t>
+        </w:r>
+      </w:fldSimple>
+      <w:r>
+        <w:t xml:space="preserve"> </w:t>
+      </w:r>
+      <w:proofErr w:type="spellStart"/>
+      <w:r>
+        <w:rPr>
+          <w:i/>
+          <w:color w:val="44546A"/>
+          <w:sz w:val="18"/>
+        </w:rPr>
+        <w:t>Tooltip</w:t>
+      </w:r>
+      <w:proofErr w:type="spellEnd"/>
+      <w:r>
+        <w:rPr>
+          <w:i/>
+          <w:color w:val="44546A"/>
+          <w:sz w:val="18"/>
+        </w:rPr>
+        <w:t xml:space="preserve"> regla</w:t>
+      </w:r>
+      <w:bookmarkEnd w:id="34"/>
+    </w:p>
+    <w:p>
+      <w:pPr>
+        <w:pStyle w:val="Descripcin"/>
+      </w:pPr>
+    </w:p>
+    <w:p>
+      <w:pPr>
+        <w:pStyle w:val="Descripcin"/>
+      </w:pPr>
+    </w:p>
+    <w:p>
+      <w:pPr>
+        <w:pStyle w:val="Prrafodelista"/>
+        <w:numPr>
+          <w:ilvl w:val="0"/>
+          <w:numId w:val="4"/>
+        </w:numPr>
+        <w:spacing w:after="33" w:line="259" w:lineRule="auto"/>
+      </w:pPr>
+      <w:r>
+        <w:t xml:space="preserve">Pasando sobre un símbolo del árbol se puede ver el valor de sus atributos. </w:t>
+      </w:r>
+    </w:p>
+    <w:p>
+      <w:pPr>
+        <w:spacing w:after="0" w:line="259" w:lineRule="auto"/>
+        <w:ind w:left="720" w:firstLine="0"/>
+      </w:pPr>
+      <w:r>
+        <w:t xml:space="preserve"> </w:t>
+      </w:r>
+    </w:p>
+    <w:p>
+      <w:pPr>
+        <w:spacing w:after="160" w:line="259" w:lineRule="auto"/>
+        <w:ind w:left="0" w:firstLine="0"/>
+      </w:pPr>
+      <w:r>
+        <w:t xml:space="preserve"> </w:t>
+      </w:r>
+      <w:r>
+        <w:tab/>
+      </w:r>
+      <w:r>
+        <w:tab/>
+      </w:r>
+    </w:p>
+    <w:p>
+      <w:pPr>
+        <w:keepNext/>
+        <w:spacing w:after="0" w:line="259" w:lineRule="auto"/>
+        <w:ind w:left="720" w:firstLine="0"/>
+      </w:pPr>
+      <w:r>
+        <w:rPr>
+          <w:noProof/>
+        </w:rPr>
+        <mc:AlternateContent>
+          <mc:Choice Requires="wpg">
+            <w:drawing>
+              <wp:inline distT="0" distB="0" distL="0" distR="0" wp14:anchorId="66A7D4B6" wp14:editId="0AE377F3">
+                <wp:extent cx="3473175" cy="1476783"/>
+                <wp:effectExtent l="0" t="0" r="0" b="0"/>
+                <wp:docPr id="4" name="Group 3751"/>
+                <wp:cNvGraphicFramePr/>
+                <a:graphic xmlns:a="http://schemas.openxmlformats.org/drawingml/2006/main">
+                  <a:graphicData uri="http://schemas.microsoft.com/office/word/2010/wordprocessingGroup">
+                    <wpg:wgp>
+                      <wpg:cNvGrpSpPr/>
+                      <wpg:grpSpPr>
+                        <a:xfrm>
+                          <a:off x="0" y="0"/>
+                          <a:ext cx="3473175" cy="1476783"/>
+                          <a:chOff x="16891" y="0"/>
+                          <a:chExt cx="3473175" cy="1476783"/>
+                        </a:xfrm>
+                      </wpg:grpSpPr>
+                      <wps:wsp>
+                        <wps:cNvPr id="5" name="Rectangle 545"/>
+                        <wps:cNvSpPr/>
+                        <wps:spPr>
+                          <a:xfrm>
+                            <a:off x="3447923" y="1192784"/>
+                            <a:ext cx="42143" cy="189937"/>
+                          </a:xfrm>
+                          <a:prstGeom prst="rect">
+                            <a:avLst/>
+                          </a:prstGeom>
+                          <a:ln>
+                            <a:noFill/>
+                          </a:ln>
+                        </wps:spPr>
+                        <wps:txbx>
+                          <w:txbxContent>
+                            <w:p>
+                              <w:pPr>
+                                <w:spacing w:after="160" w:line="259" w:lineRule="auto"/>
+                                <w:ind w:left="0" w:firstLine="0"/>
+                              </w:pPr>
+                              <w:r>
+                                <w:t xml:space="preserve"> </w:t>
+                              </w:r>
+                            </w:p>
+                          </w:txbxContent>
+                        </wps:txbx>
+                        <wps:bodyPr horzOverflow="overflow" vert="horz" lIns="0" tIns="0" rIns="0" bIns="0" rtlCol="0">
+                          <a:noAutofit/>
+                        </wps:bodyPr>
+                      </wps:wsp>
+                      <wps:wsp>
+                        <wps:cNvPr id="9" name="Rectangle 548"/>
+                        <wps:cNvSpPr/>
+                        <wps:spPr>
+                          <a:xfrm>
+                            <a:off x="437769" y="1321943"/>
+                            <a:ext cx="34356" cy="154840"/>
+                          </a:xfrm>
+                          <a:prstGeom prst="rect">
+                            <a:avLst/>
+                          </a:prstGeom>
+                          <a:ln>
+                            <a:noFill/>
+                          </a:ln>
+                        </wps:spPr>
+                        <wps:txbx>
+                          <w:txbxContent>
+                            <w:p>
+                              <w:pPr>
+                                <w:spacing w:after="160" w:line="259" w:lineRule="auto"/>
+                                <w:ind w:left="0" w:firstLine="0"/>
+                              </w:pPr>
+                              <w:r>
+                                <w:rPr>
+                                  <w:i/>
+                                  <w:color w:val="44546A"/>
+                                  <w:sz w:val="18"/>
+                                </w:rPr>
+                                <w:t xml:space="preserve"> </w:t>
+                              </w:r>
+                            </w:p>
+                          </w:txbxContent>
+                        </wps:txbx>
+                        <wps:bodyPr horzOverflow="overflow" vert="horz" lIns="0" tIns="0" rIns="0" bIns="0" rtlCol="0">
+                          <a:noAutofit/>
+                        </wps:bodyPr>
+                      </wps:wsp>
+                      <wps:wsp>
+                        <wps:cNvPr id="11" name="Rectangle 550"/>
+                        <wps:cNvSpPr/>
+                        <wps:spPr>
+                          <a:xfrm>
+                            <a:off x="785241" y="1321943"/>
+                            <a:ext cx="34356" cy="154840"/>
+                          </a:xfrm>
+                          <a:prstGeom prst="rect">
+                            <a:avLst/>
+                          </a:prstGeom>
+                          <a:ln>
+                            <a:noFill/>
+                          </a:ln>
+                        </wps:spPr>
+                        <wps:txbx>
+                          <w:txbxContent>
+                            <w:p>
+                              <w:pPr>
+                                <w:spacing w:after="160" w:line="259" w:lineRule="auto"/>
+                                <w:ind w:left="0" w:firstLine="0"/>
+                              </w:pPr>
+                              <w:r>
+                                <w:rPr>
+                                  <w:i/>
+                                  <w:color w:val="44546A"/>
+                                  <w:sz w:val="18"/>
+                                </w:rPr>
+                                <w:t xml:space="preserve"> </w:t>
+                              </w:r>
+                            </w:p>
+                          </w:txbxContent>
+                        </wps:txbx>
+                        <wps:bodyPr horzOverflow="overflow" vert="horz" lIns="0" tIns="0" rIns="0" bIns="0" rtlCol="0">
+                          <a:noAutofit/>
+                        </wps:bodyPr>
+                      </wps:wsp>
+                      <pic:pic xmlns:pic="http://schemas.openxmlformats.org/drawingml/2006/picture">
+                        <pic:nvPicPr>
+                          <pic:cNvPr id="12" name="Picture 565"/>
+                          <pic:cNvPicPr/>
+                        </pic:nvPicPr>
+                        <pic:blipFill>
+                          <a:blip r:embed="rId35">
+                            <a:extLst>
+                              <a:ext uri="{28A0092B-C50C-407E-A947-70E740481C1C}">
+                                <a14:useLocalDpi xmlns:a14="http://schemas.microsoft.com/office/drawing/2010/main" val="0"/>
+                              </a:ext>
+                            </a:extLst>
+                          </a:blip>
+                          <a:srcRect/>
+                          <a:stretch/>
+                        </pic:blipFill>
+                        <pic:spPr>
+                          <a:xfrm>
+                            <a:off x="47624" y="116523"/>
+                            <a:ext cx="3324226" cy="1165188"/>
+                          </a:xfrm>
+                          <a:prstGeom prst="rect">
+                            <a:avLst/>
+                          </a:prstGeom>
+                        </pic:spPr>
+                      </pic:pic>
+                      <wps:wsp>
+                        <wps:cNvPr id="13" name="Shape 566"/>
                         <wps:cNvSpPr/>
                         <wps:spPr>
                           <a:xfrm>
@@ -4305,80 +7605,36 @@
               </wp:inline>
             </w:drawing>
           </mc:Choice>
-          <mc:Fallback xmlns:a="http://schemas.openxmlformats.org/drawingml/2006/main">
+          <mc:Fallback>
             <w:pict>
-              <v:group id="Group 3751" style="width:273.985pt;height:113.257pt;mso-position-horizontal-relative:char;mso-position-vertical-relative:line" coordsize="34796,14383">
-                <v:rect id="Rectangle 545" style="position:absolute;width:421;height:1899;left:34479;top:11927;" filled="f" stroked="f">
+              <v:group w14:anchorId="66A7D4B6" id="_x0000_s1059" style="width:273.5pt;height:116.3pt;mso-position-horizontal-relative:char;mso-position-vertical-relative:line" coordorigin="168" coordsize="34731,14767" o:gfxdata="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">
+                <v:rect id="Rectangle 545" o:spid="_x0000_s1060" style="position:absolute;left:34479;top:11927;width:421;height:1900;visibility:visible;mso-wrap-style:square;v-text-anchor:top" o:gfxdata="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" filled="f" stroked="f">
                   <v:textbox inset="0,0,0,0">
                     <w:txbxContent>
                       <w:p>
                         <w:pPr>
-                          <w:spacing w:before="0" w:after="160" w:line="259" w:lineRule="auto"/>
+                          <w:spacing w:after="160" w:line="259" w:lineRule="auto"/>
                           <w:ind w:left="0" w:firstLine="0"/>
                         </w:pPr>
                         <w:r>
-                          <w:rPr/>
                           <w:t xml:space="preserve"> </w:t>
                         </w:r>
                       </w:p>
                     </w:txbxContent>
                   </v:textbox>
                 </v:rect>
-                <v:rect id="Rectangle 546" style="position:absolute;width:4270;height:1548;left:0;top:13219;" filled="f" stroked="f">
+                <v:rect id="Rectangle 548" o:spid="_x0000_s1061" style="position:absolute;left:4377;top:13219;width:344;height:1548;visibility:visible;mso-wrap-style:square;v-text-anchor:top" o:gfxdata="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" filled="f" stroked="f">
                   <v:textbox inset="0,0,0,0">
                     <w:txbxContent>
                       <w:p>
                         <w:pPr>
-                          <w:spacing w:before="0" w:after="160" w:line="259" w:lineRule="auto"/>
+                          <w:spacing w:after="160" w:line="259" w:lineRule="auto"/>
                           <w:ind w:left="0" w:firstLine="0"/>
                         </w:pPr>
                         <w:r>
                           <w:rPr>
-                            <w:rFonts w:cs="Calibri" w:hAnsi="Calibri" w:eastAsia="Calibri" w:ascii="Calibri"/>
-                            <w:i w:val="1"/>
-                            <w:color w:val="44546a"/>
-                            <w:sz w:val="18"/>
-                          </w:rPr>
-                          <w:t xml:space="preserve">Figura </w:t>
-                        </w:r>
-                      </w:p>
-                    </w:txbxContent>
-                  </v:textbox>
-                </v:rect>
-                <v:rect id="Rectangle 547" style="position:absolute;width:1540;height:1548;left:3215;top:13219;" filled="f" stroked="f">
-                  <v:textbox inset="0,0,0,0">
-                    <w:txbxContent>
-                      <w:p>
-                        <w:pPr>
-                          <w:spacing w:before="0" w:after="160" w:line="259" w:lineRule="auto"/>
-                          <w:ind w:left="0" w:firstLine="0"/>
-                        </w:pPr>
-                        <w:r>
-                          <w:rPr>
-                            <w:rFonts w:cs="Calibri" w:hAnsi="Calibri" w:eastAsia="Calibri" w:ascii="Calibri"/>
-                            <w:i w:val="1"/>
-                            <w:color w:val="44546a"/>
-                            <w:sz w:val="18"/>
-                          </w:rPr>
-                          <w:t xml:space="preserve">11</w:t>
-                        </w:r>
-                      </w:p>
-                    </w:txbxContent>
-                  </v:textbox>
-                </v:rect>
-                <v:rect id="Rectangle 548" style="position:absolute;width:343;height:1548;left:4377;top:13219;" filled="f" stroked="f">
-                  <v:textbox inset="0,0,0,0">
-                    <w:txbxContent>
-                      <w:p>
-                        <w:pPr>
-                          <w:spacing w:before="0" w:after="160" w:line="259" w:lineRule="auto"/>
-                          <w:ind w:left="0" w:firstLine="0"/>
-                        </w:pPr>
-                        <w:r>
-                          <w:rPr>
-                            <w:rFonts w:cs="Calibri" w:hAnsi="Calibri" w:eastAsia="Calibri" w:ascii="Calibri"/>
-                            <w:i w:val="1"/>
-                            <w:color w:val="44546a"/>
+                            <w:i/>
+                            <w:color w:val="44546A"/>
                             <w:sz w:val="18"/>
                           </w:rPr>
                           <w:t xml:space="preserve"> </w:t>
@@ -4387,40 +7643,18 @@
                     </w:txbxContent>
                   </v:textbox>
                 </v:rect>
-                <v:rect id="Rectangle 549" style="position:absolute;width:4267;height:1548;left:4636;top:13219;" filled="f" stroked="f">
+                <v:rect id="Rectangle 550" o:spid="_x0000_s1062" style="position:absolute;left:7852;top:13219;width:343;height:1548;visibility:visible;mso-wrap-style:square;v-text-anchor:top" o:gfxdata="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" filled="f" stroked="f">
                   <v:textbox inset="0,0,0,0">
                     <w:txbxContent>
                       <w:p>
                         <w:pPr>
-                          <w:spacing w:before="0" w:after="160" w:line="259" w:lineRule="auto"/>
+                          <w:spacing w:after="160" w:line="259" w:lineRule="auto"/>
                           <w:ind w:left="0" w:firstLine="0"/>
                         </w:pPr>
                         <w:r>
                           <w:rPr>
-                            <w:rFonts w:cs="Calibri" w:hAnsi="Calibri" w:eastAsia="Calibri" w:ascii="Calibri"/>
-                            <w:i w:val="1"/>
-                            <w:color w:val="44546a"/>
-                            <w:sz w:val="18"/>
-                          </w:rPr>
-                          <w:t xml:space="preserve">Tooltip</w:t>
-                        </w:r>
-                      </w:p>
-                    </w:txbxContent>
-                  </v:textbox>
-                </v:rect>
-                <v:rect id="Rectangle 550" style="position:absolute;width:343;height:1548;left:7852;top:13219;" filled="f" stroked="f">
-                  <v:textbox inset="0,0,0,0">
-                    <w:txbxContent>
-                      <w:p>
-                        <w:pPr>
-                          <w:spacing w:before="0" w:after="160" w:line="259" w:lineRule="auto"/>
-                          <w:ind w:left="0" w:firstLine="0"/>
-                        </w:pPr>
-                        <w:r>
-                          <w:rPr>
-                            <w:rFonts w:cs="Calibri" w:hAnsi="Calibri" w:eastAsia="Calibri" w:ascii="Calibri"/>
-                            <w:i w:val="1"/>
-                            <w:color w:val="44546a"/>
+                            <w:i/>
+                            <w:color w:val="44546A"/>
                             <w:sz w:val="18"/>
                           </w:rPr>
                           <w:t xml:space="preserve"> </w:t>
@@ -4429,13 +7663,13 @@
                     </w:txbxContent>
                   </v:textbox>
                 </v:rect>
-                <v:shape id="Picture 565" style="position:absolute;width:34180;height:12788;left:185;top:15;" filled="f">
-                  <v:imagedata r:id="rId23"/>
+                <v:shape id="Picture 565" o:spid="_x0000_s1063" type="#_x0000_t75" style="position:absolute;left:476;top:1165;width:33242;height:11652;visibility:visible;mso-wrap-style:square" o:gfxdata="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">
+                  <v:imagedata r:id="rId36" o:title=""/>
                 </v:shape>
-                <v:shape id="Shape 566" style="position:absolute;width:34212;height:12820;left:168;top:0;" coordsize="3421253,1282065" path="m0,1282065l3421253,1282065l3421253,0l0,0x">
-                  <v:stroke weight="0.25pt" endcap="flat" joinstyle="round" on="true" color="#000000"/>
-                  <v:fill on="false" color="#000000" opacity="0"/>
+                <v:shape id="Shape 566" o:spid="_x0000_s1064" style="position:absolute;left:168;width:34213;height:12820;visibility:visible;mso-wrap-style:square;v-text-anchor:top" coordsize="3421253,1282065" o:gfxdata="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" path="m,1282065r3421253,l3421253,,,,,1282065xe" filled="f" strokeweight=".25pt">
+                  <v:path arrowok="t" textboxrect="0,0,3421253,1282065"/>
                 </v:shape>
+                <w10:anchorlock/>
               </v:group>
             </w:pict>
           </mc:Fallback>
@@ -4444,7 +7678,52 @@
     </w:p>
     <w:p>
       <w:pPr>
-        <w:spacing w:after="33" w:line="259" w:lineRule="auto"/>
+        <w:spacing w:after="160" w:line="259" w:lineRule="auto"/>
+        <w:ind w:left="0" w:firstLine="708"/>
+      </w:pPr>
+      <w:bookmarkStart w:id="35" w:name="_Toc9449058"/>
+      <w:r>
+        <w:t xml:space="preserve">Figura </w:t>
+      </w:r>
+      <w:fldSimple w:instr=" SEQ Figura \* ARABIC ">
+        <w:r>
+          <w:rPr>
+            <w:noProof/>
+          </w:rPr>
+          <w:t>18</w:t>
+        </w:r>
+      </w:fldSimple>
+      <w:r>
+        <w:t xml:space="preserve"> </w:t>
+      </w:r>
+      <w:proofErr w:type="spellStart"/>
+      <w:r>
+        <w:rPr>
+          <w:i/>
+          <w:color w:val="44546A"/>
+          <w:sz w:val="18"/>
+        </w:rPr>
+        <w:t>Tooltip</w:t>
+      </w:r>
+      <w:proofErr w:type="spellEnd"/>
+      <w:r>
+        <w:rPr>
+          <w:i/>
+          <w:color w:val="44546A"/>
+          <w:sz w:val="18"/>
+        </w:rPr>
+        <w:t xml:space="preserve"> símbolo</w:t>
+      </w:r>
+      <w:bookmarkEnd w:id="35"/>
+    </w:p>
+    <w:p>
+      <w:pPr>
+        <w:pStyle w:val="Descripcin"/>
+      </w:pPr>
+    </w:p>
+    <w:p>
+      <w:pPr>
+        <w:spacing w:after="158" w:line="259" w:lineRule="auto"/>
         <w:ind w:left="720" w:firstLine="0"/>
       </w:pPr>
       <w:r>
@@ -4453,62 +7732,546 @@
     </w:p>
     <w:p>
       <w:pPr>
-        <w:numPr>
-          <w:ilvl w:val="0"/>
-          <w:numId w:val="3"/>
-        </w:numPr>
-        <w:spacing w:after="0" w:line="259" w:lineRule="auto"/>
-        <w:ind w:right="612" w:hanging="360"/>
-        <w:jc w:val="right"/>
-      </w:pPr>
-      <w:r>
-        <w:t xml:space="preserve">Pasando sobre un símbolo del árbol se puede ver el valor de sus atributos. </w:t>
-      </w:r>
-    </w:p>
-    <w:p>
-      <w:pPr>
+        <w:pStyle w:val="Ttulo1"/>
+      </w:pPr>
+      <w:bookmarkStart w:id="36" w:name="_Toc9446254"/>
+      <w:r>
+        <w:t>Navegación por la aplicación</w:t>
+      </w:r>
+      <w:bookmarkEnd w:id="36"/>
+    </w:p>
+    <w:p/>
+    <w:p>
+      <w:r>
+        <w:lastRenderedPageBreak/>
+        <w:t xml:space="preserve">También puedes navegar </w:t>
+      </w:r>
+      <w:r>
+        <w:t>por la aplicación usando el tabulador, esto incluye los rectángulos que representan la reglas y lo cuadrados de la cadena de entrada.</w:t>
+      </w:r>
+    </w:p>
+    <w:p/>
+    <w:p>
+      <w:pPr>
+        <w:pStyle w:val="Ttulo1"/>
+      </w:pPr>
+      <w:bookmarkStart w:id="37" w:name="_Toc9446255"/>
+      <w:r>
+        <w:t>Ayuda</w:t>
+      </w:r>
+      <w:bookmarkEnd w:id="37"/>
+    </w:p>
+    <w:p/>
+    <w:p>
+      <w:r>
+        <w:t xml:space="preserve">Puedes acceder a este manual a través del menú de ayuda-&gt;Ver ayuda-&gt; manual en </w:t>
+      </w:r>
+      <w:proofErr w:type="spellStart"/>
+      <w:r>
+        <w:t>pdf</w:t>
+      </w:r>
+      <w:proofErr w:type="spellEnd"/>
+      <w:r>
+        <w:t>.</w:t>
+      </w:r>
+    </w:p>
+    <w:p/>
+    <w:p>
+      <w:pPr>
+        <w:keepNext/>
         <w:spacing w:after="0" w:line="259" w:lineRule="auto"/>
         <w:ind w:left="720" w:firstLine="0"/>
       </w:pPr>
       <w:r>
+        <w:rPr>
+          <w:noProof/>
+        </w:rPr>
+        <mc:AlternateContent>
+          <mc:Choice Requires="wpg">
+            <w:drawing>
+              <wp:inline distT="0" distB="0" distL="0" distR="0" wp14:anchorId="13DFD732" wp14:editId="5CA9D461">
+                <wp:extent cx="3649377" cy="1543050"/>
+                <wp:effectExtent l="0" t="0" r="8255" b="19050"/>
+                <wp:docPr id="23" name="Group 3751"/>
+                <wp:cNvGraphicFramePr/>
+                <a:graphic xmlns:a="http://schemas.openxmlformats.org/drawingml/2006/main">
+                  <a:graphicData uri="http://schemas.microsoft.com/office/word/2010/wordprocessingGroup">
+                    <wpg:wgp>
+                      <wpg:cNvGrpSpPr/>
+                      <wpg:grpSpPr>
+                        <a:xfrm>
+                          <a:off x="0" y="0"/>
+                          <a:ext cx="3649377" cy="1543050"/>
+                          <a:chOff x="16891" y="0"/>
+                          <a:chExt cx="3473175" cy="1407287"/>
+                        </a:xfrm>
+                      </wpg:grpSpPr>
+                      <wps:wsp>
+                        <wps:cNvPr id="24" name="Rectangle 545"/>
+                        <wps:cNvSpPr/>
+                        <wps:spPr>
+                          <a:xfrm>
+                            <a:off x="3447923" y="1192784"/>
+                            <a:ext cx="42143" cy="189937"/>
+                          </a:xfrm>
+                          <a:prstGeom prst="rect">
+                            <a:avLst/>
+                          </a:prstGeom>
+                          <a:ln>
+                            <a:noFill/>
+                          </a:ln>
+                        </wps:spPr>
+                        <wps:txbx>
+                          <w:txbxContent>
+                            <w:p>
+                              <w:pPr>
+                                <w:spacing w:after="160" w:line="259" w:lineRule="auto"/>
+                                <w:ind w:left="0" w:firstLine="0"/>
+                              </w:pPr>
+                              <w:r>
+                                <w:t xml:space="preserve"> </w:t>
+                              </w:r>
+                            </w:p>
+                          </w:txbxContent>
+                        </wps:txbx>
+                        <wps:bodyPr horzOverflow="overflow" vert="horz" lIns="0" tIns="0" rIns="0" bIns="0" rtlCol="0">
+                          <a:noAutofit/>
+                        </wps:bodyPr>
+                      </wps:wsp>
+                      <pic:pic xmlns:pic="http://schemas.openxmlformats.org/drawingml/2006/picture">
+                        <pic:nvPicPr>
+                          <pic:cNvPr id="30" name="Picture 565"/>
+                          <pic:cNvPicPr/>
+                        </pic:nvPicPr>
+                        <pic:blipFill>
+                          <a:blip r:embed="rId37">
+                            <a:extLst>
+                              <a:ext uri="{28A0092B-C50C-407E-A947-70E740481C1C}">
+                                <a14:useLocalDpi xmlns:a14="http://schemas.microsoft.com/office/drawing/2010/main" val="0"/>
+                              </a:ext>
+                            </a:extLst>
+                          </a:blip>
+                          <a:srcRect/>
+                          <a:stretch/>
+                        </pic:blipFill>
+                        <pic:spPr>
+                          <a:xfrm>
+                            <a:off x="47624" y="60809"/>
+                            <a:ext cx="3359617" cy="1285669"/>
+                          </a:xfrm>
+                          <a:prstGeom prst="rect">
+                            <a:avLst/>
+                          </a:prstGeom>
+                        </pic:spPr>
+                      </pic:pic>
+                      <wps:wsp>
+                        <wps:cNvPr id="31" name="Shape 566"/>
+                        <wps:cNvSpPr/>
+                        <wps:spPr>
+                          <a:xfrm>
+                            <a:off x="16891" y="0"/>
+                            <a:ext cx="3421253" cy="1407287"/>
+                          </a:xfrm>
+                          <a:custGeom>
+                            <a:avLst/>
+                            <a:gdLst/>
+                            <a:ahLst/>
+                            <a:cxnLst/>
+                            <a:rect l="0" t="0" r="0" b="0"/>
+                            <a:pathLst>
+                              <a:path w="3421253" h="1282065">
+                                <a:moveTo>
+                                  <a:pt x="0" y="1282065"/>
+                                </a:moveTo>
+                                <a:lnTo>
+                                  <a:pt x="3421253" y="1282065"/>
+                                </a:lnTo>
+                                <a:lnTo>
+                                  <a:pt x="3421253" y="0"/>
+                                </a:lnTo>
+                                <a:lnTo>
+                                  <a:pt x="0" y="0"/>
+                                </a:lnTo>
+                                <a:close/>
+                              </a:path>
+                            </a:pathLst>
+                          </a:custGeom>
+                          <a:ln w="3175" cap="flat">
+                            <a:round/>
+                          </a:ln>
+                        </wps:spPr>
+                        <wps:style>
+                          <a:lnRef idx="1">
+                            <a:srgbClr val="000000"/>
+                          </a:lnRef>
+                          <a:fillRef idx="0">
+                            <a:srgbClr val="000000">
+                              <a:alpha val="0"/>
+                            </a:srgbClr>
+                          </a:fillRef>
+                          <a:effectRef idx="0">
+                            <a:scrgbClr r="0" g="0" b="0"/>
+                          </a:effectRef>
+                          <a:fontRef idx="none"/>
+                        </wps:style>
+                        <wps:bodyPr/>
+                      </wps:wsp>
+                    </wpg:wgp>
+                  </a:graphicData>
+                </a:graphic>
+              </wp:inline>
+            </w:drawing>
+          </mc:Choice>
+          <mc:Fallback>
+            <w:pict>
+              <v:group w14:anchorId="13DFD732" id="_x0000_s1065" style="width:287.35pt;height:121.5pt;mso-position-horizontal-relative:char;mso-position-vertical-relative:line" coordorigin="168" coordsize="34731,14072" o:gfxdata="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">
+                <v:rect id="Rectangle 545" o:spid="_x0000_s1066" style="position:absolute;left:34479;top:11927;width:421;height:1900;visibility:visible;mso-wrap-style:square;v-text-anchor:top" o:gfxdata="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" filled="f" stroked="f">
+                  <v:textbox inset="0,0,0,0">
+                    <w:txbxContent>
+                      <w:p>
+                        <w:pPr>
+                          <w:spacing w:after="160" w:line="259" w:lineRule="auto"/>
+                          <w:ind w:left="0" w:firstLine="0"/>
+                        </w:pPr>
+                        <w:r>
+                          <w:t xml:space="preserve"> </w:t>
+                        </w:r>
+                      </w:p>
+                    </w:txbxContent>
+                  </v:textbox>
+                </v:rect>
+                <v:shape id="Picture 565" o:spid="_x0000_s1067" type="#_x0000_t75" style="position:absolute;left:476;top:608;width:33596;height:12856;visibility:visible;mso-wrap-style:square" o:gfxdata="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">
+                  <v:imagedata r:id="rId38" o:title=""/>
+                </v:shape>
+                <v:shape id="Shape 566" o:spid="_x0000_s1068" style="position:absolute;left:168;width:34213;height:14072;visibility:visible;mso-wrap-style:square;v-text-anchor:top" coordsize="3421253,1282065" o:gfxdata="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" path="m,1282065r3421253,l3421253,,,,,1282065xe" filled="f" strokeweight=".25pt">
+                  <v:path arrowok="t" textboxrect="0,0,3421253,1282065"/>
+                </v:shape>
+                <w10:anchorlock/>
+              </v:group>
+            </w:pict>
+          </mc:Fallback>
+        </mc:AlternateContent>
+      </w:r>
+    </w:p>
+    <w:p>
+      <w:pPr>
+        <w:spacing w:after="160" w:line="259" w:lineRule="auto"/>
+        <w:ind w:left="0" w:firstLine="708"/>
+      </w:pPr>
+      <w:bookmarkStart w:id="38" w:name="_Toc9449059"/>
+      <w:r>
+        <w:t xml:space="preserve">Figura </w:t>
+      </w:r>
+      <w:fldSimple w:instr=" SEQ Figura \* ARABIC ">
+        <w:r>
+          <w:rPr>
+            <w:noProof/>
+          </w:rPr>
+          <w:t>19</w:t>
+        </w:r>
+      </w:fldSimple>
+      <w:r>
         <w:t xml:space="preserve"> </w:t>
       </w:r>
-    </w:p>
-    <w:p>
-      <w:pPr>
+      <w:r>
+        <w:rPr>
+          <w:i/>
+          <w:color w:val="44546A"/>
+          <w:sz w:val="18"/>
+        </w:rPr>
+        <w:t>Ayuda-&gt;Ver ayuda-&gt;Manual PDF</w:t>
+      </w:r>
+      <w:bookmarkEnd w:id="38"/>
+    </w:p>
+    <w:p>
+      <w:pPr>
+        <w:pStyle w:val="Descripcin"/>
+      </w:pPr>
+    </w:p>
+    <w:p>
+      <w:pPr>
+        <w:spacing w:after="158" w:line="259" w:lineRule="auto"/>
+        <w:ind w:left="720" w:firstLine="0"/>
+      </w:pPr>
+      <w:r>
+        <w:t xml:space="preserve"> </w:t>
+      </w:r>
+    </w:p>
+    <w:p>
+      <w:r>
+        <w:t>También puedes acceder a un tutorial a través del menú de ayuda-&gt;Ver ayuda-&gt;Tutorial.</w:t>
+      </w:r>
+    </w:p>
+    <w:p/>
+    <w:p>
+      <w:pPr>
+        <w:keepNext/>
         <w:spacing w:after="0" w:line="259" w:lineRule="auto"/>
         <w:ind w:left="720" w:firstLine="0"/>
       </w:pPr>
       <w:r>
-        <w:t xml:space="preserve"> </w:t>
-      </w:r>
-    </w:p>
-    <w:p>
-      <w:pPr>
+        <w:rPr>
+          <w:noProof/>
+        </w:rPr>
+        <mc:AlternateContent>
+          <mc:Choice Requires="wpg">
+            <w:drawing>
+              <wp:inline distT="0" distB="0" distL="0" distR="0" wp14:anchorId="7FB2912F" wp14:editId="6052781F">
+                <wp:extent cx="3649377" cy="1438275"/>
+                <wp:effectExtent l="0" t="0" r="8255" b="9525"/>
+                <wp:docPr id="3744" name="Group 3751"/>
+                <wp:cNvGraphicFramePr/>
+                <a:graphic xmlns:a="http://schemas.openxmlformats.org/drawingml/2006/main">
+                  <a:graphicData uri="http://schemas.microsoft.com/office/word/2010/wordprocessingGroup">
+                    <wpg:wgp>
+                      <wpg:cNvGrpSpPr/>
+                      <wpg:grpSpPr>
+                        <a:xfrm>
+                          <a:off x="0" y="0"/>
+                          <a:ext cx="3649377" cy="1438275"/>
+                          <a:chOff x="16891" y="0"/>
+                          <a:chExt cx="3473175" cy="1476783"/>
+                        </a:xfrm>
+                      </wpg:grpSpPr>
+                      <wps:wsp>
+                        <wps:cNvPr id="3745" name="Rectangle 545"/>
+                        <wps:cNvSpPr/>
+                        <wps:spPr>
+                          <a:xfrm>
+                            <a:off x="3447923" y="1192784"/>
+                            <a:ext cx="42143" cy="189937"/>
+                          </a:xfrm>
+                          <a:prstGeom prst="rect">
+                            <a:avLst/>
+                          </a:prstGeom>
+                          <a:ln>
+                            <a:noFill/>
+                          </a:ln>
+                        </wps:spPr>
+                        <wps:txbx>
+                          <w:txbxContent>
+                            <w:p>
+                              <w:pPr>
+                                <w:spacing w:after="160" w:line="259" w:lineRule="auto"/>
+                                <w:ind w:left="0" w:firstLine="0"/>
+                              </w:pPr>
+                              <w:r>
+                                <w:t xml:space="preserve"> </w:t>
+                              </w:r>
+                            </w:p>
+                          </w:txbxContent>
+                        </wps:txbx>
+                        <wps:bodyPr horzOverflow="overflow" vert="horz" lIns="0" tIns="0" rIns="0" bIns="0" rtlCol="0">
+                          <a:noAutofit/>
+                        </wps:bodyPr>
+                      </wps:wsp>
+                      <wps:wsp>
+                        <wps:cNvPr id="3748" name="Rectangle 548"/>
+                        <wps:cNvSpPr/>
+                        <wps:spPr>
+                          <a:xfrm>
+                            <a:off x="437769" y="1321943"/>
+                            <a:ext cx="34356" cy="154840"/>
+                          </a:xfrm>
+                          <a:prstGeom prst="rect">
+                            <a:avLst/>
+                          </a:prstGeom>
+                          <a:ln>
+                            <a:noFill/>
+                          </a:ln>
+                        </wps:spPr>
+                        <wps:txbx>
+                          <w:txbxContent>
+                            <w:p>
+                              <w:pPr>
+                                <w:spacing w:after="160" w:line="259" w:lineRule="auto"/>
+                                <w:ind w:left="0" w:firstLine="0"/>
+                              </w:pPr>
+                              <w:r>
+                                <w:rPr>
+                                  <w:i/>
+                                  <w:color w:val="44546A"/>
+                                  <w:sz w:val="18"/>
+                                </w:rPr>
+                                <w:t xml:space="preserve"> </w:t>
+                              </w:r>
+                            </w:p>
+                          </w:txbxContent>
+                        </wps:txbx>
+                        <wps:bodyPr horzOverflow="overflow" vert="horz" lIns="0" tIns="0" rIns="0" bIns="0" rtlCol="0">
+                          <a:noAutofit/>
+                        </wps:bodyPr>
+                      </wps:wsp>
+                      <pic:pic xmlns:pic="http://schemas.openxmlformats.org/drawingml/2006/picture">
+                        <pic:nvPicPr>
+                          <pic:cNvPr id="3750" name="Picture 565"/>
+                          <pic:cNvPicPr/>
+                        </pic:nvPicPr>
+                        <pic:blipFill>
+                          <a:blip r:embed="rId39">
+                            <a:extLst>
+                              <a:ext uri="{28A0092B-C50C-407E-A947-70E740481C1C}">
+                                <a14:useLocalDpi xmlns:a14="http://schemas.microsoft.com/office/drawing/2010/main" val="0"/>
+                              </a:ext>
+                            </a:extLst>
+                          </a:blip>
+                          <a:srcRect/>
+                          <a:stretch/>
+                        </pic:blipFill>
+                        <pic:spPr>
+                          <a:xfrm>
+                            <a:off x="47624" y="320327"/>
+                            <a:ext cx="3324226" cy="757579"/>
+                          </a:xfrm>
+                          <a:prstGeom prst="rect">
+                            <a:avLst/>
+                          </a:prstGeom>
+                        </pic:spPr>
+                      </pic:pic>
+                      <wps:wsp>
+                        <wps:cNvPr id="3752" name="Shape 566"/>
+                        <wps:cNvSpPr/>
+                        <wps:spPr>
+                          <a:xfrm>
+                            <a:off x="16891" y="0"/>
+                            <a:ext cx="3421253" cy="1468096"/>
+                          </a:xfrm>
+                          <a:custGeom>
+                            <a:avLst/>
+                            <a:gdLst/>
+                            <a:ahLst/>
+                            <a:cxnLst/>
+                            <a:rect l="0" t="0" r="0" b="0"/>
+                            <a:pathLst>
+                              <a:path w="3421253" h="1282065">
+                                <a:moveTo>
+                                  <a:pt x="0" y="1282065"/>
+                                </a:moveTo>
+                                <a:lnTo>
+                                  <a:pt x="3421253" y="1282065"/>
+                                </a:lnTo>
+                                <a:lnTo>
+                                  <a:pt x="3421253" y="0"/>
+                                </a:lnTo>
+                                <a:lnTo>
+                                  <a:pt x="0" y="0"/>
+                                </a:lnTo>
+                                <a:close/>
+                              </a:path>
+                            </a:pathLst>
+                          </a:custGeom>
+                          <a:ln w="3175" cap="flat">
+                            <a:round/>
+                          </a:ln>
+                        </wps:spPr>
+                        <wps:style>
+                          <a:lnRef idx="1">
+                            <a:srgbClr val="000000"/>
+                          </a:lnRef>
+                          <a:fillRef idx="0">
+                            <a:srgbClr val="000000">
+                              <a:alpha val="0"/>
+                            </a:srgbClr>
+                          </a:fillRef>
+                          <a:effectRef idx="0">
+                            <a:scrgbClr r="0" g="0" b="0"/>
+                          </a:effectRef>
+                          <a:fontRef idx="none"/>
+                        </wps:style>
+                        <wps:bodyPr/>
+                      </wps:wsp>
+                    </wpg:wgp>
+                  </a:graphicData>
+                </a:graphic>
+              </wp:inline>
+            </w:drawing>
+          </mc:Choice>
+          <mc:Fallback>
+            <w:pict>
+              <v:group w14:anchorId="7FB2912F" id="_x0000_s1069" style="width:287.35pt;height:113.25pt;mso-position-horizontal-relative:char;mso-position-vertical-relative:line" coordorigin="168" coordsize="34731,14767" o:gfxdata="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">
+                <v:rect id="Rectangle 545" o:spid="_x0000_s1070" style="position:absolute;left:34479;top:11927;width:421;height:1900;visibility:visible;mso-wrap-style:square;v-text-anchor:top" o:gfxdata="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" filled="f" stroked="f">
+                  <v:textbox inset="0,0,0,0">
+                    <w:txbxContent>
+                      <w:p>
+                        <w:pPr>
+                          <w:spacing w:after="160" w:line="259" w:lineRule="auto"/>
+                          <w:ind w:left="0" w:firstLine="0"/>
+                        </w:pPr>
+                        <w:r>
+                          <w:t xml:space="preserve"> </w:t>
+                        </w:r>
+                      </w:p>
+                    </w:txbxContent>
+                  </v:textbox>
+                </v:rect>
+                <v:rect id="Rectangle 548" o:spid="_x0000_s1071" style="position:absolute;left:4377;top:13219;width:344;height:1548;visibility:visible;mso-wrap-style:square;v-text-anchor:top" o:gfxdata="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" filled="f" stroked="f">
+                  <v:textbox inset="0,0,0,0">
+                    <w:txbxContent>
+                      <w:p>
+                        <w:pPr>
+                          <w:spacing w:after="160" w:line="259" w:lineRule="auto"/>
+                          <w:ind w:left="0" w:firstLine="0"/>
+                        </w:pPr>
+                        <w:r>
+                          <w:rPr>
+                            <w:i/>
+                            <w:color w:val="44546A"/>
+                            <w:sz w:val="18"/>
+                          </w:rPr>
+                          <w:t xml:space="preserve"> </w:t>
+                        </w:r>
+                      </w:p>
+                    </w:txbxContent>
+                  </v:textbox>
+                </v:rect>
+                <v:shape id="Picture 565" o:spid="_x0000_s1072" type="#_x0000_t75" style="position:absolute;left:476;top:3203;width:33242;height:7576;visibility:visible;mso-wrap-style:square" o:gfxdata="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">
+                  <v:imagedata r:id="rId40" o:title=""/>
+                </v:shape>
+                <v:shape id="Shape 566" o:spid="_x0000_s1073" style="position:absolute;left:168;width:34213;height:14680;visibility:visible;mso-wrap-style:square;v-text-anchor:top" coordsize="3421253,1282065" o:gfxdata="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" path="m,1282065r3421253,l3421253,,,,,1282065xe" filled="f" strokeweight=".25pt">
+                  <v:path arrowok="t" textboxrect="0,0,3421253,1282065"/>
+                </v:shape>
+                <w10:anchorlock/>
+              </v:group>
+            </w:pict>
+          </mc:Fallback>
+        </mc:AlternateContent>
+      </w:r>
+    </w:p>
+    <w:p>
+      <w:pPr>
+        <w:keepNext/>
         <w:spacing w:after="0" w:line="259" w:lineRule="auto"/>
         <w:ind w:left="720" w:firstLine="0"/>
       </w:pPr>
+      <w:bookmarkStart w:id="39" w:name="_Toc9449060"/>
+      <w:r>
+        <w:t xml:space="preserve">Figura </w:t>
+      </w:r>
+      <w:fldSimple w:instr=" SEQ Figura \* ARABIC ">
+        <w:r>
+          <w:rPr>
+            <w:noProof/>
+          </w:rPr>
+          <w:t>20</w:t>
+        </w:r>
+      </w:fldSimple>
       <w:r>
         <w:t xml:space="preserve"> </w:t>
       </w:r>
-    </w:p>
-    <w:p>
-      <w:pPr>
-        <w:spacing w:after="0" w:line="259" w:lineRule="auto"/>
-        <w:ind w:left="720" w:firstLine="0"/>
-      </w:pPr>
-      <w:r>
-        <w:t xml:space="preserve"> </w:t>
-      </w:r>
-    </w:p>
-    <w:p>
-      <w:pPr>
-        <w:spacing w:after="0" w:line="259" w:lineRule="auto"/>
-        <w:ind w:left="720" w:firstLine="0"/>
-      </w:pPr>
-      <w:r>
-        <w:t xml:space="preserve"> </w:t>
-      </w:r>
+      <w:r>
+        <w:rPr>
+          <w:i/>
+          <w:color w:val="44546A"/>
+          <w:sz w:val="18"/>
+        </w:rPr>
+        <w:t>Ayuda-&gt;Ver ayuda-&gt;Tutorial</w:t>
+      </w:r>
+      <w:bookmarkEnd w:id="39"/>
+    </w:p>
+    <w:p>
+      <w:pPr>
+        <w:pStyle w:val="Descripcin"/>
+      </w:pPr>
     </w:p>
     <w:p>
       <w:pPr>
@@ -4520,14 +8283,308 @@
       </w:r>
     </w:p>
     <w:p>
-      <w:pPr>
+      <w:r>
+        <w:t>Para navegar por el tutorial solo tienes que pinchar en anterior para ir a la pagina anterior y en siguiente para ir a la siguiente. Si quieres salir del tutorial pulsa en salir.</w:t>
+      </w:r>
+    </w:p>
+    <w:p>
+      <w:r>
+        <w:tab/>
+      </w:r>
+      <w:r>
+        <w:tab/>
+      </w:r>
+    </w:p>
+    <w:p>
+      <w:pPr>
+        <w:keepNext/>
         <w:spacing w:after="0" w:line="259" w:lineRule="auto"/>
-        <w:ind w:left="0" w:firstLine="0"/>
-      </w:pPr>
+      </w:pPr>
+      <w:r>
+        <w:lastRenderedPageBreak/>
+        <w:tab/>
+      </w:r>
+      <w:r>
+        <w:tab/>
+      </w:r>
+      <w:r>
+        <w:rPr>
+          <w:noProof/>
+        </w:rPr>
+        <mc:AlternateContent>
+          <mc:Choice Requires="wpg">
+            <w:drawing>
+              <wp:inline distT="0" distB="0" distL="0" distR="0" wp14:anchorId="1D683950" wp14:editId="37A2DE9E">
+                <wp:extent cx="4900592" cy="2705100"/>
+                <wp:effectExtent l="0" t="0" r="0" b="19050"/>
+                <wp:docPr id="3753" name="Group 3751"/>
+                <wp:cNvGraphicFramePr/>
+                <a:graphic xmlns:a="http://schemas.openxmlformats.org/drawingml/2006/main">
+                  <a:graphicData uri="http://schemas.microsoft.com/office/word/2010/wordprocessingGroup">
+                    <wpg:wgp>
+                      <wpg:cNvGrpSpPr/>
+                      <wpg:grpSpPr>
+                        <a:xfrm>
+                          <a:off x="0" y="0"/>
+                          <a:ext cx="4900592" cy="2705100"/>
+                          <a:chOff x="16891" y="0"/>
+                          <a:chExt cx="3473175" cy="1481051"/>
+                        </a:xfrm>
+                      </wpg:grpSpPr>
+                      <wps:wsp>
+                        <wps:cNvPr id="3754" name="Rectangle 545"/>
+                        <wps:cNvSpPr/>
+                        <wps:spPr>
+                          <a:xfrm>
+                            <a:off x="3447923" y="1192784"/>
+                            <a:ext cx="42143" cy="189937"/>
+                          </a:xfrm>
+                          <a:prstGeom prst="rect">
+                            <a:avLst/>
+                          </a:prstGeom>
+                          <a:ln>
+                            <a:noFill/>
+                          </a:ln>
+                        </wps:spPr>
+                        <wps:txbx>
+                          <w:txbxContent>
+                            <w:p>
+                              <w:pPr>
+                                <w:spacing w:after="160" w:line="259" w:lineRule="auto"/>
+                                <w:ind w:left="0" w:firstLine="0"/>
+                              </w:pPr>
+                              <w:r>
+                                <w:t xml:space="preserve"> </w:t>
+                              </w:r>
+                            </w:p>
+                          </w:txbxContent>
+                        </wps:txbx>
+                        <wps:bodyPr horzOverflow="overflow" vert="horz" lIns="0" tIns="0" rIns="0" bIns="0" rtlCol="0">
+                          <a:noAutofit/>
+                        </wps:bodyPr>
+                      </wps:wsp>
+                      <wps:wsp>
+                        <wps:cNvPr id="3757" name="Rectangle 548"/>
+                        <wps:cNvSpPr/>
+                        <wps:spPr>
+                          <a:xfrm>
+                            <a:off x="437769" y="1321943"/>
+                            <a:ext cx="34356" cy="154840"/>
+                          </a:xfrm>
+                          <a:prstGeom prst="rect">
+                            <a:avLst/>
+                          </a:prstGeom>
+                          <a:ln>
+                            <a:noFill/>
+                          </a:ln>
+                        </wps:spPr>
+                        <wps:txbx>
+                          <w:txbxContent>
+                            <w:p>
+                              <w:pPr>
+                                <w:spacing w:after="160" w:line="259" w:lineRule="auto"/>
+                                <w:ind w:left="0" w:firstLine="0"/>
+                              </w:pPr>
+                              <w:r>
+                                <w:rPr>
+                                  <w:i/>
+                                  <w:color w:val="44546A"/>
+                                  <w:sz w:val="18"/>
+                                </w:rPr>
+                                <w:t xml:space="preserve"> </w:t>
+                              </w:r>
+                            </w:p>
+                          </w:txbxContent>
+                        </wps:txbx>
+                        <wps:bodyPr horzOverflow="overflow" vert="horz" lIns="0" tIns="0" rIns="0" bIns="0" rtlCol="0">
+                          <a:noAutofit/>
+                        </wps:bodyPr>
+                      </wps:wsp>
+                      <pic:pic xmlns:pic="http://schemas.openxmlformats.org/drawingml/2006/picture">
+                        <pic:nvPicPr>
+                          <pic:cNvPr id="3759" name="Picture 565"/>
+                          <pic:cNvPicPr/>
+                        </pic:nvPicPr>
+                        <pic:blipFill>
+                          <a:blip r:embed="rId41">
+                            <a:extLst>
+                              <a:ext uri="{28A0092B-C50C-407E-A947-70E740481C1C}">
+                                <a14:useLocalDpi xmlns:a14="http://schemas.microsoft.com/office/drawing/2010/main" val="0"/>
+                              </a:ext>
+                            </a:extLst>
+                          </a:blip>
+                          <a:srcRect/>
+                          <a:stretch/>
+                        </pic:blipFill>
+                        <pic:spPr>
+                          <a:xfrm>
+                            <a:off x="42214" y="12805"/>
+                            <a:ext cx="3384394" cy="1463978"/>
+                          </a:xfrm>
+                          <a:prstGeom prst="rect">
+                            <a:avLst/>
+                          </a:prstGeom>
+                        </pic:spPr>
+                      </pic:pic>
+                      <wps:wsp>
+                        <wps:cNvPr id="3760" name="Shape 566"/>
+                        <wps:cNvSpPr/>
+                        <wps:spPr>
+                          <a:xfrm>
+                            <a:off x="16891" y="0"/>
+                            <a:ext cx="3421253" cy="1481051"/>
+                          </a:xfrm>
+                          <a:custGeom>
+                            <a:avLst/>
+                            <a:gdLst/>
+                            <a:ahLst/>
+                            <a:cxnLst/>
+                            <a:rect l="0" t="0" r="0" b="0"/>
+                            <a:pathLst>
+                              <a:path w="3421253" h="1282065">
+                                <a:moveTo>
+                                  <a:pt x="0" y="1282065"/>
+                                </a:moveTo>
+                                <a:lnTo>
+                                  <a:pt x="3421253" y="1282065"/>
+                                </a:lnTo>
+                                <a:lnTo>
+                                  <a:pt x="3421253" y="0"/>
+                                </a:lnTo>
+                                <a:lnTo>
+                                  <a:pt x="0" y="0"/>
+                                </a:lnTo>
+                                <a:close/>
+                              </a:path>
+                            </a:pathLst>
+                          </a:custGeom>
+                          <a:ln w="3175" cap="flat">
+                            <a:round/>
+                          </a:ln>
+                        </wps:spPr>
+                        <wps:style>
+                          <a:lnRef idx="1">
+                            <a:srgbClr val="000000"/>
+                          </a:lnRef>
+                          <a:fillRef idx="0">
+                            <a:srgbClr val="000000">
+                              <a:alpha val="0"/>
+                            </a:srgbClr>
+                          </a:fillRef>
+                          <a:effectRef idx="0">
+                            <a:scrgbClr r="0" g="0" b="0"/>
+                          </a:effectRef>
+                          <a:fontRef idx="none"/>
+                        </wps:style>
+                        <wps:bodyPr/>
+                      </wps:wsp>
+                    </wpg:wgp>
+                  </a:graphicData>
+                </a:graphic>
+              </wp:inline>
+            </w:drawing>
+          </mc:Choice>
+          <mc:Fallback>
+            <w:pict>
+              <v:group w14:anchorId="1D683950" id="_x0000_s1074" style="width:385.85pt;height:213pt;mso-position-horizontal-relative:char;mso-position-vertical-relative:line" coordorigin="168" coordsize="34731,14810" o:gfxdata="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">
+                <v:rect id="Rectangle 545" o:spid="_x0000_s1075" style="position:absolute;left:34479;top:11927;width:421;height:1900;visibility:visible;mso-wrap-style:square;v-text-anchor:top" o:gfxdata="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" filled="f" stroked="f">
+                  <v:textbox inset="0,0,0,0">
+                    <w:txbxContent>
+                      <w:p>
+                        <w:pPr>
+                          <w:spacing w:after="160" w:line="259" w:lineRule="auto"/>
+                          <w:ind w:left="0" w:firstLine="0"/>
+                        </w:pPr>
+                        <w:r>
+                          <w:t xml:space="preserve"> </w:t>
+                        </w:r>
+                      </w:p>
+                    </w:txbxContent>
+                  </v:textbox>
+                </v:rect>
+                <v:rect id="Rectangle 548" o:spid="_x0000_s1076" style="position:absolute;left:4377;top:13219;width:344;height:1548;visibility:visible;mso-wrap-style:square;v-text-anchor:top" o:gfxdata="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" filled="f" stroked="f">
+                  <v:textbox inset="0,0,0,0">
+                    <w:txbxContent>
+                      <w:p>
+                        <w:pPr>
+                          <w:spacing w:after="160" w:line="259" w:lineRule="auto"/>
+                          <w:ind w:left="0" w:firstLine="0"/>
+                        </w:pPr>
+                        <w:r>
+                          <w:rPr>
+                            <w:i/>
+                            <w:color w:val="44546A"/>
+                            <w:sz w:val="18"/>
+                          </w:rPr>
+                          <w:t xml:space="preserve"> </w:t>
+                        </w:r>
+                      </w:p>
+                    </w:txbxContent>
+                  </v:textbox>
+                </v:rect>
+                <v:shape id="Picture 565" o:spid="_x0000_s1077" type="#_x0000_t75" style="position:absolute;left:422;top:128;width:33844;height:14639;visibility:visible;mso-wrap-style:square" o:gfxdata="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">
+                  <v:imagedata r:id="rId42" o:title=""/>
+                </v:shape>
+                <v:shape id="Shape 566" o:spid="_x0000_s1078" style="position:absolute;left:168;width:34213;height:14810;visibility:visible;mso-wrap-style:square;v-text-anchor:top" coordsize="3421253,1282065" o:gfxdata="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" path="m,1282065r3421253,l3421253,,,,,1282065xe" filled="f" strokeweight=".25pt">
+                  <v:path arrowok="t" textboxrect="0,0,3421253,1282065"/>
+                </v:shape>
+                <w10:anchorlock/>
+              </v:group>
+            </w:pict>
+          </mc:Fallback>
+        </mc:AlternateContent>
+      </w:r>
+    </w:p>
+    <w:p>
+      <w:pPr>
+        <w:spacing w:after="160" w:line="259" w:lineRule="auto"/>
+        <w:ind w:left="0" w:firstLine="708"/>
+        <w:rPr>
+          <w:i/>
+          <w:color w:val="44546A"/>
+          <w:sz w:val="18"/>
+        </w:rPr>
+      </w:pPr>
+      <w:bookmarkStart w:id="40" w:name="_Toc9449061"/>
+      <w:r>
+        <w:t xml:space="preserve">Figura </w:t>
+      </w:r>
+      <w:fldSimple w:instr=" SEQ Figura \* ARABIC ">
+        <w:r>
+          <w:rPr>
+            <w:noProof/>
+          </w:rPr>
+          <w:t>21</w:t>
+        </w:r>
+      </w:fldSimple>
       <w:r>
         <w:t xml:space="preserve"> </w:t>
       </w:r>
-    </w:p>
+      <w:r>
+        <w:rPr>
+          <w:i/>
+          <w:color w:val="44546A"/>
+          <w:sz w:val="18"/>
+        </w:rPr>
+        <w:t>Tutorial</w:t>
+      </w:r>
+      <w:bookmarkEnd w:id="40"/>
+    </w:p>
+    <w:p>
+      <w:pPr>
+        <w:pStyle w:val="Descripcin"/>
+      </w:pPr>
+    </w:p>
+    <w:p>
+      <w:pPr>
+        <w:spacing w:after="158" w:line="259" w:lineRule="auto"/>
+        <w:ind w:left="720" w:firstLine="0"/>
+      </w:pPr>
+      <w:r>
+        <w:t xml:space="preserve"> </w:t>
+      </w:r>
+    </w:p>
+    <w:p/>
     <w:sectPr>
       <w:pgSz w:w="12240" w:h="15840"/>
       <w:pgMar w:top="1440" w:right="1436" w:bottom="1465" w:left="1440" w:header="720" w:footer="720" w:gutter="0"/>
@@ -4549,7 +8606,7 @@
       <w:lvlText w:val="%1."/>
       <w:lvlJc w:val="left"/>
       <w:pPr>
-        <w:ind w:left="360"/>
+        <w:ind w:left="1068"/>
       </w:pPr>
       <w:rPr>
         <w:rFonts w:ascii="Calibri" w:eastAsia="Calibri" w:hAnsi="Calibri" w:cs="Calibri"/>
@@ -4572,7 +8629,7 @@
       <w:lvlText w:val="%2"/>
       <w:lvlJc w:val="left"/>
       <w:pPr>
-        <w:ind w:left="1440"/>
+        <w:ind w:left="2148"/>
       </w:pPr>
       <w:rPr>
         <w:rFonts w:ascii="Calibri" w:eastAsia="Calibri" w:hAnsi="Calibri" w:cs="Calibri"/>
@@ -4595,7 +8652,7 @@
       <w:lvlText w:val="%3"/>
       <w:lvlJc w:val="left"/>
       <w:pPr>
-        <w:ind w:left="2160"/>
+        <w:ind w:left="2868"/>
       </w:pPr>
       <w:rPr>
         <w:rFonts w:ascii="Calibri" w:eastAsia="Calibri" w:hAnsi="Calibri" w:cs="Calibri"/>
@@ -4618,7 +8675,7 @@
       <w:lvlText w:val="%4"/>
       <w:lvlJc w:val="left"/>
       <w:pPr>
-        <w:ind w:left="2880"/>
+        <w:ind w:left="3588"/>
       </w:pPr>
       <w:rPr>
         <w:rFonts w:ascii="Calibri" w:eastAsia="Calibri" w:hAnsi="Calibri" w:cs="Calibri"/>
@@ -4641,7 +8698,7 @@
       <w:lvlText w:val="%5"/>
       <w:lvlJc w:val="left"/>
       <w:pPr>
-        <w:ind w:left="3600"/>
+        <w:ind w:left="4308"/>
       </w:pPr>
       <w:rPr>
         <w:rFonts w:ascii="Calibri" w:eastAsia="Calibri" w:hAnsi="Calibri" w:cs="Calibri"/>
@@ -4664,7 +8721,7 @@
       <w:lvlText w:val="%6"/>
       <w:lvlJc w:val="left"/>
       <w:pPr>
-        <w:ind w:left="4320"/>
+        <w:ind w:left="5028"/>
       </w:pPr>
       <w:rPr>
         <w:rFonts w:ascii="Calibri" w:eastAsia="Calibri" w:hAnsi="Calibri" w:cs="Calibri"/>
@@ -4687,7 +8744,7 @@
       <w:lvlText w:val="%7"/>
       <w:lvlJc w:val="left"/>
       <w:pPr>
-        <w:ind w:left="5040"/>
+        <w:ind w:left="5748"/>
       </w:pPr>
       <w:rPr>
         <w:rFonts w:ascii="Calibri" w:eastAsia="Calibri" w:hAnsi="Calibri" w:cs="Calibri"/>
@@ -4710,7 +8767,7 @@
       <w:lvlText w:val="%8"/>
       <w:lvlJc w:val="left"/>
       <w:pPr>
-        <w:ind w:left="5760"/>
+        <w:ind w:left="6468"/>
       </w:pPr>
       <w:rPr>
         <w:rFonts w:ascii="Calibri" w:eastAsia="Calibri" w:hAnsi="Calibri" w:cs="Calibri"/>
@@ -4733,7 +8790,7 @@
       <w:lvlText w:val="%9"/>
       <w:lvlJc w:val="left"/>
       <w:pPr>
-        <w:ind w:left="6480"/>
+        <w:ind w:left="7188"/>
       </w:pPr>
       <w:rPr>
         <w:rFonts w:ascii="Calibri" w:eastAsia="Calibri" w:hAnsi="Calibri" w:cs="Calibri"/>
@@ -5175,6 +9232,95 @@
       </w:rPr>
     </w:lvl>
   </w:abstractNum>
+  <w:abstractNum w:abstractNumId="3" w15:restartNumberingAfterBreak="0">
+    <w:nsid w:val="5C85258E"/>
+    <w:multiLevelType w:val="hybridMultilevel"/>
+    <w:tmpl w:val="BC2C5DFE"/>
+    <w:lvl w:ilvl="0" w:tplc="0C0A000F">
+      <w:start w:val="1"/>
+      <w:numFmt w:val="decimal"/>
+      <w:lvlText w:val="%1."/>
+      <w:lvlJc w:val="left"/>
+      <w:pPr>
+        <w:ind w:left="720" w:hanging="360"/>
+      </w:pPr>
+      <w:rPr>
+        <w:rFonts w:hint="default"/>
+      </w:rPr>
+    </w:lvl>
+    <w:lvl w:ilvl="1" w:tplc="0C0A0019" w:tentative="1">
+      <w:start w:val="1"/>
+      <w:numFmt w:val="lowerLetter"/>
+      <w:lvlText w:val="%2."/>
+      <w:lvlJc w:val="left"/>
+      <w:pPr>
+        <w:ind w:left="1440" w:hanging="360"/>
+      </w:pPr>
+    </w:lvl>
+    <w:lvl w:ilvl="2" w:tplc="0C0A001B" w:tentative="1">
+      <w:start w:val="1"/>
+      <w:numFmt w:val="lowerRoman"/>
+      <w:lvlText w:val="%3."/>
+      <w:lvlJc w:val="right"/>
+      <w:pPr>
+        <w:ind w:left="2160" w:hanging="180"/>
+      </w:pPr>
+    </w:lvl>
+    <w:lvl w:ilvl="3" w:tplc="0C0A000F" w:tentative="1">
+      <w:start w:val="1"/>
+      <w:numFmt w:val="decimal"/>
+      <w:lvlText w:val="%4."/>
+      <w:lvlJc w:val="left"/>
+      <w:pPr>
+        <w:ind w:left="2880" w:hanging="360"/>
+      </w:pPr>
+    </w:lvl>
+    <w:lvl w:ilvl="4" w:tplc="0C0A0019" w:tentative="1">
+      <w:start w:val="1"/>
+      <w:numFmt w:val="lowerLetter"/>
+      <w:lvlText w:val="%5."/>
+      <w:lvlJc w:val="left"/>
+      <w:pPr>
+        <w:ind w:left="3600" w:hanging="360"/>
+      </w:pPr>
+    </w:lvl>
+    <w:lvl w:ilvl="5" w:tplc="0C0A001B" w:tentative="1">
+      <w:start w:val="1"/>
+      <w:numFmt w:val="lowerRoman"/>
+      <w:lvlText w:val="%6."/>
+      <w:lvlJc w:val="right"/>
+      <w:pPr>
+        <w:ind w:left="4320" w:hanging="180"/>
+      </w:pPr>
+    </w:lvl>
+    <w:lvl w:ilvl="6" w:tplc="0C0A000F" w:tentative="1">
+      <w:start w:val="1"/>
+      <w:numFmt w:val="decimal"/>
+      <w:lvlText w:val="%7."/>
+      <w:lvlJc w:val="left"/>
+      <w:pPr>
+        <w:ind w:left="5040" w:hanging="360"/>
+      </w:pPr>
+    </w:lvl>
+    <w:lvl w:ilvl="7" w:tplc="0C0A0019" w:tentative="1">
+      <w:start w:val="1"/>
+      <w:numFmt w:val="lowerLetter"/>
+      <w:lvlText w:val="%8."/>
+      <w:lvlJc w:val="left"/>
+      <w:pPr>
+        <w:ind w:left="5760" w:hanging="360"/>
+      </w:pPr>
+    </w:lvl>
+    <w:lvl w:ilvl="8" w:tplc="0C0A001B" w:tentative="1">
+      <w:start w:val="1"/>
+      <w:numFmt w:val="lowerRoman"/>
+      <w:lvlText w:val="%9."/>
+      <w:lvlJc w:val="right"/>
+      <w:pPr>
+        <w:ind w:left="6480" w:hanging="180"/>
+      </w:pPr>
+    </w:lvl>
+  </w:abstractNum>
   <w:num w:numId="1">
     <w:abstractNumId w:val="2"/>
   </w:num>
@@ -5183,6 +9329,9 @@
   </w:num>
   <w:num w:numId="3">
     <w:abstractNumId w:val="0"/>
+  </w:num>
+  <w:num w:numId="4">
+    <w:abstractNumId w:val="3"/>
   </w:num>
 </w:numbering>
 </file>
@@ -5681,6 +9830,7 @@
   <w:style w:type="paragraph" w:styleId="TDC1">
     <w:name w:val="toc 1"/>
     <w:hidden/>
+    <w:uiPriority w:val="39"/>
     <w:pPr>
       <w:spacing w:after="99" w:line="258" w:lineRule="auto"/>
       <w:ind w:left="25" w:right="23" w:hanging="10"/>
@@ -5693,6 +9843,7 @@
   <w:style w:type="paragraph" w:styleId="TDC2">
     <w:name w:val="toc 2"/>
     <w:hidden/>
+    <w:uiPriority w:val="39"/>
     <w:pPr>
       <w:spacing w:after="99" w:line="258" w:lineRule="auto"/>
       <w:ind w:left="246" w:right="23" w:hanging="10"/>
@@ -5700,6 +9851,59 @@
     <w:rPr>
       <w:rFonts w:ascii="Calibri" w:eastAsia="Calibri" w:hAnsi="Calibri" w:cs="Calibri"/>
       <w:color w:val="000000"/>
+    </w:rPr>
+  </w:style>
+  <w:style w:type="paragraph" w:styleId="Prrafodelista">
+    <w:name w:val="List Paragraph"/>
+    <w:basedOn w:val="Normal"/>
+    <w:uiPriority w:val="34"/>
+    <w:qFormat/>
+    <w:rsid w:val="007C70F9"/>
+    <w:pPr>
+      <w:ind w:left="720"/>
+      <w:contextualSpacing/>
+    </w:pPr>
+  </w:style>
+  <w:style w:type="character" w:styleId="Hipervnculo">
+    <w:name w:val="Hyperlink"/>
+    <w:basedOn w:val="Fuentedeprrafopredeter"/>
+    <w:uiPriority w:val="99"/>
+    <w:unhideWhenUsed/>
+    <w:rsid w:val="00F42D18"/>
+    <w:rPr>
+      <w:color w:val="0563C1" w:themeColor="hyperlink"/>
+      <w:u w:val="single"/>
+    </w:rPr>
+  </w:style>
+  <w:style w:type="paragraph" w:styleId="Tabladeilustraciones">
+    <w:name w:val="table of figures"/>
+    <w:basedOn w:val="Normal"/>
+    <w:next w:val="Normal"/>
+    <w:uiPriority w:val="99"/>
+    <w:unhideWhenUsed/>
+    <w:rsid w:val="00F42D18"/>
+    <w:pPr>
+      <w:spacing w:after="0"/>
+      <w:ind w:left="0"/>
+    </w:pPr>
+  </w:style>
+  <w:style w:type="paragraph" w:styleId="Descripcin">
+    <w:name w:val="caption"/>
+    <w:basedOn w:val="Normal"/>
+    <w:next w:val="Normal"/>
+    <w:uiPriority w:val="35"/>
+    <w:unhideWhenUsed/>
+    <w:qFormat/>
+    <w:rsid w:val="00B13A8B"/>
+    <w:pPr>
+      <w:spacing w:after="200" w:line="240" w:lineRule="auto"/>
+    </w:pPr>
+    <w:rPr>
+      <w:i/>
+      <w:iCs/>
+      <w:color w:val="44546A" w:themeColor="text2"/>
+      <w:sz w:val="18"/>
+      <w:szCs w:val="18"/>
     </w:rPr>
   </w:style>
 </w:styles>
@@ -5998,4 +10202,16 @@
     </a:ext>
   </a:extLst>
 </a:theme>
+</file>
+
+<file path=customXml/item1.xml><?xml version="1.0" encoding="utf-8"?>
+<b:Sources xmlns:b="http://schemas.openxmlformats.org/officeDocument/2006/bibliography" xmlns="http://schemas.openxmlformats.org/officeDocument/2006/bibliography" SelectedStyle="\APASixthEditionOfficeOnline.xsl" StyleName="APA" Version="6"/>
+</file>
+
+<file path=customXml/itemProps1.xml><?xml version="1.0" encoding="utf-8"?>
+<ds:datastoreItem xmlns:ds="http://schemas.openxmlformats.org/officeDocument/2006/customXml" ds:itemID="{E4107EA0-9072-4B37-824A-9855C670F8A8}">
+  <ds:schemaRefs>
+    <ds:schemaRef ds:uri="http://schemas.openxmlformats.org/officeDocument/2006/bibliography"/>
+  </ds:schemaRefs>
+</ds:datastoreItem>
 </file>